--- a/COMP3221_Assignment_1_Report.docx
+++ b/COMP3221_Assignment_1_Report.docx
@@ -4,16 +4,18 @@
   <w:body>
     <w:p>
       <w:pPr>
+        <w:pStyle w:val="Heading1"/>
+      </w:pPr>
+      <w:r>
+        <w:t>COMP3221 Assignment 1</w:t>
+      </w:r>
+    </w:p>
+    <w:p>
+      <w:pPr>
         <w:pStyle w:val="Heading2"/>
       </w:pPr>
       <w:r>
-        <w:t>Network Topology: Briefly describe how you generate the network topology, using</w:t>
-      </w:r>
-      <w:r>
-        <w:t xml:space="preserve"> </w:t>
-      </w:r>
-      <w:r>
-        <w:t>Visual aids or diagrams for clarity.</w:t>
+        <w:t>Network Topology: Briefly describe how you generate the network topology, using Visual aids or diagrams for clarity.</w:t>
       </w:r>
     </w:p>
     <w:p>
@@ -43,10 +45,172 @@
         <w:t xml:space="preserve">Secondly, </w:t>
       </w:r>
       <w:r>
-        <w:t xml:space="preserve">since all the nodes are disconnected, we start with the first </w:t>
-      </w:r>
-      <w:r>
-        <w:t xml:space="preserve">node that was initialised and connect </w:t>
+        <w:t xml:space="preserve">since all the nodes are disconnected, we </w:t>
+      </w:r>
+      <w:r>
+        <w:t>pick a random node in the connected graph</w:t>
+      </w:r>
+      <w:r>
+        <w:t xml:space="preserve"> (that has a degree of less than 3) </w:t>
+      </w:r>
+      <w:r>
+        <w:t>which will, at first, be the first node in the disconnected graph. We then pick another random node in the disconnected graph and add an edge between the two chosen nodes</w:t>
+      </w:r>
+      <w:r>
+        <w:t>.</w:t>
+      </w:r>
+      <w:r>
+        <w:t xml:space="preserve"> </w:t>
+      </w:r>
+      <w:r>
+        <w:t>Finally,</w:t>
+      </w:r>
+      <w:r>
+        <w:t xml:space="preserve"> the </w:t>
+      </w:r>
+      <w:r>
+        <w:t>node chosen from the disconnected graph is removed and this process is repeated until all nodes are connected.</w:t>
+      </w:r>
+    </w:p>
+    <w:p>
+      <w:pPr>
+        <w:pStyle w:val="ListParagraph"/>
+        <w:numPr>
+          <w:ilvl w:val="0"/>
+          <w:numId w:val="1"/>
+        </w:numPr>
+      </w:pPr>
+      <w:r>
+        <w:t>If the number of edges wanted is greater than the number of nodes</w:t>
+      </w:r>
+      <w:r>
+        <w:t xml:space="preserve">, a second loop will happen to add </w:t>
+      </w:r>
+      <w:r>
+        <w:t>edges between nodes at random.</w:t>
+      </w:r>
+    </w:p>
+    <w:p>
+      <w:pPr>
+        <w:pStyle w:val="ListParagraph"/>
+        <w:numPr>
+          <w:ilvl w:val="0"/>
+          <w:numId w:val="1"/>
+        </w:numPr>
+      </w:pPr>
+      <w:r>
+        <w:t xml:space="preserve">After all edges are </w:t>
+      </w:r>
+      <w:r>
+        <w:t>assigned,</w:t>
+      </w:r>
+      <w:r>
+        <w:t xml:space="preserve"> they are then given a random weight </w:t>
+      </w:r>
+      <w:r>
+        <w:t>from 0.1 to 9.00.</w:t>
+      </w:r>
+    </w:p>
+    <w:p>
+      <w:pPr>
+        <w:pStyle w:val="ListParagraph"/>
+        <w:numPr>
+          <w:ilvl w:val="0"/>
+          <w:numId w:val="1"/>
+        </w:numPr>
+      </w:pPr>
+      <w:r>
+        <w:t xml:space="preserve">A </w:t>
+      </w:r>
+      <w:r>
+        <w:t xml:space="preserve">configuration file is then written for all nodes </w:t>
+      </w:r>
+      <w:r>
+        <w:t xml:space="preserve">where it contains the degree of their node, it’s neighbours and the ports and weights </w:t>
+      </w:r>
+      <w:r>
+        <w:t>associated with those nodes.</w:t>
+      </w:r>
+    </w:p>
+    <w:p/>
+    <w:p>
+      <w:pPr>
+        <w:pStyle w:val="Heading2"/>
+      </w:pPr>
+      <w:r>
+        <w:t>Routing Algorithm: Outline the routing algorithm(s), explaining your selection and providing an overview of its functionality. Highlight any modifications or optimizations made to standard algorithms.</w:t>
+      </w:r>
+    </w:p>
+    <w:p>
+      <w:pPr>
+        <w:pStyle w:val="ListParagraph"/>
+        <w:numPr>
+          <w:ilvl w:val="0"/>
+          <w:numId w:val="1"/>
+        </w:numPr>
+      </w:pPr>
+      <w:r>
+        <w:t>Through implementing Djikstra’s algorithm, we were able to create a shortest path</w:t>
+      </w:r>
+      <w:r>
+        <w:t xml:space="preserve"> routing algorithm.</w:t>
+      </w:r>
+    </w:p>
+    <w:p>
+      <w:pPr>
+        <w:pStyle w:val="ListParagraph"/>
+        <w:numPr>
+          <w:ilvl w:val="0"/>
+          <w:numId w:val="1"/>
+        </w:numPr>
+      </w:pPr>
+      <w:r>
+        <w:t xml:space="preserve">Firstly, we set a </w:t>
+      </w:r>
+      <w:r>
+        <w:t xml:space="preserve">node dictionary </w:t>
+      </w:r>
+      <w:r>
+        <w:t>where it would start at a given node</w:t>
+      </w:r>
+      <w:r>
+        <w:t xml:space="preserve"> and will hold</w:t>
+      </w:r>
+      <w:r>
+        <w:t xml:space="preserve"> the</w:t>
+      </w:r>
+      <w:r>
+        <w:t xml:space="preserve"> least cost path to every other node </w:t>
+      </w:r>
+      <w:r>
+        <w:t>as well as the nodes that are visited on the path.</w:t>
+      </w:r>
+    </w:p>
+    <w:p>
+      <w:pPr>
+        <w:pStyle w:val="ListParagraph"/>
+        <w:numPr>
+          <w:ilvl w:val="0"/>
+          <w:numId w:val="1"/>
+        </w:numPr>
+      </w:pPr>
+      <w:r>
+        <w:t>Secondly</w:t>
+      </w:r>
+      <w:r>
+        <w:t xml:space="preserve">, the algorithm will find all the neighbours of the </w:t>
+      </w:r>
+      <w:r>
+        <w:t xml:space="preserve">current node </w:t>
+      </w:r>
+    </w:p>
+    <w:p/>
+    <w:p>
+      <w:pPr>
+        <w:pStyle w:val="Heading2"/>
+      </w:pPr>
+      <w:r>
+        <w:t>Implementation Methodology: Describe the programming approaches and tools used, with a focus on specific techniques applied to implement the routing protocols, handle link cost changes and node failures, and ensure continuous operation of the network.</w:t>
       </w:r>
     </w:p>
     <w:p/>
@@ -56,61 +220,7 @@
         <w:pStyle w:val="Heading2"/>
       </w:pPr>
       <w:r>
-        <w:t>Routing Algorithm: Outline the routing algorithm(s), explaining your selection and</w:t>
-      </w:r>
-      <w:r>
-        <w:t xml:space="preserve"> </w:t>
-      </w:r>
-      <w:r>
-        <w:t>providing an overview of its functionality. Highlight any modifications or optimizations</w:t>
-      </w:r>
-      <w:r>
-        <w:t xml:space="preserve"> </w:t>
-      </w:r>
-      <w:r>
-        <w:t>made to standard algorithms.</w:t>
-      </w:r>
-    </w:p>
-    <w:p/>
-    <w:p>
-      <w:pPr>
-        <w:pStyle w:val="Heading2"/>
-      </w:pPr>
-      <w:r>
-        <w:t>Implementation Methodology: Describe the programming approaches and tools used,</w:t>
-      </w:r>
-      <w:r>
-        <w:t xml:space="preserve"> </w:t>
-      </w:r>
-      <w:r>
-        <w:t>with a focus on specific techniques applied to implement the routing protocols, handle</w:t>
-      </w:r>
-      <w:r>
-        <w:t xml:space="preserve"> </w:t>
-      </w:r>
-      <w:r>
-        <w:t>link cost changes and node failures, and ensure continuous operation of the network.</w:t>
-      </w:r>
-    </w:p>
-    <w:p/>
-    <w:p>
-      <w:pPr>
-        <w:pStyle w:val="Heading2"/>
-      </w:pPr>
-      <w:r>
-        <w:t>Simulation Results: Summarize key findings from your simulations, stating what you</w:t>
-      </w:r>
-      <w:r>
-        <w:t xml:space="preserve"> </w:t>
-      </w:r>
-      <w:r>
-        <w:t>have and haven’t completed. Provide specific examples of how effective your system is</w:t>
-      </w:r>
-      <w:r>
-        <w:t xml:space="preserve"> </w:t>
-      </w:r>
-      <w:r>
-        <w:t>in routing and adapting to link-cost changes and failures.</w:t>
+        <w:t>Simulation Results: Summarize key findings from your simulations, stating what you have and haven’t completed. Provide specific examples of how effective your system is in routing and adapting to link-cost changes and failures.</w:t>
       </w:r>
       <w:r>
         <w:cr/>
@@ -648,6 +758,27 @@
     <w:name w:val="Normal"/>
     <w:qFormat/>
   </w:style>
+  <w:style w:type="paragraph" w:styleId="Heading1">
+    <w:name w:val="heading 1"/>
+    <w:basedOn w:val="Normal"/>
+    <w:next w:val="Normal"/>
+    <w:link w:val="Heading1Char"/>
+    <w:uiPriority w:val="9"/>
+    <w:qFormat/>
+    <w:rsid w:val="006E5CBB"/>
+    <w:pPr>
+      <w:keepNext/>
+      <w:keepLines/>
+      <w:spacing w:before="240" w:after="0"/>
+      <w:outlineLvl w:val="0"/>
+    </w:pPr>
+    <w:rPr>
+      <w:rFonts w:asciiTheme="majorHAnsi" w:eastAsiaTheme="majorEastAsia" w:hAnsiTheme="majorHAnsi" w:cstheme="majorBidi"/>
+      <w:color w:val="2F5496" w:themeColor="accent1" w:themeShade="BF"/>
+      <w:sz w:val="32"/>
+      <w:szCs w:val="32"/>
+    </w:rPr>
+  </w:style>
   <w:style w:type="paragraph" w:styleId="Heading2">
     <w:name w:val="heading 2"/>
     <w:basedOn w:val="Normal"/>
@@ -720,6 +851,19 @@
       <w:ind w:left="720"/>
       <w:contextualSpacing/>
     </w:pPr>
+  </w:style>
+  <w:style w:type="character" w:customStyle="1" w:styleId="Heading1Char">
+    <w:name w:val="Heading 1 Char"/>
+    <w:basedOn w:val="DefaultParagraphFont"/>
+    <w:link w:val="Heading1"/>
+    <w:uiPriority w:val="9"/>
+    <w:rsid w:val="006E5CBB"/>
+    <w:rPr>
+      <w:rFonts w:asciiTheme="majorHAnsi" w:eastAsiaTheme="majorEastAsia" w:hAnsiTheme="majorHAnsi" w:cstheme="majorBidi"/>
+      <w:color w:val="2F5496" w:themeColor="accent1" w:themeShade="BF"/>
+      <w:sz w:val="32"/>
+      <w:szCs w:val="32"/>
+    </w:rPr>
   </w:style>
 </w:styles>
 </file>

--- a/COMP3221_Assignment_1_Report.docx
+++ b/COMP3221_Assignment_1_Report.docx
@@ -9,13 +9,35 @@
       <w:r>
         <w:t>COMP3221 Assignment 1</w:t>
       </w:r>
+      <w:r>
+        <w:t xml:space="preserve"> Report</w:t>
+      </w:r>
     </w:p>
     <w:p>
       <w:pPr>
         <w:pStyle w:val="Heading2"/>
-      </w:pPr>
-      <w:r>
-        <w:t>Network Topology: Briefly describe how you generate the network topology, using Visual aids or diagrams for clarity.</w:t>
+        <w:numPr>
+          <w:ilvl w:val="0"/>
+          <w:numId w:val="5"/>
+        </w:numPr>
+      </w:pPr>
+      <w:r>
+        <w:t>Net</w:t>
+      </w:r>
+      <w:r>
+        <w:t xml:space="preserve">work Topology: </w:t>
+      </w:r>
+    </w:p>
+    <w:p>
+      <w:pPr>
+        <w:pStyle w:val="Heading3"/>
+        <w:numPr>
+          <w:ilvl w:val="1"/>
+          <w:numId w:val="5"/>
+        </w:numPr>
+      </w:pPr>
+      <w:r>
+        <w:t>Creating Our Network Topology</w:t>
       </w:r>
     </w:p>
     <w:p>
@@ -132,13 +154,51 @@
         <w:t>associated with those nodes.</w:t>
       </w:r>
     </w:p>
-    <w:p/>
     <w:p>
       <w:pPr>
         <w:pStyle w:val="Heading2"/>
-      </w:pPr>
-      <w:r>
-        <w:t>Routing Algorithm: Outline the routing algorithm(s), explaining your selection and providing an overview of its functionality. Highlight any modifications or optimizations made to standard algorithms.</w:t>
+        <w:numPr>
+          <w:ilvl w:val="0"/>
+          <w:numId w:val="5"/>
+        </w:numPr>
+      </w:pPr>
+      <w:r>
+        <w:t>Routing Algorithm:</w:t>
+      </w:r>
+    </w:p>
+    <w:p>
+      <w:pPr>
+        <w:pStyle w:val="Heading3"/>
+        <w:numPr>
+          <w:ilvl w:val="0"/>
+          <w:numId w:val="0"/>
+        </w:numPr>
+        <w:ind w:left="720" w:hanging="720"/>
+      </w:pPr>
+      <w:r>
+        <w:t>Outline the routing algorithm(s), explaining your selection and providing an overview of its functionality. Highlight any modifications or optimizations made to standard algorithms.</w:t>
+      </w:r>
+    </w:p>
+    <w:p>
+      <w:pPr>
+        <w:pStyle w:val="Heading3"/>
+        <w:numPr>
+          <w:ilvl w:val="0"/>
+          <w:numId w:val="0"/>
+        </w:numPr>
+        <w:ind w:left="360"/>
+      </w:pPr>
+      <w:r>
+        <w:t xml:space="preserve">2.1 </w:t>
+      </w:r>
+      <w:r>
+        <w:t>Generali</w:t>
+      </w:r>
+      <w:r>
+        <w:t>z</w:t>
+      </w:r>
+      <w:r>
+        <w:t>ed implementation</w:t>
       </w:r>
     </w:p>
     <w:p>
@@ -150,7 +210,13 @@
         </w:numPr>
       </w:pPr>
       <w:r>
-        <w:t>Through implementing Djikstra’s algorithm, we were able to create a shortest path</w:t>
+        <w:t xml:space="preserve">Through implementing </w:t>
+      </w:r>
+      <w:r>
+        <w:t>Dijkstra’s</w:t>
+      </w:r>
+      <w:r>
+        <w:t xml:space="preserve"> algorithm, we were able to create a shortest path</w:t>
       </w:r>
       <w:r>
         <w:t xml:space="preserve"> routing algorithm.</w:t>
@@ -193,39 +259,281 @@
           <w:ilvl w:val="0"/>
           <w:numId w:val="1"/>
         </w:numPr>
-      </w:pPr>
-      <w:r>
+        <w:rPr>
+          <w:highlight w:val="yellow"/>
+        </w:rPr>
+      </w:pPr>
+      <w:r>
+        <w:rPr>
+          <w:highlight w:val="yellow"/>
+        </w:rPr>
         <w:t>Secondly</w:t>
       </w:r>
       <w:r>
+        <w:rPr>
+          <w:highlight w:val="yellow"/>
+        </w:rPr>
         <w:t xml:space="preserve">, the algorithm will find all the neighbours of the </w:t>
       </w:r>
       <w:r>
-        <w:t xml:space="preserve">current node </w:t>
+        <w:rPr>
+          <w:highlight w:val="yellow"/>
+        </w:rPr>
+        <w:t xml:space="preserve">current </w:t>
+      </w:r>
+      <w:r>
+        <w:rPr>
+          <w:highlight w:val="yellow"/>
+        </w:rPr>
+        <w:t>node.</w:t>
+      </w:r>
+      <w:r>
+        <w:rPr>
+          <w:highlight w:val="yellow"/>
+        </w:rPr>
+        <w:t xml:space="preserve"> </w:t>
+      </w:r>
+    </w:p>
+    <w:p>
+      <w:pPr>
+        <w:pStyle w:val="Heading3"/>
+        <w:numPr>
+          <w:ilvl w:val="0"/>
+          <w:numId w:val="0"/>
+        </w:numPr>
+        <w:ind w:left="360"/>
+      </w:pPr>
+      <w:r>
+        <w:t>2.2 Modifications and Optimiza</w:t>
+      </w:r>
+      <w:r>
+        <w:t>tions</w:t>
+      </w:r>
+    </w:p>
+    <w:p>
+      <w:pPr>
+        <w:pStyle w:val="ListParagraph"/>
+        <w:numPr>
+          <w:ilvl w:val="0"/>
+          <w:numId w:val="16"/>
+        </w:numPr>
+        <w:rPr>
+          <w:highlight w:val="yellow"/>
+        </w:rPr>
+      </w:pPr>
+      <w:r>
+        <w:rPr>
+          <w:highlight w:val="yellow"/>
+        </w:rPr>
+        <w:t xml:space="preserve">Instead of finding the least cost path for every </w:t>
+      </w:r>
+      <w:r>
+        <w:rPr>
+          <w:highlight w:val="yellow"/>
+        </w:rPr>
+        <w:t xml:space="preserve">node in the list, the program </w:t>
+      </w:r>
+      <w:proofErr w:type="gramStart"/>
+      <w:r>
+        <w:rPr>
+          <w:highlight w:val="yellow"/>
+        </w:rPr>
+        <w:t>implements</w:t>
+      </w:r>
+      <w:proofErr w:type="gramEnd"/>
+      <w:r>
+        <w:rPr>
+          <w:highlight w:val="yellow"/>
+        </w:rPr>
+        <w:t xml:space="preserve"> </w:t>
       </w:r>
     </w:p>
     <w:p/>
     <w:p>
       <w:pPr>
         <w:pStyle w:val="Heading2"/>
-      </w:pPr>
-      <w:r>
-        <w:t>Implementation Methodology: Describe the programming approaches and tools used, with a focus on specific techniques applied to implement the routing protocols, handle link cost changes and node failures, and ensure continuous operation of the network.</w:t>
+        <w:numPr>
+          <w:ilvl w:val="0"/>
+          <w:numId w:val="5"/>
+        </w:numPr>
+      </w:pPr>
+      <w:r>
+        <w:t xml:space="preserve">Implementation Methodology: </w:t>
+      </w:r>
+    </w:p>
+    <w:p>
+      <w:pPr>
+        <w:pStyle w:val="Heading3"/>
+        <w:numPr>
+          <w:ilvl w:val="0"/>
+          <w:numId w:val="0"/>
+        </w:numPr>
+        <w:ind w:left="360"/>
+      </w:pPr>
+      <w:r>
+        <w:t xml:space="preserve">3.1 </w:t>
+      </w:r>
+      <w:r>
+        <w:t xml:space="preserve">Node </w:t>
+      </w:r>
+      <w:r>
+        <w:t>Object I</w:t>
+      </w:r>
+      <w:r>
+        <w:t>mp</w:t>
+      </w:r>
+      <w:r>
+        <w:t>lementation</w:t>
+      </w:r>
+    </w:p>
+    <w:p>
+      <w:r>
+        <w:t xml:space="preserve">In our program we have implemented our own node object, so we are able to keep track of its state (whether it is online or not) </w:t>
+      </w:r>
+      <w:r>
+        <w:t>and</w:t>
+      </w:r>
+      <w:r>
+        <w:t xml:space="preserve"> the state of its neighbours. </w:t>
+      </w:r>
+    </w:p>
+    <w:p>
+      <w:r>
+        <w:t>The functionality inside the node object include:</w:t>
+      </w:r>
+    </w:p>
+    <w:p>
+      <w:pPr>
+        <w:pStyle w:val="ListParagraph"/>
+        <w:numPr>
+          <w:ilvl w:val="0"/>
+          <w:numId w:val="3"/>
+        </w:numPr>
+      </w:pPr>
+      <w:r>
+        <w:t xml:space="preserve">Its own map of the nodes its aware of and their edge costs. </w:t>
+      </w:r>
+    </w:p>
+    <w:p>
+      <w:pPr>
+        <w:pStyle w:val="ListParagraph"/>
+        <w:numPr>
+          <w:ilvl w:val="0"/>
+          <w:numId w:val="3"/>
+        </w:numPr>
+      </w:pPr>
+      <w:r>
+        <w:t>The ability to take itself online and offline (for testing purposes)</w:t>
+      </w:r>
+    </w:p>
+    <w:p>
+      <w:pPr>
+        <w:pStyle w:val="ListParagraph"/>
+        <w:numPr>
+          <w:ilvl w:val="0"/>
+          <w:numId w:val="3"/>
+        </w:numPr>
+      </w:pPr>
+      <w:r>
+        <w:lastRenderedPageBreak/>
+        <w:t>Removing and adding a connection for when a node it is connected to goes offline or comes back on respectively. This allows for the network to handle node disconnections, and being aware of which nodes are online and should be included in the least cost path algorithm.</w:t>
       </w:r>
     </w:p>
     <w:p/>
+    <w:p>
+      <w:pPr>
+        <w:pStyle w:val="Heading3"/>
+        <w:numPr>
+          <w:ilvl w:val="0"/>
+          <w:numId w:val="0"/>
+        </w:numPr>
+        <w:ind w:left="720" w:hanging="720"/>
+      </w:pPr>
+      <w:r>
+        <w:t>Describe the programming approaches and tools used, with a focus on specific techniques applied to implement the routing protocols, handle link cost changes and node failures, and ensure continuous operation of the network.</w:t>
+      </w:r>
+    </w:p>
+    <w:p>
+      <w:r>
+        <w:t xml:space="preserve">The overall </w:t>
+      </w:r>
+    </w:p>
+    <w:p>
+      <w:r>
+        <w:t>Listening</w:t>
+      </w:r>
+    </w:p>
+    <w:p>
+      <w:r>
+        <w:t>Sending</w:t>
+      </w:r>
+    </w:p>
+    <w:p>
+      <w:r>
+        <w:t>Routing</w:t>
+      </w:r>
+    </w:p>
+    <w:p>
+      <w:r>
+        <w:t xml:space="preserve">The program makes the use of a CLI </w:t>
+      </w:r>
+      <w:r>
+        <w:t xml:space="preserve">that helps test the </w:t>
+      </w:r>
+      <w:proofErr w:type="gramStart"/>
+      <w:r>
+        <w:t>network</w:t>
+      </w:r>
+      <w:r>
+        <w:t>s</w:t>
+      </w:r>
+      <w:proofErr w:type="gramEnd"/>
+      <w:r>
+        <w:t xml:space="preserve"> ability to handle nodes that </w:t>
+      </w:r>
+    </w:p>
     <w:p/>
     <w:p>
       <w:pPr>
         <w:pStyle w:val="Heading2"/>
-      </w:pPr>
-      <w:r>
-        <w:t>Simulation Results: Summarize key findings from your simulations, stating what you have and haven’t completed. Provide specific examples of how effective your system is in routing and adapting to link-cost changes and failures.</w:t>
-      </w:r>
-      <w:r>
-        <w:cr/>
-      </w:r>
-    </w:p>
+        <w:numPr>
+          <w:ilvl w:val="0"/>
+          <w:numId w:val="0"/>
+        </w:numPr>
+        <w:ind w:left="360"/>
+      </w:pPr>
+      <w:r>
+        <w:t>4</w:t>
+      </w:r>
+      <w:r>
+        <w:tab/>
+      </w:r>
+      <w:r>
+        <w:t>Simulation Results</w:t>
+      </w:r>
+      <w:r>
+        <w:t xml:space="preserve">: </w:t>
+      </w:r>
+    </w:p>
+    <w:p>
+      <w:pPr>
+        <w:pStyle w:val="Heading3"/>
+        <w:numPr>
+          <w:ilvl w:val="0"/>
+          <w:numId w:val="0"/>
+        </w:numPr>
+        <w:ind w:left="720" w:hanging="720"/>
+      </w:pPr>
+      <w:r>
+        <w:t xml:space="preserve">Summarize key findings from your simulations, stating what you have and haven’t completed. Provide specific examples of how effective your system is in routing and adapting to link-cost changes and </w:t>
+      </w:r>
+      <w:proofErr w:type="gramStart"/>
+      <w:r>
+        <w:t>failures</w:t>
+      </w:r>
+      <w:proofErr w:type="gramEnd"/>
+    </w:p>
+    <w:p/>
     <w:sectPr>
       <w:pgSz w:w="11906" w:h="16838"/>
       <w:pgMar w:top="1440" w:right="1440" w:bottom="1440" w:left="1440" w:header="708" w:footer="708" w:gutter="0"/>
@@ -351,8 +659,697 @@
       </w:rPr>
     </w:lvl>
   </w:abstractNum>
+  <w:abstractNum w:abstractNumId="1" w15:restartNumberingAfterBreak="0">
+    <w:nsid w:val="0F445BA5"/>
+    <w:multiLevelType w:val="hybridMultilevel"/>
+    <w:tmpl w:val="06DA5D2C"/>
+    <w:lvl w:ilvl="0" w:tplc="6506F80E">
+      <w:start w:val="3"/>
+      <w:numFmt w:val="bullet"/>
+      <w:lvlText w:val="-"/>
+      <w:lvlJc w:val="left"/>
+      <w:pPr>
+        <w:ind w:left="720" w:hanging="360"/>
+      </w:pPr>
+      <w:rPr>
+        <w:rFonts w:ascii="Calibri" w:eastAsiaTheme="minorHAnsi" w:hAnsi="Calibri" w:cs="Calibri" w:hint="default"/>
+      </w:rPr>
+    </w:lvl>
+    <w:lvl w:ilvl="1" w:tplc="FFFFFFFF" w:tentative="1">
+      <w:start w:val="1"/>
+      <w:numFmt w:val="bullet"/>
+      <w:lvlText w:val="o"/>
+      <w:lvlJc w:val="left"/>
+      <w:pPr>
+        <w:ind w:left="1440" w:hanging="360"/>
+      </w:pPr>
+      <w:rPr>
+        <w:rFonts w:ascii="Courier New" w:hAnsi="Courier New" w:cs="Courier New" w:hint="default"/>
+      </w:rPr>
+    </w:lvl>
+    <w:lvl w:ilvl="2" w:tplc="FFFFFFFF" w:tentative="1">
+      <w:start w:val="1"/>
+      <w:numFmt w:val="bullet"/>
+      <w:lvlText w:val=""/>
+      <w:lvlJc w:val="left"/>
+      <w:pPr>
+        <w:ind w:left="2160" w:hanging="360"/>
+      </w:pPr>
+      <w:rPr>
+        <w:rFonts w:ascii="Wingdings" w:hAnsi="Wingdings" w:hint="default"/>
+      </w:rPr>
+    </w:lvl>
+    <w:lvl w:ilvl="3" w:tplc="FFFFFFFF" w:tentative="1">
+      <w:start w:val="1"/>
+      <w:numFmt w:val="bullet"/>
+      <w:lvlText w:val=""/>
+      <w:lvlJc w:val="left"/>
+      <w:pPr>
+        <w:ind w:left="2880" w:hanging="360"/>
+      </w:pPr>
+      <w:rPr>
+        <w:rFonts w:ascii="Symbol" w:hAnsi="Symbol" w:hint="default"/>
+      </w:rPr>
+    </w:lvl>
+    <w:lvl w:ilvl="4" w:tplc="FFFFFFFF" w:tentative="1">
+      <w:start w:val="1"/>
+      <w:numFmt w:val="bullet"/>
+      <w:lvlText w:val="o"/>
+      <w:lvlJc w:val="left"/>
+      <w:pPr>
+        <w:ind w:left="3600" w:hanging="360"/>
+      </w:pPr>
+      <w:rPr>
+        <w:rFonts w:ascii="Courier New" w:hAnsi="Courier New" w:cs="Courier New" w:hint="default"/>
+      </w:rPr>
+    </w:lvl>
+    <w:lvl w:ilvl="5" w:tplc="FFFFFFFF" w:tentative="1">
+      <w:start w:val="1"/>
+      <w:numFmt w:val="bullet"/>
+      <w:lvlText w:val=""/>
+      <w:lvlJc w:val="left"/>
+      <w:pPr>
+        <w:ind w:left="4320" w:hanging="360"/>
+      </w:pPr>
+      <w:rPr>
+        <w:rFonts w:ascii="Wingdings" w:hAnsi="Wingdings" w:hint="default"/>
+      </w:rPr>
+    </w:lvl>
+    <w:lvl w:ilvl="6" w:tplc="FFFFFFFF" w:tentative="1">
+      <w:start w:val="1"/>
+      <w:numFmt w:val="bullet"/>
+      <w:lvlText w:val=""/>
+      <w:lvlJc w:val="left"/>
+      <w:pPr>
+        <w:ind w:left="5040" w:hanging="360"/>
+      </w:pPr>
+      <w:rPr>
+        <w:rFonts w:ascii="Symbol" w:hAnsi="Symbol" w:hint="default"/>
+      </w:rPr>
+    </w:lvl>
+    <w:lvl w:ilvl="7" w:tplc="FFFFFFFF" w:tentative="1">
+      <w:start w:val="1"/>
+      <w:numFmt w:val="bullet"/>
+      <w:lvlText w:val="o"/>
+      <w:lvlJc w:val="left"/>
+      <w:pPr>
+        <w:ind w:left="5760" w:hanging="360"/>
+      </w:pPr>
+      <w:rPr>
+        <w:rFonts w:ascii="Courier New" w:hAnsi="Courier New" w:cs="Courier New" w:hint="default"/>
+      </w:rPr>
+    </w:lvl>
+    <w:lvl w:ilvl="8" w:tplc="FFFFFFFF" w:tentative="1">
+      <w:start w:val="1"/>
+      <w:numFmt w:val="bullet"/>
+      <w:lvlText w:val=""/>
+      <w:lvlJc w:val="left"/>
+      <w:pPr>
+        <w:ind w:left="6480" w:hanging="360"/>
+      </w:pPr>
+      <w:rPr>
+        <w:rFonts w:ascii="Wingdings" w:hAnsi="Wingdings" w:hint="default"/>
+      </w:rPr>
+    </w:lvl>
+  </w:abstractNum>
+  <w:abstractNum w:abstractNumId="2" w15:restartNumberingAfterBreak="0">
+    <w:nsid w:val="1482775B"/>
+    <w:multiLevelType w:val="multilevel"/>
+    <w:tmpl w:val="0EBA3C40"/>
+    <w:lvl w:ilvl="0">
+      <w:start w:val="1"/>
+      <w:numFmt w:val="decimal"/>
+      <w:pStyle w:val="Heading1"/>
+      <w:lvlText w:val="%1"/>
+      <w:lvlJc w:val="left"/>
+      <w:pPr>
+        <w:ind w:left="432" w:hanging="432"/>
+      </w:pPr>
+    </w:lvl>
+    <w:lvl w:ilvl="1">
+      <w:start w:val="1"/>
+      <w:numFmt w:val="decimal"/>
+      <w:pStyle w:val="Heading2"/>
+      <w:lvlText w:val="%1.%2"/>
+      <w:lvlJc w:val="left"/>
+      <w:pPr>
+        <w:ind w:left="576" w:hanging="576"/>
+      </w:pPr>
+    </w:lvl>
+    <w:lvl w:ilvl="2">
+      <w:start w:val="1"/>
+      <w:numFmt w:val="decimal"/>
+      <w:pStyle w:val="Heading3"/>
+      <w:lvlText w:val="%1.%2.%3"/>
+      <w:lvlJc w:val="left"/>
+      <w:pPr>
+        <w:ind w:left="720" w:hanging="720"/>
+      </w:pPr>
+    </w:lvl>
+    <w:lvl w:ilvl="3">
+      <w:start w:val="1"/>
+      <w:numFmt w:val="decimal"/>
+      <w:pStyle w:val="Heading4"/>
+      <w:lvlText w:val="%1.%2.%3.%4"/>
+      <w:lvlJc w:val="left"/>
+      <w:pPr>
+        <w:ind w:left="864" w:hanging="864"/>
+      </w:pPr>
+    </w:lvl>
+    <w:lvl w:ilvl="4">
+      <w:start w:val="1"/>
+      <w:numFmt w:val="decimal"/>
+      <w:pStyle w:val="Heading5"/>
+      <w:lvlText w:val="%1.%2.%3.%4.%5"/>
+      <w:lvlJc w:val="left"/>
+      <w:pPr>
+        <w:ind w:left="1008" w:hanging="1008"/>
+      </w:pPr>
+    </w:lvl>
+    <w:lvl w:ilvl="5">
+      <w:start w:val="1"/>
+      <w:numFmt w:val="decimal"/>
+      <w:pStyle w:val="Heading6"/>
+      <w:lvlText w:val="%1.%2.%3.%4.%5.%6"/>
+      <w:lvlJc w:val="left"/>
+      <w:pPr>
+        <w:ind w:left="1152" w:hanging="1152"/>
+      </w:pPr>
+    </w:lvl>
+    <w:lvl w:ilvl="6">
+      <w:start w:val="1"/>
+      <w:numFmt w:val="decimal"/>
+      <w:pStyle w:val="Heading7"/>
+      <w:lvlText w:val="%1.%2.%3.%4.%5.%6.%7"/>
+      <w:lvlJc w:val="left"/>
+      <w:pPr>
+        <w:ind w:left="1296" w:hanging="1296"/>
+      </w:pPr>
+    </w:lvl>
+    <w:lvl w:ilvl="7">
+      <w:start w:val="1"/>
+      <w:numFmt w:val="decimal"/>
+      <w:pStyle w:val="Heading8"/>
+      <w:lvlText w:val="%1.%2.%3.%4.%5.%6.%7.%8"/>
+      <w:lvlJc w:val="left"/>
+      <w:pPr>
+        <w:ind w:left="1440" w:hanging="1440"/>
+      </w:pPr>
+    </w:lvl>
+    <w:lvl w:ilvl="8">
+      <w:start w:val="1"/>
+      <w:numFmt w:val="decimal"/>
+      <w:pStyle w:val="Heading9"/>
+      <w:lvlText w:val="%1.%2.%3.%4.%5.%6.%7.%8.%9"/>
+      <w:lvlJc w:val="left"/>
+      <w:pPr>
+        <w:ind w:left="1584" w:hanging="1584"/>
+      </w:pPr>
+    </w:lvl>
+  </w:abstractNum>
+  <w:abstractNum w:abstractNumId="3" w15:restartNumberingAfterBreak="0">
+    <w:nsid w:val="1CBC0D6B"/>
+    <w:multiLevelType w:val="hybridMultilevel"/>
+    <w:tmpl w:val="E9CCF2CA"/>
+    <w:lvl w:ilvl="0" w:tplc="0C090001">
+      <w:start w:val="1"/>
+      <w:numFmt w:val="bullet"/>
+      <w:lvlText w:val=""/>
+      <w:lvlJc w:val="left"/>
+      <w:pPr>
+        <w:ind w:left="720" w:hanging="360"/>
+      </w:pPr>
+      <w:rPr>
+        <w:rFonts w:ascii="Symbol" w:hAnsi="Symbol" w:hint="default"/>
+      </w:rPr>
+    </w:lvl>
+    <w:lvl w:ilvl="1" w:tplc="0C090003" w:tentative="1">
+      <w:start w:val="1"/>
+      <w:numFmt w:val="bullet"/>
+      <w:lvlText w:val="o"/>
+      <w:lvlJc w:val="left"/>
+      <w:pPr>
+        <w:ind w:left="1440" w:hanging="360"/>
+      </w:pPr>
+      <w:rPr>
+        <w:rFonts w:ascii="Courier New" w:hAnsi="Courier New" w:cs="Courier New" w:hint="default"/>
+      </w:rPr>
+    </w:lvl>
+    <w:lvl w:ilvl="2" w:tplc="0C090005" w:tentative="1">
+      <w:start w:val="1"/>
+      <w:numFmt w:val="bullet"/>
+      <w:lvlText w:val=""/>
+      <w:lvlJc w:val="left"/>
+      <w:pPr>
+        <w:ind w:left="2160" w:hanging="360"/>
+      </w:pPr>
+      <w:rPr>
+        <w:rFonts w:ascii="Wingdings" w:hAnsi="Wingdings" w:hint="default"/>
+      </w:rPr>
+    </w:lvl>
+    <w:lvl w:ilvl="3" w:tplc="0C090001" w:tentative="1">
+      <w:start w:val="1"/>
+      <w:numFmt w:val="bullet"/>
+      <w:lvlText w:val=""/>
+      <w:lvlJc w:val="left"/>
+      <w:pPr>
+        <w:ind w:left="2880" w:hanging="360"/>
+      </w:pPr>
+      <w:rPr>
+        <w:rFonts w:ascii="Symbol" w:hAnsi="Symbol" w:hint="default"/>
+      </w:rPr>
+    </w:lvl>
+    <w:lvl w:ilvl="4" w:tplc="0C090003" w:tentative="1">
+      <w:start w:val="1"/>
+      <w:numFmt w:val="bullet"/>
+      <w:lvlText w:val="o"/>
+      <w:lvlJc w:val="left"/>
+      <w:pPr>
+        <w:ind w:left="3600" w:hanging="360"/>
+      </w:pPr>
+      <w:rPr>
+        <w:rFonts w:ascii="Courier New" w:hAnsi="Courier New" w:cs="Courier New" w:hint="default"/>
+      </w:rPr>
+    </w:lvl>
+    <w:lvl w:ilvl="5" w:tplc="0C090005" w:tentative="1">
+      <w:start w:val="1"/>
+      <w:numFmt w:val="bullet"/>
+      <w:lvlText w:val=""/>
+      <w:lvlJc w:val="left"/>
+      <w:pPr>
+        <w:ind w:left="4320" w:hanging="360"/>
+      </w:pPr>
+      <w:rPr>
+        <w:rFonts w:ascii="Wingdings" w:hAnsi="Wingdings" w:hint="default"/>
+      </w:rPr>
+    </w:lvl>
+    <w:lvl w:ilvl="6" w:tplc="0C090001" w:tentative="1">
+      <w:start w:val="1"/>
+      <w:numFmt w:val="bullet"/>
+      <w:lvlText w:val=""/>
+      <w:lvlJc w:val="left"/>
+      <w:pPr>
+        <w:ind w:left="5040" w:hanging="360"/>
+      </w:pPr>
+      <w:rPr>
+        <w:rFonts w:ascii="Symbol" w:hAnsi="Symbol" w:hint="default"/>
+      </w:rPr>
+    </w:lvl>
+    <w:lvl w:ilvl="7" w:tplc="0C090003" w:tentative="1">
+      <w:start w:val="1"/>
+      <w:numFmt w:val="bullet"/>
+      <w:lvlText w:val="o"/>
+      <w:lvlJc w:val="left"/>
+      <w:pPr>
+        <w:ind w:left="5760" w:hanging="360"/>
+      </w:pPr>
+      <w:rPr>
+        <w:rFonts w:ascii="Courier New" w:hAnsi="Courier New" w:cs="Courier New" w:hint="default"/>
+      </w:rPr>
+    </w:lvl>
+    <w:lvl w:ilvl="8" w:tplc="0C090005" w:tentative="1">
+      <w:start w:val="1"/>
+      <w:numFmt w:val="bullet"/>
+      <w:lvlText w:val=""/>
+      <w:lvlJc w:val="left"/>
+      <w:pPr>
+        <w:ind w:left="6480" w:hanging="360"/>
+      </w:pPr>
+      <w:rPr>
+        <w:rFonts w:ascii="Wingdings" w:hAnsi="Wingdings" w:hint="default"/>
+      </w:rPr>
+    </w:lvl>
+  </w:abstractNum>
+  <w:abstractNum w:abstractNumId="4" w15:restartNumberingAfterBreak="0">
+    <w:nsid w:val="215B493A"/>
+    <w:multiLevelType w:val="multilevel"/>
+    <w:tmpl w:val="CCD6D8D8"/>
+    <w:lvl w:ilvl="0">
+      <w:start w:val="1"/>
+      <w:numFmt w:val="decimal"/>
+      <w:lvlText w:val="%1"/>
+      <w:lvlJc w:val="left"/>
+      <w:pPr>
+        <w:ind w:left="720" w:hanging="360"/>
+      </w:pPr>
+      <w:rPr>
+        <w:rFonts w:hint="default"/>
+      </w:rPr>
+    </w:lvl>
+    <w:lvl w:ilvl="1">
+      <w:start w:val="1"/>
+      <w:numFmt w:val="decimal"/>
+      <w:isLgl/>
+      <w:lvlText w:val="%1.%2"/>
+      <w:lvlJc w:val="left"/>
+      <w:pPr>
+        <w:ind w:left="720" w:hanging="360"/>
+      </w:pPr>
+      <w:rPr>
+        <w:rFonts w:hint="default"/>
+      </w:rPr>
+    </w:lvl>
+    <w:lvl w:ilvl="2">
+      <w:start w:val="1"/>
+      <w:numFmt w:val="decimal"/>
+      <w:isLgl/>
+      <w:lvlText w:val="%1.%2.%3"/>
+      <w:lvlJc w:val="left"/>
+      <w:pPr>
+        <w:ind w:left="1080" w:hanging="720"/>
+      </w:pPr>
+      <w:rPr>
+        <w:rFonts w:hint="default"/>
+      </w:rPr>
+    </w:lvl>
+    <w:lvl w:ilvl="3">
+      <w:start w:val="1"/>
+      <w:numFmt w:val="decimal"/>
+      <w:isLgl/>
+      <w:lvlText w:val="%1.%2.%3.%4"/>
+      <w:lvlJc w:val="left"/>
+      <w:pPr>
+        <w:ind w:left="1080" w:hanging="720"/>
+      </w:pPr>
+      <w:rPr>
+        <w:rFonts w:hint="default"/>
+      </w:rPr>
+    </w:lvl>
+    <w:lvl w:ilvl="4">
+      <w:start w:val="1"/>
+      <w:numFmt w:val="decimal"/>
+      <w:isLgl/>
+      <w:lvlText w:val="%1.%2.%3.%4.%5"/>
+      <w:lvlJc w:val="left"/>
+      <w:pPr>
+        <w:ind w:left="1440" w:hanging="1080"/>
+      </w:pPr>
+      <w:rPr>
+        <w:rFonts w:hint="default"/>
+      </w:rPr>
+    </w:lvl>
+    <w:lvl w:ilvl="5">
+      <w:start w:val="1"/>
+      <w:numFmt w:val="decimal"/>
+      <w:isLgl/>
+      <w:lvlText w:val="%1.%2.%3.%4.%5.%6"/>
+      <w:lvlJc w:val="left"/>
+      <w:pPr>
+        <w:ind w:left="1440" w:hanging="1080"/>
+      </w:pPr>
+      <w:rPr>
+        <w:rFonts w:hint="default"/>
+      </w:rPr>
+    </w:lvl>
+    <w:lvl w:ilvl="6">
+      <w:start w:val="1"/>
+      <w:numFmt w:val="decimal"/>
+      <w:isLgl/>
+      <w:lvlText w:val="%1.%2.%3.%4.%5.%6.%7"/>
+      <w:lvlJc w:val="left"/>
+      <w:pPr>
+        <w:ind w:left="1800" w:hanging="1440"/>
+      </w:pPr>
+      <w:rPr>
+        <w:rFonts w:hint="default"/>
+      </w:rPr>
+    </w:lvl>
+    <w:lvl w:ilvl="7">
+      <w:start w:val="1"/>
+      <w:numFmt w:val="decimal"/>
+      <w:isLgl/>
+      <w:lvlText w:val="%1.%2.%3.%4.%5.%6.%7.%8"/>
+      <w:lvlJc w:val="left"/>
+      <w:pPr>
+        <w:ind w:left="1800" w:hanging="1440"/>
+      </w:pPr>
+      <w:rPr>
+        <w:rFonts w:hint="default"/>
+      </w:rPr>
+    </w:lvl>
+    <w:lvl w:ilvl="8">
+      <w:start w:val="1"/>
+      <w:numFmt w:val="decimal"/>
+      <w:isLgl/>
+      <w:lvlText w:val="%1.%2.%3.%4.%5.%6.%7.%8.%9"/>
+      <w:lvlJc w:val="left"/>
+      <w:pPr>
+        <w:ind w:left="2160" w:hanging="1800"/>
+      </w:pPr>
+      <w:rPr>
+        <w:rFonts w:hint="default"/>
+      </w:rPr>
+    </w:lvl>
+  </w:abstractNum>
+  <w:abstractNum w:abstractNumId="5" w15:restartNumberingAfterBreak="0">
+    <w:nsid w:val="32517A61"/>
+    <w:multiLevelType w:val="hybridMultilevel"/>
+    <w:tmpl w:val="7D50E93A"/>
+    <w:lvl w:ilvl="0" w:tplc="C8621484">
+      <w:start w:val="1"/>
+      <w:numFmt w:val="decimal"/>
+      <w:lvlText w:val="%1"/>
+      <w:lvlJc w:val="left"/>
+      <w:pPr>
+        <w:ind w:left="1080" w:hanging="720"/>
+      </w:pPr>
+      <w:rPr>
+        <w:rFonts w:hint="default"/>
+      </w:rPr>
+    </w:lvl>
+    <w:lvl w:ilvl="1" w:tplc="0C090019">
+      <w:start w:val="1"/>
+      <w:numFmt w:val="lowerLetter"/>
+      <w:lvlText w:val="%2."/>
+      <w:lvlJc w:val="left"/>
+      <w:pPr>
+        <w:ind w:left="1440" w:hanging="360"/>
+      </w:pPr>
+    </w:lvl>
+    <w:lvl w:ilvl="2" w:tplc="0C09001B" w:tentative="1">
+      <w:start w:val="1"/>
+      <w:numFmt w:val="lowerRoman"/>
+      <w:lvlText w:val="%3."/>
+      <w:lvlJc w:val="right"/>
+      <w:pPr>
+        <w:ind w:left="2160" w:hanging="180"/>
+      </w:pPr>
+    </w:lvl>
+    <w:lvl w:ilvl="3" w:tplc="0C09000F" w:tentative="1">
+      <w:start w:val="1"/>
+      <w:numFmt w:val="decimal"/>
+      <w:lvlText w:val="%4."/>
+      <w:lvlJc w:val="left"/>
+      <w:pPr>
+        <w:ind w:left="2880" w:hanging="360"/>
+      </w:pPr>
+    </w:lvl>
+    <w:lvl w:ilvl="4" w:tplc="0C090019" w:tentative="1">
+      <w:start w:val="1"/>
+      <w:numFmt w:val="lowerLetter"/>
+      <w:lvlText w:val="%5."/>
+      <w:lvlJc w:val="left"/>
+      <w:pPr>
+        <w:ind w:left="3600" w:hanging="360"/>
+      </w:pPr>
+    </w:lvl>
+    <w:lvl w:ilvl="5" w:tplc="0C09001B" w:tentative="1">
+      <w:start w:val="1"/>
+      <w:numFmt w:val="lowerRoman"/>
+      <w:lvlText w:val="%6."/>
+      <w:lvlJc w:val="right"/>
+      <w:pPr>
+        <w:ind w:left="4320" w:hanging="180"/>
+      </w:pPr>
+    </w:lvl>
+    <w:lvl w:ilvl="6" w:tplc="0C09000F" w:tentative="1">
+      <w:start w:val="1"/>
+      <w:numFmt w:val="decimal"/>
+      <w:lvlText w:val="%7."/>
+      <w:lvlJc w:val="left"/>
+      <w:pPr>
+        <w:ind w:left="5040" w:hanging="360"/>
+      </w:pPr>
+    </w:lvl>
+    <w:lvl w:ilvl="7" w:tplc="0C090019" w:tentative="1">
+      <w:start w:val="1"/>
+      <w:numFmt w:val="lowerLetter"/>
+      <w:lvlText w:val="%8."/>
+      <w:lvlJc w:val="left"/>
+      <w:pPr>
+        <w:ind w:left="5760" w:hanging="360"/>
+      </w:pPr>
+    </w:lvl>
+    <w:lvl w:ilvl="8" w:tplc="0C09001B" w:tentative="1">
+      <w:start w:val="1"/>
+      <w:numFmt w:val="lowerRoman"/>
+      <w:lvlText w:val="%9."/>
+      <w:lvlJc w:val="right"/>
+      <w:pPr>
+        <w:ind w:left="6480" w:hanging="180"/>
+      </w:pPr>
+    </w:lvl>
+  </w:abstractNum>
+  <w:abstractNum w:abstractNumId="6" w15:restartNumberingAfterBreak="0">
+    <w:nsid w:val="5C253203"/>
+    <w:multiLevelType w:val="hybridMultilevel"/>
+    <w:tmpl w:val="CA7ED244"/>
+    <w:lvl w:ilvl="0" w:tplc="6506F80E">
+      <w:start w:val="3"/>
+      <w:numFmt w:val="bullet"/>
+      <w:lvlText w:val="-"/>
+      <w:lvlJc w:val="left"/>
+      <w:pPr>
+        <w:ind w:left="720" w:hanging="360"/>
+      </w:pPr>
+      <w:rPr>
+        <w:rFonts w:ascii="Calibri" w:eastAsiaTheme="minorHAnsi" w:hAnsi="Calibri" w:cs="Calibri" w:hint="default"/>
+      </w:rPr>
+    </w:lvl>
+    <w:lvl w:ilvl="1" w:tplc="0C090003" w:tentative="1">
+      <w:start w:val="1"/>
+      <w:numFmt w:val="bullet"/>
+      <w:lvlText w:val="o"/>
+      <w:lvlJc w:val="left"/>
+      <w:pPr>
+        <w:ind w:left="1440" w:hanging="360"/>
+      </w:pPr>
+      <w:rPr>
+        <w:rFonts w:ascii="Courier New" w:hAnsi="Courier New" w:cs="Courier New" w:hint="default"/>
+      </w:rPr>
+    </w:lvl>
+    <w:lvl w:ilvl="2" w:tplc="0C090005" w:tentative="1">
+      <w:start w:val="1"/>
+      <w:numFmt w:val="bullet"/>
+      <w:lvlText w:val=""/>
+      <w:lvlJc w:val="left"/>
+      <w:pPr>
+        <w:ind w:left="2160" w:hanging="360"/>
+      </w:pPr>
+      <w:rPr>
+        <w:rFonts w:ascii="Wingdings" w:hAnsi="Wingdings" w:hint="default"/>
+      </w:rPr>
+    </w:lvl>
+    <w:lvl w:ilvl="3" w:tplc="0C090001" w:tentative="1">
+      <w:start w:val="1"/>
+      <w:numFmt w:val="bullet"/>
+      <w:lvlText w:val=""/>
+      <w:lvlJc w:val="left"/>
+      <w:pPr>
+        <w:ind w:left="2880" w:hanging="360"/>
+      </w:pPr>
+      <w:rPr>
+        <w:rFonts w:ascii="Symbol" w:hAnsi="Symbol" w:hint="default"/>
+      </w:rPr>
+    </w:lvl>
+    <w:lvl w:ilvl="4" w:tplc="0C090003" w:tentative="1">
+      <w:start w:val="1"/>
+      <w:numFmt w:val="bullet"/>
+      <w:lvlText w:val="o"/>
+      <w:lvlJc w:val="left"/>
+      <w:pPr>
+        <w:ind w:left="3600" w:hanging="360"/>
+      </w:pPr>
+      <w:rPr>
+        <w:rFonts w:ascii="Courier New" w:hAnsi="Courier New" w:cs="Courier New" w:hint="default"/>
+      </w:rPr>
+    </w:lvl>
+    <w:lvl w:ilvl="5" w:tplc="0C090005" w:tentative="1">
+      <w:start w:val="1"/>
+      <w:numFmt w:val="bullet"/>
+      <w:lvlText w:val=""/>
+      <w:lvlJc w:val="left"/>
+      <w:pPr>
+        <w:ind w:left="4320" w:hanging="360"/>
+      </w:pPr>
+      <w:rPr>
+        <w:rFonts w:ascii="Wingdings" w:hAnsi="Wingdings" w:hint="default"/>
+      </w:rPr>
+    </w:lvl>
+    <w:lvl w:ilvl="6" w:tplc="0C090001" w:tentative="1">
+      <w:start w:val="1"/>
+      <w:numFmt w:val="bullet"/>
+      <w:lvlText w:val=""/>
+      <w:lvlJc w:val="left"/>
+      <w:pPr>
+        <w:ind w:left="5040" w:hanging="360"/>
+      </w:pPr>
+      <w:rPr>
+        <w:rFonts w:ascii="Symbol" w:hAnsi="Symbol" w:hint="default"/>
+      </w:rPr>
+    </w:lvl>
+    <w:lvl w:ilvl="7" w:tplc="0C090003" w:tentative="1">
+      <w:start w:val="1"/>
+      <w:numFmt w:val="bullet"/>
+      <w:lvlText w:val="o"/>
+      <w:lvlJc w:val="left"/>
+      <w:pPr>
+        <w:ind w:left="5760" w:hanging="360"/>
+      </w:pPr>
+      <w:rPr>
+        <w:rFonts w:ascii="Courier New" w:hAnsi="Courier New" w:cs="Courier New" w:hint="default"/>
+      </w:rPr>
+    </w:lvl>
+    <w:lvl w:ilvl="8" w:tplc="0C090005" w:tentative="1">
+      <w:start w:val="1"/>
+      <w:numFmt w:val="bullet"/>
+      <w:lvlText w:val=""/>
+      <w:lvlJc w:val="left"/>
+      <w:pPr>
+        <w:ind w:left="6480" w:hanging="360"/>
+      </w:pPr>
+      <w:rPr>
+        <w:rFonts w:ascii="Wingdings" w:hAnsi="Wingdings" w:hint="default"/>
+      </w:rPr>
+    </w:lvl>
+  </w:abstractNum>
   <w:num w:numId="1" w16cid:durableId="861481707">
     <w:abstractNumId w:val="0"/>
+  </w:num>
+  <w:num w:numId="2" w16cid:durableId="785083533">
+    <w:abstractNumId w:val="3"/>
+  </w:num>
+  <w:num w:numId="3" w16cid:durableId="492064896">
+    <w:abstractNumId w:val="1"/>
+  </w:num>
+  <w:num w:numId="4" w16cid:durableId="129712484">
+    <w:abstractNumId w:val="5"/>
+  </w:num>
+  <w:num w:numId="5" w16cid:durableId="940794563">
+    <w:abstractNumId w:val="4"/>
+  </w:num>
+  <w:num w:numId="6" w16cid:durableId="1895849921">
+    <w:abstractNumId w:val="2"/>
+  </w:num>
+  <w:num w:numId="7" w16cid:durableId="1046761476">
+    <w:abstractNumId w:val="2"/>
+  </w:num>
+  <w:num w:numId="8" w16cid:durableId="1810323147">
+    <w:abstractNumId w:val="2"/>
+  </w:num>
+  <w:num w:numId="9" w16cid:durableId="2053535019">
+    <w:abstractNumId w:val="2"/>
+  </w:num>
+  <w:num w:numId="10" w16cid:durableId="980890217">
+    <w:abstractNumId w:val="2"/>
+  </w:num>
+  <w:num w:numId="11" w16cid:durableId="315763215">
+    <w:abstractNumId w:val="2"/>
+  </w:num>
+  <w:num w:numId="12" w16cid:durableId="783621874">
+    <w:abstractNumId w:val="2"/>
+  </w:num>
+  <w:num w:numId="13" w16cid:durableId="1509519092">
+    <w:abstractNumId w:val="2"/>
+  </w:num>
+  <w:num w:numId="14" w16cid:durableId="377781316">
+    <w:abstractNumId w:val="2"/>
+  </w:num>
+  <w:num w:numId="15" w16cid:durableId="610553494">
+    <w:abstractNumId w:val="2"/>
+  </w:num>
+  <w:num w:numId="16" w16cid:durableId="1810973852">
+    <w:abstractNumId w:val="6"/>
   </w:num>
 </w:numbering>
 </file>
@@ -362,12 +1359,10 @@
   <w:docDefaults>
     <w:rPrDefault>
       <w:rPr>
-        <w:rFonts w:asciiTheme="minorHAnsi" w:eastAsiaTheme="minorHAnsi" w:hAnsiTheme="minorHAnsi" w:cstheme="minorBidi"/>
-        <w:kern w:val="2"/>
+        <w:rFonts w:asciiTheme="minorHAnsi" w:eastAsiaTheme="minorEastAsia" w:hAnsiTheme="minorHAnsi" w:cstheme="minorBidi"/>
         <w:sz w:val="22"/>
         <w:szCs w:val="22"/>
         <w:lang w:val="en-AU" w:eastAsia="en-US" w:bidi="ar-SA"/>
-        <w14:ligatures w14:val="standardContextual"/>
       </w:rPr>
     </w:rPrDefault>
     <w:pPrDefault>
@@ -757,6 +1752,7 @@
   <w:style w:type="paragraph" w:default="1" w:styleId="Normal">
     <w:name w:val="Normal"/>
     <w:qFormat/>
+    <w:rsid w:val="00F94DA5"/>
   </w:style>
   <w:style w:type="paragraph" w:styleId="Heading1">
     <w:name w:val="heading 1"/>
@@ -765,18 +1761,27 @@
     <w:link w:val="Heading1Char"/>
     <w:uiPriority w:val="9"/>
     <w:qFormat/>
-    <w:rsid w:val="006E5CBB"/>
+    <w:rsid w:val="00F94DA5"/>
     <w:pPr>
       <w:keepNext/>
       <w:keepLines/>
-      <w:spacing w:before="240" w:after="0"/>
+      <w:numPr>
+        <w:numId w:val="15"/>
+      </w:numPr>
+      <w:pBdr>
+        <w:bottom w:val="single" w:sz="4" w:space="1" w:color="595959" w:themeColor="text1" w:themeTint="A6"/>
+      </w:pBdr>
+      <w:spacing w:before="360"/>
       <w:outlineLvl w:val="0"/>
     </w:pPr>
     <w:rPr>
       <w:rFonts w:asciiTheme="majorHAnsi" w:eastAsiaTheme="majorEastAsia" w:hAnsiTheme="majorHAnsi" w:cstheme="majorBidi"/>
-      <w:color w:val="2F5496" w:themeColor="accent1" w:themeShade="BF"/>
-      <w:sz w:val="32"/>
-      <w:szCs w:val="32"/>
+      <w:b/>
+      <w:bCs/>
+      <w:smallCaps/>
+      <w:color w:val="000000" w:themeColor="text1"/>
+      <w:sz w:val="36"/>
+      <w:szCs w:val="36"/>
     </w:rPr>
   </w:style>
   <w:style w:type="paragraph" w:styleId="Heading2">
@@ -787,18 +1792,215 @@
     <w:uiPriority w:val="9"/>
     <w:unhideWhenUsed/>
     <w:qFormat/>
-    <w:rsid w:val="0051263E"/>
+    <w:rsid w:val="00F94DA5"/>
     <w:pPr>
       <w:keepNext/>
       <w:keepLines/>
-      <w:spacing w:before="40" w:after="0"/>
+      <w:numPr>
+        <w:ilvl w:val="1"/>
+        <w:numId w:val="15"/>
+      </w:numPr>
+      <w:spacing w:before="360" w:after="0"/>
       <w:outlineLvl w:val="1"/>
     </w:pPr>
     <w:rPr>
       <w:rFonts w:asciiTheme="majorHAnsi" w:eastAsiaTheme="majorEastAsia" w:hAnsiTheme="majorHAnsi" w:cstheme="majorBidi"/>
-      <w:color w:val="2F5496" w:themeColor="accent1" w:themeShade="BF"/>
-      <w:sz w:val="26"/>
-      <w:szCs w:val="26"/>
+      <w:b/>
+      <w:bCs/>
+      <w:smallCaps/>
+      <w:color w:val="000000" w:themeColor="text1"/>
+      <w:sz w:val="28"/>
+      <w:szCs w:val="28"/>
+    </w:rPr>
+  </w:style>
+  <w:style w:type="paragraph" w:styleId="Heading3">
+    <w:name w:val="heading 3"/>
+    <w:basedOn w:val="Normal"/>
+    <w:next w:val="Normal"/>
+    <w:link w:val="Heading3Char"/>
+    <w:uiPriority w:val="9"/>
+    <w:unhideWhenUsed/>
+    <w:qFormat/>
+    <w:rsid w:val="00F94DA5"/>
+    <w:pPr>
+      <w:keepNext/>
+      <w:keepLines/>
+      <w:numPr>
+        <w:ilvl w:val="2"/>
+        <w:numId w:val="15"/>
+      </w:numPr>
+      <w:spacing w:before="200" w:after="0"/>
+      <w:outlineLvl w:val="2"/>
+    </w:pPr>
+    <w:rPr>
+      <w:rFonts w:asciiTheme="majorHAnsi" w:eastAsiaTheme="majorEastAsia" w:hAnsiTheme="majorHAnsi" w:cstheme="majorBidi"/>
+      <w:b/>
+      <w:bCs/>
+      <w:color w:val="000000" w:themeColor="text1"/>
+    </w:rPr>
+  </w:style>
+  <w:style w:type="paragraph" w:styleId="Heading4">
+    <w:name w:val="heading 4"/>
+    <w:basedOn w:val="Normal"/>
+    <w:next w:val="Normal"/>
+    <w:link w:val="Heading4Char"/>
+    <w:uiPriority w:val="9"/>
+    <w:semiHidden/>
+    <w:unhideWhenUsed/>
+    <w:qFormat/>
+    <w:rsid w:val="00F94DA5"/>
+    <w:pPr>
+      <w:keepNext/>
+      <w:keepLines/>
+      <w:numPr>
+        <w:ilvl w:val="3"/>
+        <w:numId w:val="15"/>
+      </w:numPr>
+      <w:spacing w:before="200" w:after="0"/>
+      <w:outlineLvl w:val="3"/>
+    </w:pPr>
+    <w:rPr>
+      <w:rFonts w:asciiTheme="majorHAnsi" w:eastAsiaTheme="majorEastAsia" w:hAnsiTheme="majorHAnsi" w:cstheme="majorBidi"/>
+      <w:b/>
+      <w:bCs/>
+      <w:i/>
+      <w:iCs/>
+      <w:color w:val="000000" w:themeColor="text1"/>
+    </w:rPr>
+  </w:style>
+  <w:style w:type="paragraph" w:styleId="Heading5">
+    <w:name w:val="heading 5"/>
+    <w:basedOn w:val="Normal"/>
+    <w:next w:val="Normal"/>
+    <w:link w:val="Heading5Char"/>
+    <w:uiPriority w:val="9"/>
+    <w:semiHidden/>
+    <w:unhideWhenUsed/>
+    <w:qFormat/>
+    <w:rsid w:val="00F94DA5"/>
+    <w:pPr>
+      <w:keepNext/>
+      <w:keepLines/>
+      <w:numPr>
+        <w:ilvl w:val="4"/>
+        <w:numId w:val="15"/>
+      </w:numPr>
+      <w:spacing w:before="200" w:after="0"/>
+      <w:outlineLvl w:val="4"/>
+    </w:pPr>
+    <w:rPr>
+      <w:rFonts w:asciiTheme="majorHAnsi" w:eastAsiaTheme="majorEastAsia" w:hAnsiTheme="majorHAnsi" w:cstheme="majorBidi"/>
+      <w:color w:val="323E4F" w:themeColor="text2" w:themeShade="BF"/>
+    </w:rPr>
+  </w:style>
+  <w:style w:type="paragraph" w:styleId="Heading6">
+    <w:name w:val="heading 6"/>
+    <w:basedOn w:val="Normal"/>
+    <w:next w:val="Normal"/>
+    <w:link w:val="Heading6Char"/>
+    <w:uiPriority w:val="9"/>
+    <w:semiHidden/>
+    <w:unhideWhenUsed/>
+    <w:qFormat/>
+    <w:rsid w:val="00F94DA5"/>
+    <w:pPr>
+      <w:keepNext/>
+      <w:keepLines/>
+      <w:numPr>
+        <w:ilvl w:val="5"/>
+        <w:numId w:val="15"/>
+      </w:numPr>
+      <w:spacing w:before="200" w:after="0"/>
+      <w:outlineLvl w:val="5"/>
+    </w:pPr>
+    <w:rPr>
+      <w:rFonts w:asciiTheme="majorHAnsi" w:eastAsiaTheme="majorEastAsia" w:hAnsiTheme="majorHAnsi" w:cstheme="majorBidi"/>
+      <w:i/>
+      <w:iCs/>
+      <w:color w:val="323E4F" w:themeColor="text2" w:themeShade="BF"/>
+    </w:rPr>
+  </w:style>
+  <w:style w:type="paragraph" w:styleId="Heading7">
+    <w:name w:val="heading 7"/>
+    <w:basedOn w:val="Normal"/>
+    <w:next w:val="Normal"/>
+    <w:link w:val="Heading7Char"/>
+    <w:uiPriority w:val="9"/>
+    <w:semiHidden/>
+    <w:unhideWhenUsed/>
+    <w:qFormat/>
+    <w:rsid w:val="00F94DA5"/>
+    <w:pPr>
+      <w:keepNext/>
+      <w:keepLines/>
+      <w:numPr>
+        <w:ilvl w:val="6"/>
+        <w:numId w:val="15"/>
+      </w:numPr>
+      <w:spacing w:before="200" w:after="0"/>
+      <w:outlineLvl w:val="6"/>
+    </w:pPr>
+    <w:rPr>
+      <w:rFonts w:asciiTheme="majorHAnsi" w:eastAsiaTheme="majorEastAsia" w:hAnsiTheme="majorHAnsi" w:cstheme="majorBidi"/>
+      <w:i/>
+      <w:iCs/>
+      <w:color w:val="404040" w:themeColor="text1" w:themeTint="BF"/>
+    </w:rPr>
+  </w:style>
+  <w:style w:type="paragraph" w:styleId="Heading8">
+    <w:name w:val="heading 8"/>
+    <w:basedOn w:val="Normal"/>
+    <w:next w:val="Normal"/>
+    <w:link w:val="Heading8Char"/>
+    <w:uiPriority w:val="9"/>
+    <w:semiHidden/>
+    <w:unhideWhenUsed/>
+    <w:qFormat/>
+    <w:rsid w:val="00F94DA5"/>
+    <w:pPr>
+      <w:keepNext/>
+      <w:keepLines/>
+      <w:numPr>
+        <w:ilvl w:val="7"/>
+        <w:numId w:val="15"/>
+      </w:numPr>
+      <w:spacing w:before="200" w:after="0"/>
+      <w:outlineLvl w:val="7"/>
+    </w:pPr>
+    <w:rPr>
+      <w:rFonts w:asciiTheme="majorHAnsi" w:eastAsiaTheme="majorEastAsia" w:hAnsiTheme="majorHAnsi" w:cstheme="majorBidi"/>
+      <w:color w:val="404040" w:themeColor="text1" w:themeTint="BF"/>
+      <w:sz w:val="20"/>
+      <w:szCs w:val="20"/>
+    </w:rPr>
+  </w:style>
+  <w:style w:type="paragraph" w:styleId="Heading9">
+    <w:name w:val="heading 9"/>
+    <w:basedOn w:val="Normal"/>
+    <w:next w:val="Normal"/>
+    <w:link w:val="Heading9Char"/>
+    <w:uiPriority w:val="9"/>
+    <w:semiHidden/>
+    <w:unhideWhenUsed/>
+    <w:qFormat/>
+    <w:rsid w:val="00F94DA5"/>
+    <w:pPr>
+      <w:keepNext/>
+      <w:keepLines/>
+      <w:numPr>
+        <w:ilvl w:val="8"/>
+        <w:numId w:val="15"/>
+      </w:numPr>
+      <w:spacing w:before="200" w:after="0"/>
+      <w:outlineLvl w:val="8"/>
+    </w:pPr>
+    <w:rPr>
+      <w:rFonts w:asciiTheme="majorHAnsi" w:eastAsiaTheme="majorEastAsia" w:hAnsiTheme="majorHAnsi" w:cstheme="majorBidi"/>
+      <w:i/>
+      <w:iCs/>
+      <w:color w:val="404040" w:themeColor="text1" w:themeTint="BF"/>
+      <w:sz w:val="20"/>
+      <w:szCs w:val="20"/>
     </w:rPr>
   </w:style>
   <w:style w:type="character" w:default="1" w:styleId="DefaultParagraphFont">
@@ -833,12 +2035,15 @@
     <w:basedOn w:val="DefaultParagraphFont"/>
     <w:link w:val="Heading2"/>
     <w:uiPriority w:val="9"/>
-    <w:rsid w:val="0051263E"/>
+    <w:rsid w:val="00F94DA5"/>
     <w:rPr>
       <w:rFonts w:asciiTheme="majorHAnsi" w:eastAsiaTheme="majorEastAsia" w:hAnsiTheme="majorHAnsi" w:cstheme="majorBidi"/>
-      <w:color w:val="2F5496" w:themeColor="accent1" w:themeShade="BF"/>
-      <w:sz w:val="26"/>
-      <w:szCs w:val="26"/>
+      <w:b/>
+      <w:bCs/>
+      <w:smallCaps/>
+      <w:color w:val="000000" w:themeColor="text1"/>
+      <w:sz w:val="28"/>
+      <w:szCs w:val="28"/>
     </w:rPr>
   </w:style>
   <w:style w:type="paragraph" w:styleId="ListParagraph">
@@ -857,13 +2062,369 @@
     <w:basedOn w:val="DefaultParagraphFont"/>
     <w:link w:val="Heading1"/>
     <w:uiPriority w:val="9"/>
-    <w:rsid w:val="006E5CBB"/>
+    <w:rsid w:val="00F94DA5"/>
     <w:rPr>
       <w:rFonts w:asciiTheme="majorHAnsi" w:eastAsiaTheme="majorEastAsia" w:hAnsiTheme="majorHAnsi" w:cstheme="majorBidi"/>
-      <w:color w:val="2F5496" w:themeColor="accent1" w:themeShade="BF"/>
-      <w:sz w:val="32"/>
-      <w:szCs w:val="32"/>
-    </w:rPr>
+      <w:b/>
+      <w:bCs/>
+      <w:smallCaps/>
+      <w:color w:val="000000" w:themeColor="text1"/>
+      <w:sz w:val="36"/>
+      <w:szCs w:val="36"/>
+    </w:rPr>
+  </w:style>
+  <w:style w:type="character" w:customStyle="1" w:styleId="Heading3Char">
+    <w:name w:val="Heading 3 Char"/>
+    <w:basedOn w:val="DefaultParagraphFont"/>
+    <w:link w:val="Heading3"/>
+    <w:uiPriority w:val="9"/>
+    <w:rsid w:val="00F94DA5"/>
+    <w:rPr>
+      <w:rFonts w:asciiTheme="majorHAnsi" w:eastAsiaTheme="majorEastAsia" w:hAnsiTheme="majorHAnsi" w:cstheme="majorBidi"/>
+      <w:b/>
+      <w:bCs/>
+      <w:color w:val="000000" w:themeColor="text1"/>
+    </w:rPr>
+  </w:style>
+  <w:style w:type="character" w:customStyle="1" w:styleId="Heading4Char">
+    <w:name w:val="Heading 4 Char"/>
+    <w:basedOn w:val="DefaultParagraphFont"/>
+    <w:link w:val="Heading4"/>
+    <w:uiPriority w:val="9"/>
+    <w:semiHidden/>
+    <w:rsid w:val="00F94DA5"/>
+    <w:rPr>
+      <w:rFonts w:asciiTheme="majorHAnsi" w:eastAsiaTheme="majorEastAsia" w:hAnsiTheme="majorHAnsi" w:cstheme="majorBidi"/>
+      <w:b/>
+      <w:bCs/>
+      <w:i/>
+      <w:iCs/>
+      <w:color w:val="000000" w:themeColor="text1"/>
+    </w:rPr>
+  </w:style>
+  <w:style w:type="character" w:customStyle="1" w:styleId="Heading5Char">
+    <w:name w:val="Heading 5 Char"/>
+    <w:basedOn w:val="DefaultParagraphFont"/>
+    <w:link w:val="Heading5"/>
+    <w:uiPriority w:val="9"/>
+    <w:semiHidden/>
+    <w:rsid w:val="00F94DA5"/>
+    <w:rPr>
+      <w:rFonts w:asciiTheme="majorHAnsi" w:eastAsiaTheme="majorEastAsia" w:hAnsiTheme="majorHAnsi" w:cstheme="majorBidi"/>
+      <w:color w:val="323E4F" w:themeColor="text2" w:themeShade="BF"/>
+    </w:rPr>
+  </w:style>
+  <w:style w:type="character" w:customStyle="1" w:styleId="Heading6Char">
+    <w:name w:val="Heading 6 Char"/>
+    <w:basedOn w:val="DefaultParagraphFont"/>
+    <w:link w:val="Heading6"/>
+    <w:uiPriority w:val="9"/>
+    <w:semiHidden/>
+    <w:rsid w:val="00F94DA5"/>
+    <w:rPr>
+      <w:rFonts w:asciiTheme="majorHAnsi" w:eastAsiaTheme="majorEastAsia" w:hAnsiTheme="majorHAnsi" w:cstheme="majorBidi"/>
+      <w:i/>
+      <w:iCs/>
+      <w:color w:val="323E4F" w:themeColor="text2" w:themeShade="BF"/>
+    </w:rPr>
+  </w:style>
+  <w:style w:type="character" w:customStyle="1" w:styleId="Heading7Char">
+    <w:name w:val="Heading 7 Char"/>
+    <w:basedOn w:val="DefaultParagraphFont"/>
+    <w:link w:val="Heading7"/>
+    <w:uiPriority w:val="9"/>
+    <w:semiHidden/>
+    <w:rsid w:val="00F94DA5"/>
+    <w:rPr>
+      <w:rFonts w:asciiTheme="majorHAnsi" w:eastAsiaTheme="majorEastAsia" w:hAnsiTheme="majorHAnsi" w:cstheme="majorBidi"/>
+      <w:i/>
+      <w:iCs/>
+      <w:color w:val="404040" w:themeColor="text1" w:themeTint="BF"/>
+    </w:rPr>
+  </w:style>
+  <w:style w:type="character" w:customStyle="1" w:styleId="Heading8Char">
+    <w:name w:val="Heading 8 Char"/>
+    <w:basedOn w:val="DefaultParagraphFont"/>
+    <w:link w:val="Heading8"/>
+    <w:uiPriority w:val="9"/>
+    <w:semiHidden/>
+    <w:rsid w:val="00F94DA5"/>
+    <w:rPr>
+      <w:rFonts w:asciiTheme="majorHAnsi" w:eastAsiaTheme="majorEastAsia" w:hAnsiTheme="majorHAnsi" w:cstheme="majorBidi"/>
+      <w:color w:val="404040" w:themeColor="text1" w:themeTint="BF"/>
+      <w:sz w:val="20"/>
+      <w:szCs w:val="20"/>
+    </w:rPr>
+  </w:style>
+  <w:style w:type="character" w:customStyle="1" w:styleId="Heading9Char">
+    <w:name w:val="Heading 9 Char"/>
+    <w:basedOn w:val="DefaultParagraphFont"/>
+    <w:link w:val="Heading9"/>
+    <w:uiPriority w:val="9"/>
+    <w:semiHidden/>
+    <w:rsid w:val="00F94DA5"/>
+    <w:rPr>
+      <w:rFonts w:asciiTheme="majorHAnsi" w:eastAsiaTheme="majorEastAsia" w:hAnsiTheme="majorHAnsi" w:cstheme="majorBidi"/>
+      <w:i/>
+      <w:iCs/>
+      <w:color w:val="404040" w:themeColor="text1" w:themeTint="BF"/>
+      <w:sz w:val="20"/>
+      <w:szCs w:val="20"/>
+    </w:rPr>
+  </w:style>
+  <w:style w:type="paragraph" w:styleId="Caption">
+    <w:name w:val="caption"/>
+    <w:basedOn w:val="Normal"/>
+    <w:next w:val="Normal"/>
+    <w:uiPriority w:val="35"/>
+    <w:semiHidden/>
+    <w:unhideWhenUsed/>
+    <w:qFormat/>
+    <w:rsid w:val="00F94DA5"/>
+    <w:pPr>
+      <w:spacing w:after="200" w:line="240" w:lineRule="auto"/>
+    </w:pPr>
+    <w:rPr>
+      <w:i/>
+      <w:iCs/>
+      <w:color w:val="44546A" w:themeColor="text2"/>
+      <w:sz w:val="18"/>
+      <w:szCs w:val="18"/>
+    </w:rPr>
+  </w:style>
+  <w:style w:type="paragraph" w:styleId="Title">
+    <w:name w:val="Title"/>
+    <w:basedOn w:val="Normal"/>
+    <w:next w:val="Normal"/>
+    <w:link w:val="TitleChar"/>
+    <w:uiPriority w:val="10"/>
+    <w:qFormat/>
+    <w:rsid w:val="00F94DA5"/>
+    <w:pPr>
+      <w:spacing w:after="0" w:line="240" w:lineRule="auto"/>
+      <w:contextualSpacing/>
+    </w:pPr>
+    <w:rPr>
+      <w:rFonts w:asciiTheme="majorHAnsi" w:eastAsiaTheme="majorEastAsia" w:hAnsiTheme="majorHAnsi" w:cstheme="majorBidi"/>
+      <w:color w:val="000000" w:themeColor="text1"/>
+      <w:sz w:val="56"/>
+      <w:szCs w:val="56"/>
+    </w:rPr>
+  </w:style>
+  <w:style w:type="character" w:customStyle="1" w:styleId="TitleChar">
+    <w:name w:val="Title Char"/>
+    <w:basedOn w:val="DefaultParagraphFont"/>
+    <w:link w:val="Title"/>
+    <w:uiPriority w:val="10"/>
+    <w:rsid w:val="00F94DA5"/>
+    <w:rPr>
+      <w:rFonts w:asciiTheme="majorHAnsi" w:eastAsiaTheme="majorEastAsia" w:hAnsiTheme="majorHAnsi" w:cstheme="majorBidi"/>
+      <w:color w:val="000000" w:themeColor="text1"/>
+      <w:sz w:val="56"/>
+      <w:szCs w:val="56"/>
+    </w:rPr>
+  </w:style>
+  <w:style w:type="paragraph" w:styleId="Subtitle">
+    <w:name w:val="Subtitle"/>
+    <w:basedOn w:val="Normal"/>
+    <w:next w:val="Normal"/>
+    <w:link w:val="SubtitleChar"/>
+    <w:uiPriority w:val="11"/>
+    <w:qFormat/>
+    <w:rsid w:val="00F94DA5"/>
+    <w:pPr>
+      <w:numPr>
+        <w:ilvl w:val="1"/>
+      </w:numPr>
+    </w:pPr>
+    <w:rPr>
+      <w:color w:val="5A5A5A" w:themeColor="text1" w:themeTint="A5"/>
+      <w:spacing w:val="10"/>
+    </w:rPr>
+  </w:style>
+  <w:style w:type="character" w:customStyle="1" w:styleId="SubtitleChar">
+    <w:name w:val="Subtitle Char"/>
+    <w:basedOn w:val="DefaultParagraphFont"/>
+    <w:link w:val="Subtitle"/>
+    <w:uiPriority w:val="11"/>
+    <w:rsid w:val="00F94DA5"/>
+    <w:rPr>
+      <w:color w:val="5A5A5A" w:themeColor="text1" w:themeTint="A5"/>
+      <w:spacing w:val="10"/>
+    </w:rPr>
+  </w:style>
+  <w:style w:type="character" w:styleId="Strong">
+    <w:name w:val="Strong"/>
+    <w:basedOn w:val="DefaultParagraphFont"/>
+    <w:uiPriority w:val="22"/>
+    <w:qFormat/>
+    <w:rsid w:val="00F94DA5"/>
+    <w:rPr>
+      <w:b/>
+      <w:bCs/>
+      <w:color w:val="000000" w:themeColor="text1"/>
+    </w:rPr>
+  </w:style>
+  <w:style w:type="character" w:styleId="Emphasis">
+    <w:name w:val="Emphasis"/>
+    <w:basedOn w:val="DefaultParagraphFont"/>
+    <w:uiPriority w:val="20"/>
+    <w:qFormat/>
+    <w:rsid w:val="00F94DA5"/>
+    <w:rPr>
+      <w:i/>
+      <w:iCs/>
+      <w:color w:val="auto"/>
+    </w:rPr>
+  </w:style>
+  <w:style w:type="paragraph" w:styleId="NoSpacing">
+    <w:name w:val="No Spacing"/>
+    <w:uiPriority w:val="1"/>
+    <w:qFormat/>
+    <w:rsid w:val="00F94DA5"/>
+    <w:pPr>
+      <w:spacing w:after="0" w:line="240" w:lineRule="auto"/>
+    </w:pPr>
+  </w:style>
+  <w:style w:type="paragraph" w:styleId="Quote">
+    <w:name w:val="Quote"/>
+    <w:basedOn w:val="Normal"/>
+    <w:next w:val="Normal"/>
+    <w:link w:val="QuoteChar"/>
+    <w:uiPriority w:val="29"/>
+    <w:qFormat/>
+    <w:rsid w:val="00F94DA5"/>
+    <w:pPr>
+      <w:spacing w:before="160"/>
+      <w:ind w:left="720" w:right="720"/>
+    </w:pPr>
+    <w:rPr>
+      <w:i/>
+      <w:iCs/>
+      <w:color w:val="000000" w:themeColor="text1"/>
+    </w:rPr>
+  </w:style>
+  <w:style w:type="character" w:customStyle="1" w:styleId="QuoteChar">
+    <w:name w:val="Quote Char"/>
+    <w:basedOn w:val="DefaultParagraphFont"/>
+    <w:link w:val="Quote"/>
+    <w:uiPriority w:val="29"/>
+    <w:rsid w:val="00F94DA5"/>
+    <w:rPr>
+      <w:i/>
+      <w:iCs/>
+      <w:color w:val="000000" w:themeColor="text1"/>
+    </w:rPr>
+  </w:style>
+  <w:style w:type="paragraph" w:styleId="IntenseQuote">
+    <w:name w:val="Intense Quote"/>
+    <w:basedOn w:val="Normal"/>
+    <w:next w:val="Normal"/>
+    <w:link w:val="IntenseQuoteChar"/>
+    <w:uiPriority w:val="30"/>
+    <w:qFormat/>
+    <w:rsid w:val="00F94DA5"/>
+    <w:pPr>
+      <w:pBdr>
+        <w:top w:val="single" w:sz="24" w:space="1" w:color="F2F2F2" w:themeColor="background1" w:themeShade="F2"/>
+        <w:bottom w:val="single" w:sz="24" w:space="1" w:color="F2F2F2" w:themeColor="background1" w:themeShade="F2"/>
+      </w:pBdr>
+      <w:shd w:val="clear" w:color="auto" w:fill="F2F2F2" w:themeFill="background1" w:themeFillShade="F2"/>
+      <w:spacing w:before="240" w:after="240"/>
+      <w:ind w:left="936" w:right="936"/>
+      <w:jc w:val="center"/>
+    </w:pPr>
+    <w:rPr>
+      <w:color w:val="000000" w:themeColor="text1"/>
+    </w:rPr>
+  </w:style>
+  <w:style w:type="character" w:customStyle="1" w:styleId="IntenseQuoteChar">
+    <w:name w:val="Intense Quote Char"/>
+    <w:basedOn w:val="DefaultParagraphFont"/>
+    <w:link w:val="IntenseQuote"/>
+    <w:uiPriority w:val="30"/>
+    <w:rsid w:val="00F94DA5"/>
+    <w:rPr>
+      <w:color w:val="000000" w:themeColor="text1"/>
+      <w:shd w:val="clear" w:color="auto" w:fill="F2F2F2" w:themeFill="background1" w:themeFillShade="F2"/>
+    </w:rPr>
+  </w:style>
+  <w:style w:type="character" w:styleId="SubtleEmphasis">
+    <w:name w:val="Subtle Emphasis"/>
+    <w:basedOn w:val="DefaultParagraphFont"/>
+    <w:uiPriority w:val="19"/>
+    <w:qFormat/>
+    <w:rsid w:val="00F94DA5"/>
+    <w:rPr>
+      <w:i/>
+      <w:iCs/>
+      <w:color w:val="404040" w:themeColor="text1" w:themeTint="BF"/>
+    </w:rPr>
+  </w:style>
+  <w:style w:type="character" w:styleId="IntenseEmphasis">
+    <w:name w:val="Intense Emphasis"/>
+    <w:basedOn w:val="DefaultParagraphFont"/>
+    <w:uiPriority w:val="21"/>
+    <w:qFormat/>
+    <w:rsid w:val="00F94DA5"/>
+    <w:rPr>
+      <w:b/>
+      <w:bCs/>
+      <w:i/>
+      <w:iCs/>
+      <w:caps/>
+    </w:rPr>
+  </w:style>
+  <w:style w:type="character" w:styleId="SubtleReference">
+    <w:name w:val="Subtle Reference"/>
+    <w:basedOn w:val="DefaultParagraphFont"/>
+    <w:uiPriority w:val="31"/>
+    <w:qFormat/>
+    <w:rsid w:val="00F94DA5"/>
+    <w:rPr>
+      <w:smallCaps/>
+      <w:color w:val="404040" w:themeColor="text1" w:themeTint="BF"/>
+      <w:u w:val="single" w:color="7F7F7F" w:themeColor="text1" w:themeTint="80"/>
+    </w:rPr>
+  </w:style>
+  <w:style w:type="character" w:styleId="IntenseReference">
+    <w:name w:val="Intense Reference"/>
+    <w:basedOn w:val="DefaultParagraphFont"/>
+    <w:uiPriority w:val="32"/>
+    <w:qFormat/>
+    <w:rsid w:val="00F94DA5"/>
+    <w:rPr>
+      <w:b/>
+      <w:bCs/>
+      <w:smallCaps/>
+      <w:u w:val="single"/>
+    </w:rPr>
+  </w:style>
+  <w:style w:type="character" w:styleId="BookTitle">
+    <w:name w:val="Book Title"/>
+    <w:basedOn w:val="DefaultParagraphFont"/>
+    <w:uiPriority w:val="33"/>
+    <w:qFormat/>
+    <w:rsid w:val="00F94DA5"/>
+    <w:rPr>
+      <w:b w:val="0"/>
+      <w:bCs w:val="0"/>
+      <w:smallCaps/>
+      <w:spacing w:val="5"/>
+    </w:rPr>
+  </w:style>
+  <w:style w:type="paragraph" w:styleId="TOCHeading">
+    <w:name w:val="TOC Heading"/>
+    <w:basedOn w:val="Heading1"/>
+    <w:next w:val="Normal"/>
+    <w:uiPriority w:val="39"/>
+    <w:semiHidden/>
+    <w:unhideWhenUsed/>
+    <w:qFormat/>
+    <w:rsid w:val="00F94DA5"/>
+    <w:pPr>
+      <w:outlineLvl w:val="9"/>
+    </w:pPr>
   </w:style>
 </w:styles>
 </file>

--- a/COMP3221_Assignment_1_Report.docx
+++ b/COMP3221_Assignment_1_Report.docx
@@ -152,6 +152,147 @@
       </w:r>
       <w:r>
         <w:t>associated with those nodes.</w:t>
+      </w:r>
+    </w:p>
+    <w:p>
+      <w:r>
+        <w:t xml:space="preserve">The first stage results with a fully connected graph with minimum one link between each node: </w:t>
+      </w:r>
+    </w:p>
+    <w:p>
+      <w:r>
+        <w:drawing>
+          <wp:inline distT="0" distB="0" distL="0" distR="0" wp14:anchorId="6BCBB3A2" wp14:editId="544E5196">
+            <wp:extent cx="3468370" cy="2285220"/>
+            <wp:effectExtent l="0" t="0" r="0" b="1270"/>
+            <wp:docPr id="1150200400" name="Picture 1" descr="A network of dots and lines&#10;&#10;Description automatically generated"/>
+            <wp:cNvGraphicFramePr>
+              <a:graphicFrameLocks xmlns:a="http://schemas.openxmlformats.org/drawingml/2006/main" noChangeAspect="1"/>
+            </wp:cNvGraphicFramePr>
+            <a:graphic xmlns:a="http://schemas.openxmlformats.org/drawingml/2006/main">
+              <a:graphicData uri="http://schemas.openxmlformats.org/drawingml/2006/picture">
+                <pic:pic xmlns:pic="http://schemas.openxmlformats.org/drawingml/2006/picture">
+                  <pic:nvPicPr>
+                    <pic:cNvPr id="1150200400" name="Picture 1" descr="A network of dots and lines&#10;&#10;Description automatically generated"/>
+                    <pic:cNvPicPr/>
+                  </pic:nvPicPr>
+                  <pic:blipFill>
+                    <a:blip r:embed="rId5"/>
+                    <a:stretch>
+                      <a:fillRect/>
+                    </a:stretch>
+                  </pic:blipFill>
+                  <pic:spPr>
+                    <a:xfrm>
+                      <a:off x="0" y="0"/>
+                      <a:ext cx="3472826" cy="2288156"/>
+                    </a:xfrm>
+                    <a:prstGeom prst="rect">
+                      <a:avLst/>
+                    </a:prstGeom>
+                  </pic:spPr>
+                </pic:pic>
+              </a:graphicData>
+            </a:graphic>
+          </wp:inline>
+        </w:drawing>
+      </w:r>
+    </w:p>
+    <w:p>
+      <w:r>
+        <w:t>The next stage prioritises nodes with less than 4 connections and adds connections randomly:</w:t>
+      </w:r>
+    </w:p>
+    <w:p>
+      <w:r>
+        <w:lastRenderedPageBreak/>
+        <w:drawing>
+          <wp:inline distT="0" distB="0" distL="0" distR="0" wp14:anchorId="30C82661" wp14:editId="44D5DA18">
+            <wp:extent cx="3361690" cy="2360185"/>
+            <wp:effectExtent l="0" t="0" r="0" b="2540"/>
+            <wp:docPr id="1756794034" name="Picture 1" descr="A diagram of a network&#10;&#10;Description automatically generated"/>
+            <wp:cNvGraphicFramePr>
+              <a:graphicFrameLocks xmlns:a="http://schemas.openxmlformats.org/drawingml/2006/main" noChangeAspect="1"/>
+            </wp:cNvGraphicFramePr>
+            <a:graphic xmlns:a="http://schemas.openxmlformats.org/drawingml/2006/main">
+              <a:graphicData uri="http://schemas.openxmlformats.org/drawingml/2006/picture">
+                <pic:pic xmlns:pic="http://schemas.openxmlformats.org/drawingml/2006/picture">
+                  <pic:nvPicPr>
+                    <pic:cNvPr id="1756794034" name="Picture 1" descr="A diagram of a network&#10;&#10;Description automatically generated"/>
+                    <pic:cNvPicPr/>
+                  </pic:nvPicPr>
+                  <pic:blipFill>
+                    <a:blip r:embed="rId6"/>
+                    <a:stretch>
+                      <a:fillRect/>
+                    </a:stretch>
+                  </pic:blipFill>
+                  <pic:spPr>
+                    <a:xfrm>
+                      <a:off x="0" y="0"/>
+                      <a:ext cx="3365007" cy="2362514"/>
+                    </a:xfrm>
+                    <a:prstGeom prst="rect">
+                      <a:avLst/>
+                    </a:prstGeom>
+                  </pic:spPr>
+                </pic:pic>
+              </a:graphicData>
+            </a:graphic>
+          </wp:inline>
+        </w:drawing>
+      </w:r>
+      <w:r>
+        <w:t xml:space="preserve">It is observable that the topology has the original structure, but simply has more connections (such as B now connecting to C etc. </w:t>
+      </w:r>
+    </w:p>
+    <w:p>
+      <w:r>
+        <w:t xml:space="preserve">Finally, weights are added to the diagram randomly as discussed previously. </w:t>
+      </w:r>
+    </w:p>
+    <w:p>
+      <w:r>
+        <w:drawing>
+          <wp:inline distT="0" distB="0" distL="0" distR="0" wp14:anchorId="5D6D41FF" wp14:editId="2C6756F2">
+            <wp:extent cx="2553970" cy="1752070"/>
+            <wp:effectExtent l="0" t="0" r="0" b="635"/>
+            <wp:docPr id="979897327" name="Picture 1" descr="A diagram of a network&#10;&#10;Description automatically generated"/>
+            <wp:cNvGraphicFramePr>
+              <a:graphicFrameLocks xmlns:a="http://schemas.openxmlformats.org/drawingml/2006/main" noChangeAspect="1"/>
+            </wp:cNvGraphicFramePr>
+            <a:graphic xmlns:a="http://schemas.openxmlformats.org/drawingml/2006/main">
+              <a:graphicData uri="http://schemas.openxmlformats.org/drawingml/2006/picture">
+                <pic:pic xmlns:pic="http://schemas.openxmlformats.org/drawingml/2006/picture">
+                  <pic:nvPicPr>
+                    <pic:cNvPr id="979897327" name="Picture 1" descr="A diagram of a network&#10;&#10;Description automatically generated"/>
+                    <pic:cNvPicPr/>
+                  </pic:nvPicPr>
+                  <pic:blipFill>
+                    <a:blip r:embed="rId7"/>
+                    <a:stretch>
+                      <a:fillRect/>
+                    </a:stretch>
+                  </pic:blipFill>
+                  <pic:spPr>
+                    <a:xfrm>
+                      <a:off x="0" y="0"/>
+                      <a:ext cx="2556435" cy="1753761"/>
+                    </a:xfrm>
+                    <a:prstGeom prst="rect">
+                      <a:avLst/>
+                    </a:prstGeom>
+                  </pic:spPr>
+                </pic:pic>
+              </a:graphicData>
+            </a:graphic>
+          </wp:inline>
+        </w:drawing>
+      </w:r>
+    </w:p>
+    <w:p>
+      <w:r>
+        <w:t xml:space="preserve">As such, the program always creates a fully connected graph. Additionally, built in functions allow for the user to specify how many nodes and links they would like in the graph. For basic testing of the node functionality a standard 3 node graph with 2 connections was used. </w:t>
       </w:r>
     </w:p>
     <w:p>
@@ -296,6 +437,111 @@
     </w:p>
     <w:p>
       <w:pPr>
+        <w:pStyle w:val="ListParagraph"/>
+        <w:numPr>
+          <w:ilvl w:val="0"/>
+          <w:numId w:val="1"/>
+        </w:numPr>
+        <w:rPr>
+          <w:highlight w:val="yellow"/>
+        </w:rPr>
+      </w:pPr>
+      <w:r>
+        <w:rPr>
+          <w:highlight w:val="yellow"/>
+        </w:rPr>
+        <w:t xml:space="preserve">We will greedily explore the least cost path iteratively, until all paths have been searched. </w:t>
+      </w:r>
+    </w:p>
+    <w:p>
+      <w:pPr>
+        <w:pStyle w:val="ListParagraph"/>
+        <w:numPr>
+          <w:ilvl w:val="0"/>
+          <w:numId w:val="1"/>
+        </w:numPr>
+        <w:rPr>
+          <w:highlight w:val="yellow"/>
+        </w:rPr>
+      </w:pPr>
+      <w:r>
+        <w:rPr>
+          <w:highlight w:val="yellow"/>
+        </w:rPr>
+        <w:t xml:space="preserve">We update path costs when they are better than the original pathing. </w:t>
+      </w:r>
+    </w:p>
+    <w:p>
+      <w:pPr>
+        <w:pStyle w:val="ListParagraph"/>
+        <w:numPr>
+          <w:ilvl w:val="0"/>
+          <w:numId w:val="1"/>
+        </w:numPr>
+        <w:rPr>
+          <w:highlight w:val="yellow"/>
+        </w:rPr>
+      </w:pPr>
+      <w:r>
+        <w:rPr>
+          <w:highlight w:val="yellow"/>
+        </w:rPr>
+        <w:t xml:space="preserve">To implement the greedy nature of the algorithm we used a priority queue that allows the user to pop the least great distance and explore that node etc. </w:t>
+      </w:r>
+    </w:p>
+    <w:p>
+      <w:pPr>
+        <w:pStyle w:val="ListParagraph"/>
+        <w:numPr>
+          <w:ilvl w:val="0"/>
+          <w:numId w:val="1"/>
+        </w:numPr>
+        <w:rPr>
+          <w:highlight w:val="yellow"/>
+        </w:rPr>
+      </w:pPr>
+      <w:r>
+        <w:rPr>
+          <w:highlight w:val="yellow"/>
+        </w:rPr>
+        <w:t xml:space="preserve">As new nodes are discovered, their distance and the node themselves are added to this priority queue and looped through accordingly (whilst there are still nodes to discover. </w:t>
+      </w:r>
+    </w:p>
+    <w:p>
+      <w:pPr>
+        <w:pStyle w:val="ListParagraph"/>
+        <w:numPr>
+          <w:ilvl w:val="0"/>
+          <w:numId w:val="1"/>
+        </w:numPr>
+        <w:rPr>
+          <w:highlight w:val="yellow"/>
+        </w:rPr>
+      </w:pPr>
+      <w:r>
+        <w:rPr>
+          <w:highlight w:val="yellow"/>
+        </w:rPr>
+        <w:lastRenderedPageBreak/>
+        <w:t xml:space="preserve">Similar to the original Dijkstra’s algorithm that ours is modelled </w:t>
+      </w:r>
+      <w:proofErr w:type="gramStart"/>
+      <w:r>
+        <w:rPr>
+          <w:highlight w:val="yellow"/>
+        </w:rPr>
+        <w:t>off,</w:t>
+      </w:r>
+      <w:proofErr w:type="gramEnd"/>
+      <w:r>
+        <w:rPr>
+          <w:highlight w:val="yellow"/>
+        </w:rPr>
+        <w:t xml:space="preserve"> it has not been tested for negative weights (as we assumed there would be no negative weights) but can handle infinite weightings. </w:t>
+      </w:r>
+    </w:p>
+    <w:p>
+      <w:pPr>
         <w:pStyle w:val="Heading3"/>
         <w:numPr>
           <w:ilvl w:val="0"/>
@@ -325,27 +571,13 @@
         <w:rPr>
           <w:highlight w:val="yellow"/>
         </w:rPr>
-        <w:t xml:space="preserve">Instead of finding the least cost path for every </w:t>
+        <w:t xml:space="preserve">Instead of finding the </w:t>
       </w:r>
       <w:r>
         <w:rPr>
           <w:highlight w:val="yellow"/>
         </w:rPr>
-        <w:t xml:space="preserve">node in the list, the program </w:t>
-      </w:r>
-      <w:proofErr w:type="gramStart"/>
-      <w:r>
-        <w:rPr>
-          <w:highlight w:val="yellow"/>
-        </w:rPr>
-        <w:t>implements</w:t>
-      </w:r>
-      <w:proofErr w:type="gramEnd"/>
-      <w:r>
-        <w:rPr>
-          <w:highlight w:val="yellow"/>
-        </w:rPr>
-        <w:t xml:space="preserve"> </w:t>
+        <w:t xml:space="preserve">least cost from a node to a target node. It finds the least cost to every node. Dijkstra’s algorithm will stop exploring when it finds paths that exceed its current best path. Our algorithm continues to explore as we are searching for all nodes, not just a target node. Hence our algorithm is tailored to the specific needs of finding the shortest path from one node to all the other nodes. </w:t>
       </w:r>
     </w:p>
     <w:p/>
@@ -435,7 +667,6 @@
         </w:numPr>
       </w:pPr>
       <w:r>
-        <w:lastRenderedPageBreak/>
         <w:t>Removing and adding a connection for when a node it is connected to goes offline or comes back on respectively. This allows for the network to handle node disconnections, and being aware of which nodes are online and should be included in the least cost path algorithm.</w:t>
       </w:r>
     </w:p>
@@ -507,12 +738,7 @@
       </w:r>
       <w:r>
         <w:tab/>
-      </w:r>
-      <w:r>
-        <w:t>Simulation Results</w:t>
-      </w:r>
-      <w:r>
-        <w:t xml:space="preserve">: </w:t>
+        <w:t xml:space="preserve">Simulation Results: </w:t>
       </w:r>
     </w:p>
     <w:p>

--- a/COMP3221_Assignment_1_Report.docx
+++ b/COMP3221_Assignment_1_Report.docx
@@ -37,89 +37,151 @@
         </w:numPr>
       </w:pPr>
       <w:r>
-        <w:t>Creating Our Network Topology</w:t>
+        <w:t xml:space="preserve">Creating </w:t>
+      </w:r>
+      <w:r>
+        <w:t>The</w:t>
+      </w:r>
+      <w:r>
+        <w:t xml:space="preserve"> Network Topology</w:t>
       </w:r>
     </w:p>
     <w:p>
       <w:pPr>
-        <w:pStyle w:val="ListParagraph"/>
-        <w:numPr>
-          <w:ilvl w:val="0"/>
-          <w:numId w:val="1"/>
-        </w:numPr>
-      </w:pPr>
-      <w:r>
-        <w:t xml:space="preserve">Firstly, we add a specific number of nodes to the graph with </w:t>
+        <w:ind w:left="360"/>
+      </w:pPr>
+      <w:r>
+        <w:t xml:space="preserve">Firstly, </w:t>
+      </w:r>
+      <w:r>
+        <w:t xml:space="preserve">the program adds </w:t>
+      </w:r>
+      <w:r>
+        <w:t xml:space="preserve">a specific number of nodes to the graph with </w:t>
       </w:r>
       <w:r>
         <w:t>the first node starting at the letter A.</w:t>
+      </w:r>
+      <w:r>
+        <w:t xml:space="preserve"> </w:t>
       </w:r>
     </w:p>
     <w:p>
       <w:pPr>
-        <w:pStyle w:val="ListParagraph"/>
-        <w:numPr>
-          <w:ilvl w:val="0"/>
-          <w:numId w:val="1"/>
-        </w:numPr>
-      </w:pPr>
-      <w:r>
-        <w:t xml:space="preserve">Secondly, </w:t>
-      </w:r>
-      <w:r>
-        <w:t xml:space="preserve">since all the nodes are disconnected, we </w:t>
-      </w:r>
-      <w:r>
-        <w:t>pick a random node in the connected graph</w:t>
-      </w:r>
-      <w:r>
-        <w:t xml:space="preserve"> (that has a degree of less than 3) </w:t>
-      </w:r>
-      <w:r>
-        <w:t>which will, at first, be the first node in the disconnected graph. We then pick another random node in the disconnected graph and add an edge between the two chosen nodes</w:t>
-      </w:r>
-      <w:r>
-        <w:t>.</w:t>
-      </w:r>
-      <w:r>
-        <w:t xml:space="preserve"> </w:t>
-      </w:r>
-      <w:r>
-        <w:t>Finally,</w:t>
-      </w:r>
-      <w:r>
-        <w:t xml:space="preserve"> the </w:t>
-      </w:r>
-      <w:r>
-        <w:t>node chosen from the disconnected graph is removed and this process is repeated until all nodes are connected.</w:t>
+        <w:ind w:left="360"/>
+      </w:pPr>
+      <w:r>
+        <w:t>S</w:t>
+      </w:r>
+      <w:r>
+        <w:t>ince all the nodes are disconnected</w:t>
+      </w:r>
+      <w:r>
+        <w:t>, the first node of the disconnected graph is chosen to be the first node of the connected graph.</w:t>
       </w:r>
     </w:p>
     <w:p>
       <w:pPr>
-        <w:pStyle w:val="ListParagraph"/>
-        <w:numPr>
-          <w:ilvl w:val="0"/>
-          <w:numId w:val="1"/>
-        </w:numPr>
-      </w:pPr>
-      <w:r>
-        <w:t>If the number of edges wanted is greater than the number of nodes</w:t>
-      </w:r>
-      <w:r>
-        <w:t xml:space="preserve">, a second loop will happen to add </w:t>
-      </w:r>
-      <w:r>
-        <w:t>edges between nodes at random.</w:t>
+        <w:ind w:left="360"/>
+      </w:pPr>
+      <w:r>
+        <w:t>T</w:t>
+      </w:r>
+      <w:r>
+        <w:t xml:space="preserve">he program </w:t>
+      </w:r>
+      <w:r>
+        <w:t>then picks</w:t>
+      </w:r>
+      <w:r>
+        <w:t xml:space="preserve"> a random node in the </w:t>
+      </w:r>
+      <w:r>
+        <w:t>connected</w:t>
+      </w:r>
+      <w:r>
+        <w:t xml:space="preserve"> graph</w:t>
+      </w:r>
+      <w:r>
+        <w:t xml:space="preserve">, </w:t>
+      </w:r>
+      <w:r>
+        <w:t xml:space="preserve">that has a degree of less than </w:t>
+      </w:r>
+      <w:r>
+        <w:t>three</w:t>
+      </w:r>
+      <w:r>
+        <w:t xml:space="preserve">, if it has a degree of greater than </w:t>
+      </w:r>
+      <w:r>
+        <w:t>three</w:t>
+      </w:r>
+      <w:r>
+        <w:t xml:space="preserve"> a different node is chosen. The program </w:t>
+      </w:r>
+      <w:r>
+        <w:t xml:space="preserve">then </w:t>
+      </w:r>
+      <w:r>
+        <w:t>chooses</w:t>
+      </w:r>
+      <w:r>
+        <w:t xml:space="preserve"> a </w:t>
+      </w:r>
+      <w:r>
+        <w:t xml:space="preserve">random node in the disconnected graph and </w:t>
+      </w:r>
+      <w:r>
+        <w:t>adds</w:t>
+      </w:r>
+      <w:r>
+        <w:t xml:space="preserve"> an edge between the two chosen nodes</w:t>
+      </w:r>
+      <w:r>
+        <w:t>.</w:t>
+      </w:r>
+      <w:r>
+        <w:t xml:space="preserve"> </w:t>
+      </w:r>
+      <w:r>
+        <w:t>Finally,</w:t>
+      </w:r>
+      <w:r>
+        <w:t xml:space="preserve"> the </w:t>
+      </w:r>
+      <w:r>
+        <w:t>node chosen from the disconnected graph i</w:t>
+      </w:r>
+      <w:r>
+        <w:t>s then removed from said disconnected graph. T</w:t>
+      </w:r>
+      <w:r>
+        <w:t xml:space="preserve">his process is repeated until </w:t>
+      </w:r>
+      <w:r>
+        <w:t>the disconnected graph is empty</w:t>
+      </w:r>
+      <w:r>
+        <w:t>.</w:t>
       </w:r>
     </w:p>
     <w:p>
       <w:pPr>
-        <w:pStyle w:val="ListParagraph"/>
-        <w:numPr>
-          <w:ilvl w:val="0"/>
-          <w:numId w:val="1"/>
-        </w:numPr>
-      </w:pPr>
+        <w:ind w:left="360"/>
+      </w:pPr>
+      <w:r>
+        <w:t>If the number of edges wanted is greater than the number of nodes</w:t>
+      </w:r>
+      <w:r>
+        <w:t xml:space="preserve">, a second loop will happen to add </w:t>
+      </w:r>
+      <w:r>
+        <w:t>edges between nodes at random.</w:t>
+      </w:r>
+      <w:r>
+        <w:t xml:space="preserve"> </w:t>
+      </w:r>
       <w:r>
         <w:t xml:space="preserve">After all edges are </w:t>
       </w:r>
@@ -135,11 +197,7 @@
     </w:p>
     <w:p>
       <w:pPr>
-        <w:pStyle w:val="ListParagraph"/>
-        <w:numPr>
-          <w:ilvl w:val="0"/>
-          <w:numId w:val="1"/>
-        </w:numPr>
+        <w:ind w:left="360"/>
       </w:pPr>
       <w:r>
         <w:t xml:space="preserve">A </w:t>
@@ -152,6 +210,20 @@
       </w:r>
       <w:r>
         <w:t>associated with those nodes.</w:t>
+      </w:r>
+    </w:p>
+    <w:p>
+      <w:r>
+        <w:rPr>
+          <w:highlight w:val="yellow"/>
+        </w:rPr>
+        <w:t>*** add diagra</w:t>
+      </w:r>
+      <w:r>
+        <w:rPr>
+          <w:highlight w:val="yellow"/>
+        </w:rPr>
+        <w:t>m</w:t>
       </w:r>
     </w:p>
     <w:p>
@@ -164,6 +236,1046 @@
       </w:pPr>
       <w:r>
         <w:t>Routing Algorithm:</w:t>
+      </w:r>
+    </w:p>
+    <w:p>
+      <w:pPr>
+        <w:pStyle w:val="Heading3"/>
+        <w:numPr>
+          <w:ilvl w:val="1"/>
+          <w:numId w:val="5"/>
+        </w:numPr>
+      </w:pPr>
+      <w:r>
+        <w:t>Generali</w:t>
+      </w:r>
+      <w:r>
+        <w:t>z</w:t>
+      </w:r>
+      <w:r>
+        <w:t xml:space="preserve">ed </w:t>
+      </w:r>
+      <w:r>
+        <w:t>I</w:t>
+      </w:r>
+      <w:r>
+        <w:t>mplementation</w:t>
+      </w:r>
+    </w:p>
+    <w:p>
+      <w:pPr>
+        <w:ind w:left="360"/>
+      </w:pPr>
+      <w:r>
+        <w:t>Firstly,</w:t>
+      </w:r>
+      <w:r>
+        <w:t xml:space="preserve"> the program is given a graph</w:t>
+      </w:r>
+      <w:r>
+        <w:rPr>
+          <w:i/>
+          <w:iCs/>
+        </w:rPr>
+        <w:t xml:space="preserve"> G</w:t>
+      </w:r>
+      <w:r>
+        <w:t xml:space="preserve"> and a starting node </w:t>
+      </w:r>
+      <w:proofErr w:type="spellStart"/>
+      <w:r>
+        <w:rPr>
+          <w:i/>
+          <w:iCs/>
+        </w:rPr>
+        <w:t>starting_nod</w:t>
+      </w:r>
+      <w:r>
+        <w:rPr>
+          <w:i/>
+          <w:iCs/>
+        </w:rPr>
+        <w:t>e</w:t>
+      </w:r>
+      <w:proofErr w:type="spellEnd"/>
+      <w:r>
+        <w:rPr>
+          <w:i/>
+          <w:iCs/>
+        </w:rPr>
+        <w:t xml:space="preserve">. </w:t>
+      </w:r>
+      <w:r>
+        <w:t>The program will then</w:t>
+      </w:r>
+      <w:r>
+        <w:t xml:space="preserve"> set a </w:t>
+      </w:r>
+      <w:r>
+        <w:t>dictionary</w:t>
+      </w:r>
+      <w:r>
+        <w:rPr>
+          <w:i/>
+          <w:iCs/>
+        </w:rPr>
+        <w:t xml:space="preserve">, </w:t>
+      </w:r>
+      <w:proofErr w:type="spellStart"/>
+      <w:r>
+        <w:rPr>
+          <w:i/>
+          <w:iCs/>
+        </w:rPr>
+        <w:t>shortest_path</w:t>
+      </w:r>
+      <w:proofErr w:type="spellEnd"/>
+      <w:r>
+        <w:rPr>
+          <w:i/>
+          <w:iCs/>
+        </w:rPr>
+        <w:t>,</w:t>
+      </w:r>
+      <w:r>
+        <w:t xml:space="preserve"> </w:t>
+      </w:r>
+      <w:r>
+        <w:t>which</w:t>
+      </w:r>
+      <w:r>
+        <w:t xml:space="preserve"> holds</w:t>
+      </w:r>
+      <w:r>
+        <w:t xml:space="preserve"> </w:t>
+      </w:r>
+      <w:r>
+        <w:t>the</w:t>
+      </w:r>
+      <w:r>
+        <w:t xml:space="preserve"> least cost path</w:t>
+      </w:r>
+      <w:r>
+        <w:t xml:space="preserve"> from </w:t>
+      </w:r>
+      <w:proofErr w:type="spellStart"/>
+      <w:r>
+        <w:rPr>
+          <w:i/>
+          <w:iCs/>
+        </w:rPr>
+        <w:t>starting_node</w:t>
+      </w:r>
+      <w:proofErr w:type="spellEnd"/>
+      <w:r>
+        <w:t xml:space="preserve"> to every other node </w:t>
+      </w:r>
+      <w:r>
+        <w:t xml:space="preserve">as well as </w:t>
+      </w:r>
+      <w:r>
+        <w:t>the path taken</w:t>
+      </w:r>
+      <w:r>
+        <w:t>. This dictionary will be</w:t>
+      </w:r>
+      <w:r>
+        <w:t xml:space="preserve"> updated if there is a shorter path found for </w:t>
+      </w:r>
+      <w:r>
+        <w:t xml:space="preserve">the </w:t>
+      </w:r>
+      <w:r>
+        <w:t>destination</w:t>
+      </w:r>
+      <w:r>
+        <w:t xml:space="preserve"> node.</w:t>
+      </w:r>
+    </w:p>
+    <w:p>
+      <w:pPr>
+        <w:ind w:left="360"/>
+      </w:pPr>
+      <w:r>
+        <w:t xml:space="preserve">This </w:t>
+      </w:r>
+      <w:r>
+        <w:t>approach is</w:t>
+      </w:r>
+      <w:r>
+        <w:t xml:space="preserve"> accomplished by first </w:t>
+      </w:r>
+      <w:r>
+        <w:t>looping through the neighbours of the</w:t>
+      </w:r>
+      <w:r>
+        <w:t xml:space="preserve"> starting node</w:t>
+      </w:r>
+      <w:r>
+        <w:t xml:space="preserve"> and finding the edge cost of each neighbour which is then added to the </w:t>
+      </w:r>
+      <w:r>
+        <w:t>heap</w:t>
+      </w:r>
+      <w:r>
+        <w:t xml:space="preserve">. This heap is sorted from least edge cost to greatest edge cost. </w:t>
+      </w:r>
+      <w:r>
+        <w:t>The path to t</w:t>
+      </w:r>
+      <w:r>
+        <w:t>he neighbour is then checked to see if it already exists inside the shortest path dictionary:</w:t>
+      </w:r>
+    </w:p>
+    <w:p>
+      <w:pPr>
+        <w:pStyle w:val="ListParagraph"/>
+        <w:numPr>
+          <w:ilvl w:val="0"/>
+          <w:numId w:val="17"/>
+        </w:numPr>
+      </w:pPr>
+      <w:r>
+        <w:t xml:space="preserve">If it is: the weights of both paths are </w:t>
+      </w:r>
+      <w:r>
+        <w:t>compared,</w:t>
+      </w:r>
+      <w:r>
+        <w:t xml:space="preserve"> and the shorter path is chosen</w:t>
+      </w:r>
+      <w:r>
+        <w:t>.</w:t>
+      </w:r>
+    </w:p>
+    <w:p>
+      <w:pPr>
+        <w:pStyle w:val="ListParagraph"/>
+        <w:numPr>
+          <w:ilvl w:val="0"/>
+          <w:numId w:val="17"/>
+        </w:numPr>
+      </w:pPr>
+      <w:r>
+        <w:t>If not: the neighbour</w:t>
+      </w:r>
+      <w:r>
+        <w:t xml:space="preserve">, its path and path cost is added to the </w:t>
+      </w:r>
+      <w:proofErr w:type="spellStart"/>
+      <w:r>
+        <w:rPr>
+          <w:i/>
+          <w:iCs/>
+        </w:rPr>
+        <w:t>shortest_path</w:t>
+      </w:r>
+      <w:proofErr w:type="spellEnd"/>
+      <w:r>
+        <w:t xml:space="preserve"> dictionary</w:t>
+      </w:r>
+      <w:r>
+        <w:t xml:space="preserve">. The neighbour is also added to the </w:t>
+      </w:r>
+      <w:r>
+        <w:t>heap queue to be accessed at a later iteration.</w:t>
+      </w:r>
+    </w:p>
+    <w:p>
+      <w:pPr>
+        <w:ind w:left="360"/>
+      </w:pPr>
+      <w:r>
+        <w:t xml:space="preserve">This method will </w:t>
+      </w:r>
+      <w:r>
+        <w:t>make sure all</w:t>
+      </w:r>
+      <w:r>
+        <w:t xml:space="preserve"> connected nodes </w:t>
+      </w:r>
+      <w:r>
+        <w:t>are</w:t>
+      </w:r>
+      <w:r>
+        <w:t xml:space="preserve"> visited leaving the </w:t>
+      </w:r>
+      <w:proofErr w:type="spellStart"/>
+      <w:r>
+        <w:rPr>
+          <w:i/>
+          <w:iCs/>
+        </w:rPr>
+        <w:t>unvisited</w:t>
+      </w:r>
+      <w:r>
+        <w:rPr>
+          <w:i/>
+          <w:iCs/>
+        </w:rPr>
+        <w:t>_nodes</w:t>
+      </w:r>
+      <w:proofErr w:type="spellEnd"/>
+      <w:r>
+        <w:t xml:space="preserve"> list empty.</w:t>
+      </w:r>
+      <w:r>
+        <w:br w:type="page"/>
+      </w:r>
+    </w:p>
+    <w:p>
+      <w:pPr>
+        <w:pStyle w:val="Heading3"/>
+        <w:numPr>
+          <w:ilvl w:val="1"/>
+          <w:numId w:val="5"/>
+        </w:numPr>
+      </w:pPr>
+      <w:r>
+        <w:lastRenderedPageBreak/>
+        <w:t>Modifications and Optimiza</w:t>
+      </w:r>
+      <w:r>
+        <w:t>tions</w:t>
+      </w:r>
+    </w:p>
+    <w:p>
+      <w:pPr>
+        <w:ind w:left="360"/>
+      </w:pPr>
+      <w:r>
+        <w:t xml:space="preserve">Instead of finding every </w:t>
+      </w:r>
+      <w:r>
+        <w:t xml:space="preserve">node in the </w:t>
+      </w:r>
+      <w:r>
+        <w:t>graph</w:t>
+      </w:r>
+      <w:r>
+        <w:t xml:space="preserve"> and applying Dijkstra’s algorithm with each node set as the destination node</w:t>
+      </w:r>
+      <w:r>
+        <w:t>.</w:t>
+      </w:r>
+      <w:r>
+        <w:t xml:space="preserve"> </w:t>
+      </w:r>
+      <w:r>
+        <w:t>T</w:t>
+      </w:r>
+      <w:r>
+        <w:t xml:space="preserve">he program implements </w:t>
+      </w:r>
+      <w:r>
+        <w:t>a modified algorithm</w:t>
+      </w:r>
+      <w:r>
+        <w:t xml:space="preserve">, </w:t>
+      </w:r>
+      <w:r>
+        <w:t>w</w:t>
+      </w:r>
+      <w:r>
+        <w:t xml:space="preserve">here it sorts </w:t>
+      </w:r>
+      <w:r>
+        <w:t xml:space="preserve">all the </w:t>
+      </w:r>
+      <w:r>
+        <w:t>new</w:t>
+      </w:r>
+      <w:r>
+        <w:t xml:space="preserve"> </w:t>
+      </w:r>
+      <w:r>
+        <w:t>neighbours</w:t>
+      </w:r>
+      <w:r>
+        <w:t xml:space="preserve"> from least </w:t>
+      </w:r>
+      <w:r>
+        <w:t>to greatest edge cost</w:t>
+      </w:r>
+      <w:r>
+        <w:t>, storing them in a heap queue</w:t>
+      </w:r>
+      <w:r>
+        <w:t xml:space="preserve"> </w:t>
+      </w:r>
+      <w:r>
+        <w:t xml:space="preserve">and then </w:t>
+      </w:r>
+      <w:r>
+        <w:t xml:space="preserve">looping through the heap, popping the least edge cost neighbour </w:t>
+      </w:r>
+      <w:r>
+        <w:t xml:space="preserve">which will then allow the algorithm to check </w:t>
+      </w:r>
+      <w:r>
+        <w:t>its neighbour’s, and so on.</w:t>
+      </w:r>
+      <w:r>
+        <w:t xml:space="preserve"> </w:t>
+      </w:r>
+    </w:p>
+    <w:p>
+      <w:pPr>
+        <w:pStyle w:val="Heading2"/>
+        <w:numPr>
+          <w:ilvl w:val="0"/>
+          <w:numId w:val="5"/>
+        </w:numPr>
+      </w:pPr>
+      <w:r>
+        <w:t xml:space="preserve">Implementation Methodology: </w:t>
+      </w:r>
+    </w:p>
+    <w:p>
+      <w:pPr>
+        <w:pStyle w:val="Heading3"/>
+        <w:numPr>
+          <w:ilvl w:val="1"/>
+          <w:numId w:val="5"/>
+        </w:numPr>
+      </w:pPr>
+      <w:r>
+        <w:t xml:space="preserve">Node </w:t>
+      </w:r>
+      <w:r>
+        <w:t>Object I</w:t>
+      </w:r>
+      <w:r>
+        <w:t>mp</w:t>
+      </w:r>
+      <w:r>
+        <w:t>lementation</w:t>
+      </w:r>
+    </w:p>
+    <w:p>
+      <w:pPr>
+        <w:ind w:left="360"/>
+      </w:pPr>
+      <w:r>
+        <w:t>The</w:t>
+      </w:r>
+      <w:r>
+        <w:t xml:space="preserve"> program implemen</w:t>
+      </w:r>
+      <w:r>
+        <w:t>ts</w:t>
+      </w:r>
+      <w:r>
+        <w:t xml:space="preserve"> </w:t>
+      </w:r>
+      <w:r>
+        <w:t>its</w:t>
+      </w:r>
+      <w:r>
+        <w:t xml:space="preserve"> own node object, so </w:t>
+      </w:r>
+      <w:r>
+        <w:t>it can</w:t>
+      </w:r>
+      <w:r>
+        <w:t xml:space="preserve"> keep track of its state (whether it is online or not) </w:t>
+      </w:r>
+      <w:r>
+        <w:t>and</w:t>
+      </w:r>
+      <w:r>
+        <w:t xml:space="preserve"> the state of its neighbours. </w:t>
+      </w:r>
+    </w:p>
+    <w:p>
+      <w:pPr>
+        <w:ind w:firstLine="360"/>
+      </w:pPr>
+      <w:r>
+        <w:t>The functionality inside the node object include:</w:t>
+      </w:r>
+    </w:p>
+    <w:p>
+      <w:pPr>
+        <w:pStyle w:val="ListParagraph"/>
+        <w:numPr>
+          <w:ilvl w:val="0"/>
+          <w:numId w:val="3"/>
+        </w:numPr>
+      </w:pPr>
+      <w:r>
+        <w:t xml:space="preserve">Its own map of the nodes its aware of and their edge costs. </w:t>
+      </w:r>
+    </w:p>
+    <w:p>
+      <w:pPr>
+        <w:pStyle w:val="ListParagraph"/>
+        <w:numPr>
+          <w:ilvl w:val="0"/>
+          <w:numId w:val="3"/>
+        </w:numPr>
+      </w:pPr>
+      <w:r>
+        <w:t>The ability to take itself online and offline (for testing purposes)</w:t>
+      </w:r>
+    </w:p>
+    <w:p>
+      <w:pPr>
+        <w:pStyle w:val="ListParagraph"/>
+        <w:numPr>
+          <w:ilvl w:val="0"/>
+          <w:numId w:val="3"/>
+        </w:numPr>
+      </w:pPr>
+      <w:r>
+        <w:t>The program implements the ability to remove</w:t>
+      </w:r>
+      <w:r>
+        <w:t xml:space="preserve"> and </w:t>
+      </w:r>
+      <w:r>
+        <w:t>add</w:t>
+      </w:r>
+      <w:r>
+        <w:t xml:space="preserve"> a connection </w:t>
+      </w:r>
+      <w:r>
+        <w:t xml:space="preserve">to simulate </w:t>
+      </w:r>
+      <w:r>
+        <w:t xml:space="preserve">a node </w:t>
+      </w:r>
+      <w:r>
+        <w:t>going</w:t>
+      </w:r>
+      <w:r>
+        <w:t xml:space="preserve"> offline or </w:t>
+      </w:r>
+      <w:r>
+        <w:t>coming</w:t>
+      </w:r>
+      <w:r>
+        <w:t xml:space="preserve"> back on</w:t>
+      </w:r>
+      <w:r>
+        <w:t>line</w:t>
+      </w:r>
+      <w:r>
+        <w:t xml:space="preserve"> respectively. This allows for the network to handle node disconnections, and being aware of which nodes are online and </w:t>
+      </w:r>
+      <w:r>
+        <w:t xml:space="preserve">whether they </w:t>
+      </w:r>
+      <w:r>
+        <w:t>should be included in the least cost path algorithm.</w:t>
+      </w:r>
+    </w:p>
+    <w:p>
+      <w:pPr>
+        <w:ind w:left="360"/>
+      </w:pPr>
+      <w:r>
+        <w:t>Our threading</w:t>
+      </w:r>
+      <w:r>
+        <w:t xml:space="preserve"> is </w:t>
+      </w:r>
+      <w:r>
+        <w:t xml:space="preserve">implemented through </w:t>
+      </w:r>
+      <w:r>
+        <w:t>assigning one</w:t>
+      </w:r>
+      <w:r>
+        <w:t xml:space="preserve"> listening</w:t>
+      </w:r>
+      <w:r>
+        <w:t xml:space="preserve"> thread to the </w:t>
+      </w:r>
+      <w:r>
+        <w:t>listening</w:t>
+      </w:r>
+      <w:r>
+        <w:t xml:space="preserve"> </w:t>
+      </w:r>
+      <w:r>
+        <w:t>functionality</w:t>
+      </w:r>
+      <w:r>
+        <w:t>, one</w:t>
+      </w:r>
+      <w:r>
+        <w:t xml:space="preserve"> for sending packets to other nodes</w:t>
+      </w:r>
+      <w:r>
+        <w:t xml:space="preserve">, </w:t>
+      </w:r>
+      <w:r>
+        <w:t xml:space="preserve">one </w:t>
+      </w:r>
+      <w:r>
+        <w:t xml:space="preserve">for </w:t>
+      </w:r>
+      <w:r>
+        <w:t>r</w:t>
+      </w:r>
+      <w:r>
+        <w:t xml:space="preserve">outing calculation </w:t>
+      </w:r>
+      <w:r>
+        <w:t>and the main thread</w:t>
+      </w:r>
+      <w:r>
+        <w:t xml:space="preserve"> is</w:t>
+      </w:r>
+      <w:r>
+        <w:t xml:space="preserve"> used </w:t>
+      </w:r>
+      <w:r>
+        <w:t xml:space="preserve">to read console input for </w:t>
+      </w:r>
+      <w:r>
+        <w:t>the</w:t>
+      </w:r>
+      <w:r>
+        <w:t xml:space="preserve"> CLI to </w:t>
+      </w:r>
+      <w:r>
+        <w:t>help with testing node failure.</w:t>
+      </w:r>
+    </w:p>
+    <w:p>
+      <w:pPr>
+        <w:ind w:left="360"/>
+      </w:pPr>
+      <w:r>
+        <w:t xml:space="preserve">For the listening functionality of the </w:t>
+      </w:r>
+      <w:r>
+        <w:t>node,</w:t>
+      </w:r>
+      <w:r>
+        <w:t xml:space="preserve"> </w:t>
+      </w:r>
+      <w:r>
+        <w:t>the program</w:t>
+      </w:r>
+      <w:r>
+        <w:t xml:space="preserve"> treat</w:t>
+      </w:r>
+      <w:r>
+        <w:t>s</w:t>
+      </w:r>
+      <w:r>
+        <w:t xml:space="preserve"> </w:t>
+      </w:r>
+      <w:r>
+        <w:t>the node</w:t>
+      </w:r>
+      <w:r>
+        <w:t xml:space="preserve"> as a server that opens its </w:t>
+      </w:r>
+      <w:r>
+        <w:t>assigned</w:t>
+      </w:r>
+      <w:r>
+        <w:t xml:space="preserve"> port for listening </w:t>
+      </w:r>
+      <w:r>
+        <w:t>to all incoming information.</w:t>
+      </w:r>
+      <w:r>
+        <w:t xml:space="preserve"> </w:t>
+      </w:r>
+      <w:r>
+        <w:t>During initialisation the program</w:t>
+      </w:r>
+      <w:r>
+        <w:t xml:space="preserve"> make</w:t>
+      </w:r>
+      <w:r>
+        <w:t>s</w:t>
+      </w:r>
+      <w:r>
+        <w:t xml:space="preserve"> sure all clients are connected to the server</w:t>
+      </w:r>
+      <w:r>
+        <w:t xml:space="preserve">. To accomplish </w:t>
+      </w:r>
+      <w:r>
+        <w:t>this,</w:t>
+      </w:r>
+      <w:r>
+        <w:t xml:space="preserve"> </w:t>
+      </w:r>
+      <w:r>
+        <w:t>the program uses</w:t>
+      </w:r>
+      <w:r>
+        <w:t xml:space="preserve"> a while loop that </w:t>
+      </w:r>
+      <w:r>
+        <w:t>does not</w:t>
+      </w:r>
+      <w:r>
+        <w:t xml:space="preserve"> stop until the </w:t>
+      </w:r>
+      <w:r>
+        <w:t xml:space="preserve">number of sockets connected equals the number of </w:t>
+      </w:r>
+      <w:r>
+        <w:t>neighbouring nodes in its config file.</w:t>
+      </w:r>
+      <w:r>
+        <w:t xml:space="preserve"> </w:t>
+      </w:r>
+      <w:r>
+        <w:t>It</w:t>
+      </w:r>
+      <w:r>
+        <w:t xml:space="preserve"> then check</w:t>
+      </w:r>
+      <w:r>
+        <w:t>s</w:t>
+      </w:r>
+      <w:r>
+        <w:t xml:space="preserve"> if a client has sent information to the server</w:t>
+      </w:r>
+      <w:r>
+        <w:t>. The server will then read this information which will go towards</w:t>
+      </w:r>
+      <w:r>
+        <w:t xml:space="preserve"> expanding the node</w:t>
+      </w:r>
+      <w:r>
+        <w:t>’s map of the network.</w:t>
+      </w:r>
+    </w:p>
+    <w:p>
+      <w:pPr>
+        <w:ind w:left="360"/>
+      </w:pPr>
+      <w:r>
+        <w:t xml:space="preserve">For the sending functionality, </w:t>
+      </w:r>
+      <w:r>
+        <w:t xml:space="preserve">the node first connects to each of its neighbours </w:t>
+      </w:r>
+      <w:r>
+        <w:t>through the ports given in its config file</w:t>
+      </w:r>
+      <w:r>
+        <w:t>.</w:t>
+      </w:r>
+      <w:r>
+        <w:t xml:space="preserve"> </w:t>
+      </w:r>
+      <w:r>
+        <w:t>If</w:t>
+      </w:r>
+      <w:r>
+        <w:t xml:space="preserve"> the node is</w:t>
+      </w:r>
+      <w:r>
+        <w:t xml:space="preserve"> unable to connect, an exception is raised saying: “Failed connecting to {port}:</w:t>
+      </w:r>
+      <w:r>
+        <w:t xml:space="preserve"> {exception}”</w:t>
+      </w:r>
+      <w:r>
+        <w:t>. After the node has connected to all neighbours,</w:t>
+      </w:r>
+      <w:r>
+        <w:t xml:space="preserve"> a while loop is executed </w:t>
+      </w:r>
+      <w:r>
+        <w:t>if</w:t>
+      </w:r>
+      <w:r>
+        <w:t xml:space="preserve"> the node is online, where the node </w:t>
+      </w:r>
+      <w:r>
+        <w:t xml:space="preserve">sends a map of its </w:t>
+      </w:r>
+      <w:r>
+        <w:t>known network</w:t>
+      </w:r>
+      <w:r>
+        <w:t xml:space="preserve"> to its neighbours</w:t>
+      </w:r>
+      <w:r>
+        <w:t xml:space="preserve"> and waits three seconds for a return message. If a message is not received within the next 3 </w:t>
+      </w:r>
+      <w:r>
+        <w:t>seconds,</w:t>
+      </w:r>
+      <w:r>
+        <w:t xml:space="preserve"> </w:t>
+      </w:r>
+      <w:r>
+        <w:t>the program</w:t>
+      </w:r>
+      <w:r>
+        <w:t xml:space="preserve"> assume</w:t>
+      </w:r>
+      <w:r>
+        <w:t>s</w:t>
+      </w:r>
+      <w:r>
+        <w:t xml:space="preserve"> that neighbour is offline.</w:t>
+      </w:r>
+      <w:r>
+        <w:t xml:space="preserve"> </w:t>
+      </w:r>
+      <w:r>
+        <w:t xml:space="preserve">To handle when a node’s server comes back </w:t>
+      </w:r>
+      <w:r>
+        <w:t>online,</w:t>
+      </w:r>
+      <w:r>
+        <w:t xml:space="preserve"> </w:t>
+      </w:r>
+      <w:r>
+        <w:t xml:space="preserve">it </w:t>
+      </w:r>
+      <w:r>
+        <w:t>c</w:t>
+      </w:r>
+      <w:r>
+        <w:t>atches</w:t>
+      </w:r>
+      <w:r>
+        <w:t xml:space="preserve"> the </w:t>
+      </w:r>
+      <w:proofErr w:type="spellStart"/>
+      <w:r>
+        <w:rPr>
+          <w:i/>
+          <w:iCs/>
+        </w:rPr>
+        <w:t>ConnectionResetError</w:t>
+      </w:r>
+      <w:proofErr w:type="spellEnd"/>
+      <w:r>
+        <w:rPr>
+          <w:i/>
+          <w:iCs/>
+        </w:rPr>
+        <w:t xml:space="preserve"> </w:t>
+      </w:r>
+      <w:r>
+        <w:t>exception</w:t>
+      </w:r>
+      <w:r>
+        <w:t xml:space="preserve"> and </w:t>
+      </w:r>
+      <w:r>
+        <w:t>continue</w:t>
+      </w:r>
+      <w:r>
+        <w:t>s</w:t>
+      </w:r>
+      <w:r>
+        <w:t xml:space="preserve"> </w:t>
+      </w:r>
+      <w:r>
+        <w:t>looping</w:t>
+      </w:r>
+      <w:r>
+        <w:t xml:space="preserve"> back through the while loop.</w:t>
+      </w:r>
+    </w:p>
+    <w:p>
+      <w:pPr>
+        <w:ind w:left="360"/>
+      </w:pPr>
+      <w:r>
+        <w:t>For the routing calculations, the program</w:t>
+      </w:r>
+      <w:r>
+        <w:t xml:space="preserve"> check</w:t>
+      </w:r>
+      <w:r>
+        <w:t>s</w:t>
+      </w:r>
+      <w:r>
+        <w:t xml:space="preserve"> whether the node needs to </w:t>
+      </w:r>
+      <w:r>
+        <w:t xml:space="preserve">recalculate </w:t>
+      </w:r>
+      <w:r>
+        <w:t xml:space="preserve">their routing table which is </w:t>
+      </w:r>
+      <w:r>
+        <w:t xml:space="preserve">decided by the </w:t>
+      </w:r>
+      <w:r>
+        <w:rPr>
+          <w:i/>
+          <w:iCs/>
+        </w:rPr>
+        <w:t>reroute_flag</w:t>
+      </w:r>
+      <w:r>
+        <w:t xml:space="preserve"> flag, </w:t>
+      </w:r>
+      <w:r>
+        <w:t xml:space="preserve">the flag </w:t>
+      </w:r>
+      <w:r>
+        <w:t xml:space="preserve">true when there is a change in the </w:t>
+      </w:r>
+      <w:r>
+        <w:rPr>
+          <w:b/>
+          <w:bCs/>
+        </w:rPr>
+        <w:t>decode_</w:t>
+      </w:r>
+      <w:proofErr w:type="gramStart"/>
+      <w:r>
+        <w:rPr>
+          <w:b/>
+          <w:bCs/>
+        </w:rPr>
+        <w:t>topology</w:t>
+      </w:r>
+      <w:r>
+        <w:rPr>
+          <w:b/>
+          <w:bCs/>
+        </w:rPr>
+        <w:t>(</w:t>
+      </w:r>
+      <w:proofErr w:type="gramEnd"/>
+      <w:r>
+        <w:rPr>
+          <w:b/>
+          <w:bCs/>
+        </w:rPr>
+        <w:t>)</w:t>
+      </w:r>
+      <w:r>
+        <w:t xml:space="preserve"> function in NodeObj.py</w:t>
+      </w:r>
+      <w:r>
+        <w:t xml:space="preserve"> or if the host node becomes aware of itself or a different node going offline</w:t>
+      </w:r>
+      <w:r>
+        <w:t xml:space="preserve">. If the flag is True it is flipped and the routing </w:t>
+      </w:r>
+      <w:r>
+        <w:t>calculation</w:t>
+      </w:r>
+      <w:r>
+        <w:t xml:space="preserve"> function </w:t>
+      </w:r>
+      <w:proofErr w:type="spellStart"/>
+      <w:r>
+        <w:rPr>
+          <w:b/>
+          <w:bCs/>
+        </w:rPr>
+        <w:t>routing_</w:t>
+      </w:r>
+      <w:proofErr w:type="gramStart"/>
+      <w:r>
+        <w:rPr>
+          <w:b/>
+          <w:bCs/>
+        </w:rPr>
+        <w:t>table</w:t>
+      </w:r>
+      <w:proofErr w:type="spellEnd"/>
+      <w:r>
+        <w:rPr>
+          <w:b/>
+          <w:bCs/>
+        </w:rPr>
+        <w:t>(</w:t>
+      </w:r>
+      <w:proofErr w:type="gramEnd"/>
+      <w:r>
+        <w:rPr>
+          <w:b/>
+          <w:bCs/>
+        </w:rPr>
+        <w:t>)</w:t>
+      </w:r>
+      <w:r>
+        <w:rPr>
+          <w:b/>
+          <w:bCs/>
+        </w:rPr>
+        <w:t>,</w:t>
+      </w:r>
+      <w:r>
+        <w:t xml:space="preserve"> </w:t>
+      </w:r>
+      <w:r>
+        <w:t>which is contained inside the nodegen.py file, is called.</w:t>
+      </w:r>
+      <w:r>
+        <w:t xml:space="preserve"> </w:t>
+      </w:r>
+      <w:r>
+        <w:t xml:space="preserve">See section 2.1 for </w:t>
+      </w:r>
+      <w:proofErr w:type="spellStart"/>
+      <w:r>
+        <w:rPr>
+          <w:b/>
+          <w:bCs/>
+        </w:rPr>
+        <w:t>routing_</w:t>
+      </w:r>
+      <w:proofErr w:type="gramStart"/>
+      <w:r>
+        <w:rPr>
+          <w:b/>
+          <w:bCs/>
+        </w:rPr>
+        <w:t>table</w:t>
+      </w:r>
+      <w:proofErr w:type="spellEnd"/>
+      <w:r>
+        <w:rPr>
+          <w:b/>
+          <w:bCs/>
+        </w:rPr>
+        <w:t>(</w:t>
+      </w:r>
+      <w:proofErr w:type="gramEnd"/>
+      <w:r>
+        <w:rPr>
+          <w:b/>
+          <w:bCs/>
+        </w:rPr>
+        <w:t>)</w:t>
+      </w:r>
+      <w:r>
+        <w:t xml:space="preserve"> implementation.</w:t>
+      </w:r>
+    </w:p>
+    <w:p/>
+    <w:p>
+      <w:pPr>
+        <w:pStyle w:val="Heading2"/>
+        <w:numPr>
+          <w:ilvl w:val="0"/>
+          <w:numId w:val="0"/>
+        </w:numPr>
+        <w:ind w:left="360"/>
+      </w:pPr>
+      <w:r>
+        <w:lastRenderedPageBreak/>
+        <w:t>4</w:t>
+      </w:r>
+      <w:r>
+        <w:tab/>
+        <w:t xml:space="preserve">Simulation Results: </w:t>
       </w:r>
     </w:p>
     <w:p>
@@ -176,362 +1288,69 @@
         <w:ind w:left="720" w:hanging="720"/>
       </w:pPr>
       <w:r>
-        <w:t>Outline the routing algorithm(s), explaining your selection and providing an overview of its functionality. Highlight any modifications or optimizations made to standard algorithms.</w:t>
-      </w:r>
+        <w:t xml:space="preserve">Summarize key findings from your simulations, stating what you have and haven’t completed. Provide specific examples of how effective your system is in routing and adapting to link-cost changes and </w:t>
+      </w:r>
+      <w:proofErr w:type="gramStart"/>
+      <w:r>
+        <w:t>failures</w:t>
+      </w:r>
+      <w:proofErr w:type="gramEnd"/>
     </w:p>
     <w:p>
-      <w:pPr>
-        <w:pStyle w:val="Heading3"/>
-        <w:numPr>
-          <w:ilvl w:val="0"/>
-          <w:numId w:val="0"/>
-        </w:numPr>
-        <w:ind w:left="360"/>
-      </w:pPr>
-      <w:r>
-        <w:t xml:space="preserve">2.1 </w:t>
-      </w:r>
-      <w:r>
-        <w:t>Generali</w:t>
-      </w:r>
-      <w:r>
-        <w:t>z</w:t>
-      </w:r>
-      <w:r>
-        <w:t>ed implementation</w:t>
-      </w:r>
-    </w:p>
-    <w:p>
-      <w:pPr>
-        <w:pStyle w:val="ListParagraph"/>
-        <w:numPr>
-          <w:ilvl w:val="0"/>
-          <w:numId w:val="1"/>
-        </w:numPr>
-      </w:pPr>
-      <w:r>
-        <w:t xml:space="preserve">Through implementing </w:t>
-      </w:r>
-      <w:r>
-        <w:t>Dijkstra’s</w:t>
-      </w:r>
-      <w:r>
-        <w:t xml:space="preserve"> algorithm, we were able to create a shortest path</w:t>
-      </w:r>
-      <w:r>
-        <w:t xml:space="preserve"> routing algorithm.</w:t>
-      </w:r>
-    </w:p>
-    <w:p>
-      <w:pPr>
-        <w:pStyle w:val="ListParagraph"/>
-        <w:numPr>
-          <w:ilvl w:val="0"/>
-          <w:numId w:val="1"/>
-        </w:numPr>
-      </w:pPr>
-      <w:r>
-        <w:t xml:space="preserve">Firstly, we set a </w:t>
-      </w:r>
-      <w:r>
-        <w:t xml:space="preserve">node dictionary </w:t>
-      </w:r>
-      <w:r>
-        <w:t>where it would start at a given node</w:t>
-      </w:r>
-      <w:r>
-        <w:t xml:space="preserve"> and will hold</w:t>
-      </w:r>
-      <w:r>
-        <w:t xml:space="preserve"> the</w:t>
-      </w:r>
-      <w:r>
-        <w:t xml:space="preserve"> least cost path to every other node </w:t>
-      </w:r>
-      <w:r>
-        <w:t>as well as the nodes that are visited on the path.</w:t>
-      </w:r>
-    </w:p>
-    <w:p>
-      <w:pPr>
-        <w:pStyle w:val="ListParagraph"/>
-        <w:numPr>
-          <w:ilvl w:val="0"/>
-          <w:numId w:val="1"/>
-        </w:numPr>
+      <w:r>
         <w:rPr>
           <w:highlight w:val="yellow"/>
         </w:rPr>
-      </w:pPr>
+        <w:t>Through</w:t>
+      </w:r>
       <w:r>
         <w:rPr>
           <w:highlight w:val="yellow"/>
         </w:rPr>
-        <w:t>Secondly</w:t>
+        <w:t xml:space="preserve"> the </w:t>
       </w:r>
       <w:r>
         <w:rPr>
           <w:highlight w:val="yellow"/>
         </w:rPr>
-        <w:t xml:space="preserve">, the algorithm will find all the neighbours of the </w:t>
+        <w:t xml:space="preserve">implementation of </w:t>
       </w:r>
       <w:r>
         <w:rPr>
           <w:highlight w:val="yellow"/>
         </w:rPr>
-        <w:t xml:space="preserve">current </w:t>
+        <w:t>a</w:t>
       </w:r>
       <w:r>
         <w:rPr>
           <w:highlight w:val="yellow"/>
         </w:rPr>
-        <w:t>node.</w:t>
+        <w:t xml:space="preserve"> CLI </w:t>
       </w:r>
       <w:r>
         <w:rPr>
           <w:highlight w:val="yellow"/>
         </w:rPr>
-        <w:t xml:space="preserve"> </w:t>
-      </w:r>
-    </w:p>
-    <w:p>
-      <w:pPr>
-        <w:pStyle w:val="Heading3"/>
-        <w:numPr>
-          <w:ilvl w:val="0"/>
-          <w:numId w:val="0"/>
-        </w:numPr>
-        <w:ind w:left="360"/>
-      </w:pPr>
-      <w:r>
-        <w:t>2.2 Modifications and Optimiza</w:t>
-      </w:r>
-      <w:r>
-        <w:t>tions</w:t>
-      </w:r>
-    </w:p>
-    <w:p>
-      <w:pPr>
-        <w:pStyle w:val="ListParagraph"/>
-        <w:numPr>
-          <w:ilvl w:val="0"/>
-          <w:numId w:val="16"/>
-        </w:numPr>
+        <w:t>the user can</w:t>
+      </w:r>
+      <w:r>
         <w:rPr>
           <w:highlight w:val="yellow"/>
         </w:rPr>
-      </w:pPr>
+        <w:t xml:space="preserve"> test </w:t>
+      </w:r>
       <w:r>
         <w:rPr>
           <w:highlight w:val="yellow"/>
         </w:rPr>
-        <w:t xml:space="preserve">Instead of finding the least cost path for every </w:t>
+        <w:t>the networks’ ability to handle nodes that go on and offline.</w:t>
       </w:r>
       <w:r>
         <w:rPr>
           <w:highlight w:val="yellow"/>
         </w:rPr>
-        <w:t xml:space="preserve">node in the list, the program </w:t>
-      </w:r>
-      <w:proofErr w:type="gramStart"/>
-      <w:r>
-        <w:rPr>
-          <w:highlight w:val="yellow"/>
-        </w:rPr>
-        <w:t>implements</w:t>
-      </w:r>
-      <w:proofErr w:type="gramEnd"/>
-      <w:r>
-        <w:rPr>
-          <w:highlight w:val="yellow"/>
-        </w:rPr>
-        <w:t xml:space="preserve"> </w:t>
-      </w:r>
-    </w:p>
-    <w:p/>
-    <w:p>
-      <w:pPr>
-        <w:pStyle w:val="Heading2"/>
-        <w:numPr>
-          <w:ilvl w:val="0"/>
-          <w:numId w:val="5"/>
-        </w:numPr>
-      </w:pPr>
-      <w:r>
-        <w:t xml:space="preserve">Implementation Methodology: </w:t>
-      </w:r>
-    </w:p>
-    <w:p>
-      <w:pPr>
-        <w:pStyle w:val="Heading3"/>
-        <w:numPr>
-          <w:ilvl w:val="0"/>
-          <w:numId w:val="0"/>
-        </w:numPr>
-        <w:ind w:left="360"/>
-      </w:pPr>
-      <w:r>
-        <w:t xml:space="preserve">3.1 </w:t>
-      </w:r>
-      <w:r>
-        <w:t xml:space="preserve">Node </w:t>
-      </w:r>
-      <w:r>
-        <w:t>Object I</w:t>
-      </w:r>
-      <w:r>
-        <w:t>mp</w:t>
-      </w:r>
-      <w:r>
-        <w:t>lementation</w:t>
-      </w:r>
-    </w:p>
-    <w:p>
-      <w:r>
-        <w:t xml:space="preserve">In our program we have implemented our own node object, so we are able to keep track of its state (whether it is online or not) </w:t>
-      </w:r>
-      <w:r>
-        <w:t>and</w:t>
-      </w:r>
-      <w:r>
-        <w:t xml:space="preserve"> the state of its neighbours. </w:t>
-      </w:r>
-    </w:p>
-    <w:p>
-      <w:r>
-        <w:t>The functionality inside the node object include:</w:t>
-      </w:r>
-    </w:p>
-    <w:p>
-      <w:pPr>
-        <w:pStyle w:val="ListParagraph"/>
-        <w:numPr>
-          <w:ilvl w:val="0"/>
-          <w:numId w:val="3"/>
-        </w:numPr>
-      </w:pPr>
-      <w:r>
-        <w:t xml:space="preserve">Its own map of the nodes its aware of and their edge costs. </w:t>
-      </w:r>
-    </w:p>
-    <w:p>
-      <w:pPr>
-        <w:pStyle w:val="ListParagraph"/>
-        <w:numPr>
-          <w:ilvl w:val="0"/>
-          <w:numId w:val="3"/>
-        </w:numPr>
-      </w:pPr>
-      <w:r>
-        <w:t>The ability to take itself online and offline (for testing purposes)</w:t>
-      </w:r>
-    </w:p>
-    <w:p>
-      <w:pPr>
-        <w:pStyle w:val="ListParagraph"/>
-        <w:numPr>
-          <w:ilvl w:val="0"/>
-          <w:numId w:val="3"/>
-        </w:numPr>
-      </w:pPr>
-      <w:r>
-        <w:lastRenderedPageBreak/>
-        <w:t>Removing and adding a connection for when a node it is connected to goes offline or comes back on respectively. This allows for the network to handle node disconnections, and being aware of which nodes are online and should be included in the least cost path algorithm.</w:t>
-      </w:r>
-    </w:p>
-    <w:p/>
-    <w:p>
-      <w:pPr>
-        <w:pStyle w:val="Heading3"/>
-        <w:numPr>
-          <w:ilvl w:val="0"/>
-          <w:numId w:val="0"/>
-        </w:numPr>
-        <w:ind w:left="720" w:hanging="720"/>
-      </w:pPr>
-      <w:r>
-        <w:t>Describe the programming approaches and tools used, with a focus on specific techniques applied to implement the routing protocols, handle link cost changes and node failures, and ensure continuous operation of the network.</w:t>
-      </w:r>
-    </w:p>
-    <w:p>
-      <w:r>
-        <w:t xml:space="preserve">The overall </w:t>
-      </w:r>
-    </w:p>
-    <w:p>
-      <w:r>
-        <w:t>Listening</w:t>
-      </w:r>
-    </w:p>
-    <w:p>
-      <w:r>
-        <w:t>Sending</w:t>
-      </w:r>
-    </w:p>
-    <w:p>
-      <w:r>
-        <w:t>Routing</w:t>
-      </w:r>
-    </w:p>
-    <w:p>
-      <w:r>
-        <w:t xml:space="preserve">The program makes the use of a CLI </w:t>
-      </w:r>
-      <w:r>
-        <w:t xml:space="preserve">that helps test the </w:t>
-      </w:r>
-      <w:proofErr w:type="gramStart"/>
-      <w:r>
-        <w:t>network</w:t>
-      </w:r>
-      <w:r>
-        <w:t>s</w:t>
-      </w:r>
-      <w:proofErr w:type="gramEnd"/>
-      <w:r>
-        <w:t xml:space="preserve"> ability to handle nodes that </w:t>
-      </w:r>
-    </w:p>
-    <w:p/>
-    <w:p>
-      <w:pPr>
-        <w:pStyle w:val="Heading2"/>
-        <w:numPr>
-          <w:ilvl w:val="0"/>
-          <w:numId w:val="0"/>
-        </w:numPr>
-        <w:ind w:left="360"/>
-      </w:pPr>
-      <w:r>
-        <w:t>4</w:t>
-      </w:r>
-      <w:r>
-        <w:tab/>
-      </w:r>
-      <w:r>
-        <w:t>Simulation Results</w:t>
-      </w:r>
-      <w:r>
-        <w:t xml:space="preserve">: </w:t>
-      </w:r>
-    </w:p>
-    <w:p>
-      <w:pPr>
-        <w:pStyle w:val="Heading3"/>
-        <w:numPr>
-          <w:ilvl w:val="0"/>
-          <w:numId w:val="0"/>
-        </w:numPr>
-        <w:ind w:left="720" w:hanging="720"/>
-      </w:pPr>
-      <w:r>
-        <w:t xml:space="preserve">Summarize key findings from your simulations, stating what you have and haven’t completed. Provide specific examples of how effective your system is in routing and adapting to link-cost changes and </w:t>
-      </w:r>
-      <w:proofErr w:type="gramStart"/>
-      <w:r>
-        <w:t>failures</w:t>
-      </w:r>
-      <w:proofErr w:type="gramEnd"/>
+        <w:t xml:space="preserve"> We found…</w:t>
+      </w:r>
     </w:p>
     <w:p/>
     <w:sectPr>
@@ -562,7 +1381,7 @@
         <w:rFonts w:ascii="Calibri" w:eastAsiaTheme="minorHAnsi" w:hAnsi="Calibri" w:cs="Calibri" w:hint="default"/>
       </w:rPr>
     </w:lvl>
-    <w:lvl w:ilvl="1" w:tplc="0C090003" w:tentative="1">
+    <w:lvl w:ilvl="1" w:tplc="0C090003">
       <w:start w:val="1"/>
       <w:numFmt w:val="bullet"/>
       <w:lvlText w:val="o"/>
@@ -669,19 +1488,19 @@
       <w:lvlText w:val="-"/>
       <w:lvlJc w:val="left"/>
       <w:pPr>
-        <w:ind w:left="720" w:hanging="360"/>
+        <w:ind w:left="1080" w:hanging="360"/>
       </w:pPr>
       <w:rPr>
         <w:rFonts w:ascii="Calibri" w:eastAsiaTheme="minorHAnsi" w:hAnsi="Calibri" w:cs="Calibri" w:hint="default"/>
       </w:rPr>
     </w:lvl>
-    <w:lvl w:ilvl="1" w:tplc="FFFFFFFF" w:tentative="1">
+    <w:lvl w:ilvl="1" w:tplc="FFFFFFFF">
       <w:start w:val="1"/>
       <w:numFmt w:val="bullet"/>
       <w:lvlText w:val="o"/>
       <w:lvlJc w:val="left"/>
       <w:pPr>
-        <w:ind w:left="1440" w:hanging="360"/>
+        <w:ind w:left="1800" w:hanging="360"/>
       </w:pPr>
       <w:rPr>
         <w:rFonts w:ascii="Courier New" w:hAnsi="Courier New" w:cs="Courier New" w:hint="default"/>
@@ -693,7 +1512,7 @@
       <w:lvlText w:val=""/>
       <w:lvlJc w:val="left"/>
       <w:pPr>
-        <w:ind w:left="2160" w:hanging="360"/>
+        <w:ind w:left="2520" w:hanging="360"/>
       </w:pPr>
       <w:rPr>
         <w:rFonts w:ascii="Wingdings" w:hAnsi="Wingdings" w:hint="default"/>
@@ -705,7 +1524,7 @@
       <w:lvlText w:val=""/>
       <w:lvlJc w:val="left"/>
       <w:pPr>
-        <w:ind w:left="2880" w:hanging="360"/>
+        <w:ind w:left="3240" w:hanging="360"/>
       </w:pPr>
       <w:rPr>
         <w:rFonts w:ascii="Symbol" w:hAnsi="Symbol" w:hint="default"/>
@@ -717,7 +1536,7 @@
       <w:lvlText w:val="o"/>
       <w:lvlJc w:val="left"/>
       <w:pPr>
-        <w:ind w:left="3600" w:hanging="360"/>
+        <w:ind w:left="3960" w:hanging="360"/>
       </w:pPr>
       <w:rPr>
         <w:rFonts w:ascii="Courier New" w:hAnsi="Courier New" w:cs="Courier New" w:hint="default"/>
@@ -729,7 +1548,7 @@
       <w:lvlText w:val=""/>
       <w:lvlJc w:val="left"/>
       <w:pPr>
-        <w:ind w:left="4320" w:hanging="360"/>
+        <w:ind w:left="4680" w:hanging="360"/>
       </w:pPr>
       <w:rPr>
         <w:rFonts w:ascii="Wingdings" w:hAnsi="Wingdings" w:hint="default"/>
@@ -741,7 +1560,7 @@
       <w:lvlText w:val=""/>
       <w:lvlJc w:val="left"/>
       <w:pPr>
-        <w:ind w:left="5040" w:hanging="360"/>
+        <w:ind w:left="5400" w:hanging="360"/>
       </w:pPr>
       <w:rPr>
         <w:rFonts w:ascii="Symbol" w:hAnsi="Symbol" w:hint="default"/>
@@ -753,7 +1572,7 @@
       <w:lvlText w:val="o"/>
       <w:lvlJc w:val="left"/>
       <w:pPr>
-        <w:ind w:left="5760" w:hanging="360"/>
+        <w:ind w:left="6120" w:hanging="360"/>
       </w:pPr>
       <w:rPr>
         <w:rFonts w:ascii="Courier New" w:hAnsi="Courier New" w:cs="Courier New" w:hint="default"/>
@@ -765,7 +1584,7 @@
       <w:lvlText w:val=""/>
       <w:lvlJc w:val="left"/>
       <w:pPr>
-        <w:ind w:left="6480" w:hanging="360"/>
+        <w:ind w:left="6840" w:hanging="360"/>
       </w:pPr>
       <w:rPr>
         <w:rFonts w:ascii="Wingdings" w:hAnsi="Wingdings" w:hint="default"/>
@@ -1191,6 +2010,119 @@
     </w:lvl>
   </w:abstractNum>
   <w:abstractNum w:abstractNumId="6" w15:restartNumberingAfterBreak="0">
+    <w:nsid w:val="36407E68"/>
+    <w:multiLevelType w:val="hybridMultilevel"/>
+    <w:tmpl w:val="F93C134E"/>
+    <w:lvl w:ilvl="0" w:tplc="F0940102">
+      <w:start w:val="2"/>
+      <w:numFmt w:val="bullet"/>
+      <w:lvlText w:val="-"/>
+      <w:lvlJc w:val="left"/>
+      <w:pPr>
+        <w:ind w:left="720" w:hanging="360"/>
+      </w:pPr>
+      <w:rPr>
+        <w:rFonts w:ascii="Calibri" w:eastAsiaTheme="minorEastAsia" w:hAnsi="Calibri" w:cs="Calibri" w:hint="default"/>
+      </w:rPr>
+    </w:lvl>
+    <w:lvl w:ilvl="1" w:tplc="0C090003" w:tentative="1">
+      <w:start w:val="1"/>
+      <w:numFmt w:val="bullet"/>
+      <w:lvlText w:val="o"/>
+      <w:lvlJc w:val="left"/>
+      <w:pPr>
+        <w:ind w:left="1440" w:hanging="360"/>
+      </w:pPr>
+      <w:rPr>
+        <w:rFonts w:ascii="Courier New" w:hAnsi="Courier New" w:cs="Courier New" w:hint="default"/>
+      </w:rPr>
+    </w:lvl>
+    <w:lvl w:ilvl="2" w:tplc="0C090005" w:tentative="1">
+      <w:start w:val="1"/>
+      <w:numFmt w:val="bullet"/>
+      <w:lvlText w:val=""/>
+      <w:lvlJc w:val="left"/>
+      <w:pPr>
+        <w:ind w:left="2160" w:hanging="360"/>
+      </w:pPr>
+      <w:rPr>
+        <w:rFonts w:ascii="Wingdings" w:hAnsi="Wingdings" w:hint="default"/>
+      </w:rPr>
+    </w:lvl>
+    <w:lvl w:ilvl="3" w:tplc="0C090001" w:tentative="1">
+      <w:start w:val="1"/>
+      <w:numFmt w:val="bullet"/>
+      <w:lvlText w:val=""/>
+      <w:lvlJc w:val="left"/>
+      <w:pPr>
+        <w:ind w:left="2880" w:hanging="360"/>
+      </w:pPr>
+      <w:rPr>
+        <w:rFonts w:ascii="Symbol" w:hAnsi="Symbol" w:hint="default"/>
+      </w:rPr>
+    </w:lvl>
+    <w:lvl w:ilvl="4" w:tplc="0C090003" w:tentative="1">
+      <w:start w:val="1"/>
+      <w:numFmt w:val="bullet"/>
+      <w:lvlText w:val="o"/>
+      <w:lvlJc w:val="left"/>
+      <w:pPr>
+        <w:ind w:left="3600" w:hanging="360"/>
+      </w:pPr>
+      <w:rPr>
+        <w:rFonts w:ascii="Courier New" w:hAnsi="Courier New" w:cs="Courier New" w:hint="default"/>
+      </w:rPr>
+    </w:lvl>
+    <w:lvl w:ilvl="5" w:tplc="0C090005" w:tentative="1">
+      <w:start w:val="1"/>
+      <w:numFmt w:val="bullet"/>
+      <w:lvlText w:val=""/>
+      <w:lvlJc w:val="left"/>
+      <w:pPr>
+        <w:ind w:left="4320" w:hanging="360"/>
+      </w:pPr>
+      <w:rPr>
+        <w:rFonts w:ascii="Wingdings" w:hAnsi="Wingdings" w:hint="default"/>
+      </w:rPr>
+    </w:lvl>
+    <w:lvl w:ilvl="6" w:tplc="0C090001" w:tentative="1">
+      <w:start w:val="1"/>
+      <w:numFmt w:val="bullet"/>
+      <w:lvlText w:val=""/>
+      <w:lvlJc w:val="left"/>
+      <w:pPr>
+        <w:ind w:left="5040" w:hanging="360"/>
+      </w:pPr>
+      <w:rPr>
+        <w:rFonts w:ascii="Symbol" w:hAnsi="Symbol" w:hint="default"/>
+      </w:rPr>
+    </w:lvl>
+    <w:lvl w:ilvl="7" w:tplc="0C090003" w:tentative="1">
+      <w:start w:val="1"/>
+      <w:numFmt w:val="bullet"/>
+      <w:lvlText w:val="o"/>
+      <w:lvlJc w:val="left"/>
+      <w:pPr>
+        <w:ind w:left="5760" w:hanging="360"/>
+      </w:pPr>
+      <w:rPr>
+        <w:rFonts w:ascii="Courier New" w:hAnsi="Courier New" w:cs="Courier New" w:hint="default"/>
+      </w:rPr>
+    </w:lvl>
+    <w:lvl w:ilvl="8" w:tplc="0C090005" w:tentative="1">
+      <w:start w:val="1"/>
+      <w:numFmt w:val="bullet"/>
+      <w:lvlText w:val=""/>
+      <w:lvlJc w:val="left"/>
+      <w:pPr>
+        <w:ind w:left="6480" w:hanging="360"/>
+      </w:pPr>
+      <w:rPr>
+        <w:rFonts w:ascii="Wingdings" w:hAnsi="Wingdings" w:hint="default"/>
+      </w:rPr>
+    </w:lvl>
+  </w:abstractNum>
+  <w:abstractNum w:abstractNumId="7" w15:restartNumberingAfterBreak="0">
     <w:nsid w:val="5C253203"/>
     <w:multiLevelType w:val="hybridMultilevel"/>
     <w:tmpl w:val="CA7ED244"/>
@@ -1349,6 +2281,9 @@
     <w:abstractNumId w:val="2"/>
   </w:num>
   <w:num w:numId="16" w16cid:durableId="1810973852">
+    <w:abstractNumId w:val="7"/>
+  </w:num>
+  <w:num w:numId="17" w16cid:durableId="940259107">
     <w:abstractNumId w:val="6"/>
   </w:num>
 </w:numbering>
@@ -1752,7 +2687,7 @@
   <w:style w:type="paragraph" w:default="1" w:styleId="Normal">
     <w:name w:val="Normal"/>
     <w:qFormat/>
-    <w:rsid w:val="00F94DA5"/>
+    <w:rsid w:val="00695B41"/>
   </w:style>
   <w:style w:type="paragraph" w:styleId="Heading1">
     <w:name w:val="heading 1"/>

--- a/COMP3221_Assignment_1_Report.docx
+++ b/COMP3221_Assignment_1_Report.docx
@@ -214,17 +214,168 @@
     </w:p>
     <w:p>
       <w:r>
+        <w:t xml:space="preserve">The first stage results with a fully connected graph with minimum one link between each node: </w:t>
+      </w:r>
+    </w:p>
+    <w:p>
+      <w:r>
         <w:rPr>
-          <w:highlight w:val="yellow"/>
+          <w:noProof/>
         </w:rPr>
-        <w:t>*** add diagra</w:t>
-      </w:r>
+        <w:drawing>
+          <wp:inline distT="0" distB="0" distL="0" distR="0" wp14:anchorId="04E150EF" wp14:editId="52EA9FC3">
+            <wp:extent cx="3468370" cy="2285220"/>
+            <wp:effectExtent l="0" t="0" r="0" b="1270"/>
+            <wp:docPr id="1150200400" name="Picture 1" descr="A network of dots and lines&#10;&#10;Description automatically generated"/>
+            <wp:cNvGraphicFramePr>
+              <a:graphicFrameLocks xmlns:a="http://schemas.openxmlformats.org/drawingml/2006/main" noChangeAspect="1"/>
+            </wp:cNvGraphicFramePr>
+            <a:graphic xmlns:a="http://schemas.openxmlformats.org/drawingml/2006/main">
+              <a:graphicData uri="http://schemas.openxmlformats.org/drawingml/2006/picture">
+                <pic:pic xmlns:pic="http://schemas.openxmlformats.org/drawingml/2006/picture">
+                  <pic:nvPicPr>
+                    <pic:cNvPr id="1150200400" name="Picture 1" descr="A network of dots and lines&#10;&#10;Description automatically generated"/>
+                    <pic:cNvPicPr/>
+                  </pic:nvPicPr>
+                  <pic:blipFill>
+                    <a:blip r:embed="rId5"/>
+                    <a:stretch>
+                      <a:fillRect/>
+                    </a:stretch>
+                  </pic:blipFill>
+                  <pic:spPr>
+                    <a:xfrm>
+                      <a:off x="0" y="0"/>
+                      <a:ext cx="3472826" cy="2288156"/>
+                    </a:xfrm>
+                    <a:prstGeom prst="rect">
+                      <a:avLst/>
+                    </a:prstGeom>
+                  </pic:spPr>
+                </pic:pic>
+              </a:graphicData>
+            </a:graphic>
+          </wp:inline>
+        </w:drawing>
+      </w:r>
+    </w:p>
+    <w:p>
+      <w:r>
+        <w:t>The next stage prioritises nodes with less than 4 connections and adds connections randomly:</w:t>
+      </w:r>
+    </w:p>
+    <w:p>
       <w:r>
         <w:rPr>
-          <w:highlight w:val="yellow"/>
+          <w:noProof/>
         </w:rPr>
-        <w:t>m</w:t>
-      </w:r>
+        <w:lastRenderedPageBreak/>
+        <w:drawing>
+          <wp:inline distT="0" distB="0" distL="0" distR="0" wp14:anchorId="0DFFEBDC" wp14:editId="2E081F9B">
+            <wp:extent cx="3361690" cy="2360185"/>
+            <wp:effectExtent l="0" t="0" r="0" b="2540"/>
+            <wp:docPr id="1756794034" name="Picture 1" descr="A diagram of a network&#10;&#10;Description automatically generated"/>
+            <wp:cNvGraphicFramePr>
+              <a:graphicFrameLocks xmlns:a="http://schemas.openxmlformats.org/drawingml/2006/main" noChangeAspect="1"/>
+            </wp:cNvGraphicFramePr>
+            <a:graphic xmlns:a="http://schemas.openxmlformats.org/drawingml/2006/main">
+              <a:graphicData uri="http://schemas.openxmlformats.org/drawingml/2006/picture">
+                <pic:pic xmlns:pic="http://schemas.openxmlformats.org/drawingml/2006/picture">
+                  <pic:nvPicPr>
+                    <pic:cNvPr id="1756794034" name="Picture 1" descr="A diagram of a network&#10;&#10;Description automatically generated"/>
+                    <pic:cNvPicPr/>
+                  </pic:nvPicPr>
+                  <pic:blipFill>
+                    <a:blip r:embed="rId6"/>
+                    <a:stretch>
+                      <a:fillRect/>
+                    </a:stretch>
+                  </pic:blipFill>
+                  <pic:spPr>
+                    <a:xfrm>
+                      <a:off x="0" y="0"/>
+                      <a:ext cx="3365007" cy="2362514"/>
+                    </a:xfrm>
+                    <a:prstGeom prst="rect">
+                      <a:avLst/>
+                    </a:prstGeom>
+                  </pic:spPr>
+                </pic:pic>
+              </a:graphicData>
+            </a:graphic>
+          </wp:inline>
+        </w:drawing>
+      </w:r>
+      <w:r>
+        <w:t xml:space="preserve">It is observable that the topology has the original structure, but simply has more connections (such as B now connecting to C etc. </w:t>
+      </w:r>
+    </w:p>
+    <w:p>
+      <w:r>
+        <w:t xml:space="preserve">Finally, weights are added to the diagram randomly as discussed previously. </w:t>
+      </w:r>
+    </w:p>
+    <w:p>
+      <w:r>
+        <w:rPr>
+          <w:noProof/>
+        </w:rPr>
+        <w:drawing>
+          <wp:inline distT="0" distB="0" distL="0" distR="0" wp14:anchorId="08B13822" wp14:editId="11C31405">
+            <wp:extent cx="2553970" cy="1752070"/>
+            <wp:effectExtent l="0" t="0" r="0" b="635"/>
+            <wp:docPr id="979897327" name="Picture 1" descr="A diagram of a network&#10;&#10;Description automatically generated"/>
+            <wp:cNvGraphicFramePr>
+              <a:graphicFrameLocks xmlns:a="http://schemas.openxmlformats.org/drawingml/2006/main" noChangeAspect="1"/>
+            </wp:cNvGraphicFramePr>
+            <a:graphic xmlns:a="http://schemas.openxmlformats.org/drawingml/2006/main">
+              <a:graphicData uri="http://schemas.openxmlformats.org/drawingml/2006/picture">
+                <pic:pic xmlns:pic="http://schemas.openxmlformats.org/drawingml/2006/picture">
+                  <pic:nvPicPr>
+                    <pic:cNvPr id="979897327" name="Picture 1" descr="A diagram of a network&#10;&#10;Description automatically generated"/>
+                    <pic:cNvPicPr/>
+                  </pic:nvPicPr>
+                  <pic:blipFill>
+                    <a:blip r:embed="rId7"/>
+                    <a:stretch>
+                      <a:fillRect/>
+                    </a:stretch>
+                  </pic:blipFill>
+                  <pic:spPr>
+                    <a:xfrm>
+                      <a:off x="0" y="0"/>
+                      <a:ext cx="2556435" cy="1753761"/>
+                    </a:xfrm>
+                    <a:prstGeom prst="rect">
+                      <a:avLst/>
+                    </a:prstGeom>
+                  </pic:spPr>
+                </pic:pic>
+              </a:graphicData>
+            </a:graphic>
+          </wp:inline>
+        </w:drawing>
+      </w:r>
+    </w:p>
+    <w:p>
+      <w:r>
+        <w:t xml:space="preserve">As such, the program always creates a fully connected graph. Additionally, built in functions allow for the user to specify how many nodes and links they would like in the graph. For basic testing of the node functionality a standard 3 node graph with 2 connections was used. </w:t>
+      </w:r>
+    </w:p>
+    <w:p>
+      <w:pPr>
+        <w:ind w:left="360"/>
+      </w:pPr>
+    </w:p>
+    <w:p>
+      <w:pPr>
+        <w:ind w:left="360"/>
+      </w:pPr>
+    </w:p>
+    <w:p>
+      <w:pPr>
+        <w:ind w:left="360"/>
+      </w:pPr>
     </w:p>
     <w:p>
       <w:pPr>
@@ -436,6 +587,7 @@
         </w:numPr>
       </w:pPr>
       <w:r>
+        <w:lastRenderedPageBreak/>
         <w:t xml:space="preserve">If it is: the weights of both paths are </w:t>
       </w:r>
       <w:r>
@@ -483,8 +635,88 @@
     </w:p>
     <w:p>
       <w:pPr>
-        <w:ind w:left="360"/>
-      </w:pPr>
+        <w:pStyle w:val="ListParagraph"/>
+        <w:numPr>
+          <w:ilvl w:val="0"/>
+          <w:numId w:val="17"/>
+        </w:numPr>
+      </w:pPr>
+      <w:r>
+        <w:t>The</w:t>
+      </w:r>
+      <w:r>
+        <w:t xml:space="preserve"> algorithm will find all the neighbours of the current node. </w:t>
+      </w:r>
+    </w:p>
+    <w:p>
+      <w:pPr>
+        <w:pStyle w:val="ListParagraph"/>
+        <w:numPr>
+          <w:ilvl w:val="0"/>
+          <w:numId w:val="17"/>
+        </w:numPr>
+      </w:pPr>
+      <w:r>
+        <w:t xml:space="preserve">We will greedily explore the least cost path iteratively, until all paths have been searched. </w:t>
+      </w:r>
+    </w:p>
+    <w:p>
+      <w:pPr>
+        <w:pStyle w:val="ListParagraph"/>
+        <w:numPr>
+          <w:ilvl w:val="0"/>
+          <w:numId w:val="17"/>
+        </w:numPr>
+      </w:pPr>
+      <w:r>
+        <w:t xml:space="preserve">We update path costs when they are better than the original pathing. </w:t>
+      </w:r>
+    </w:p>
+    <w:p>
+      <w:pPr>
+        <w:pStyle w:val="ListParagraph"/>
+        <w:numPr>
+          <w:ilvl w:val="0"/>
+          <w:numId w:val="17"/>
+        </w:numPr>
+      </w:pPr>
+      <w:r>
+        <w:t xml:space="preserve">To implement the greedy nature of the algorithm we used a priority queue that allows the user to pop the least great distance and explore that node etc. </w:t>
+      </w:r>
+    </w:p>
+    <w:p>
+      <w:pPr>
+        <w:pStyle w:val="ListParagraph"/>
+        <w:numPr>
+          <w:ilvl w:val="0"/>
+          <w:numId w:val="17"/>
+        </w:numPr>
+      </w:pPr>
+      <w:r>
+        <w:t xml:space="preserve">As new nodes are discovered, their distance and the node themselves are added to this priority queue and looped through accordingly (whilst there are still nodes to discover. </w:t>
+      </w:r>
+    </w:p>
+    <w:p>
+      <w:pPr>
+        <w:pStyle w:val="ListParagraph"/>
+        <w:numPr>
+          <w:ilvl w:val="0"/>
+          <w:numId w:val="17"/>
+        </w:numPr>
+      </w:pPr>
+      <w:r>
+        <w:t xml:space="preserve">Similar to the original Dijkstra’s algorithm that ours is modelled </w:t>
+      </w:r>
+      <w:proofErr w:type="gramStart"/>
+      <w:r>
+        <w:t>off,</w:t>
+      </w:r>
+      <w:proofErr w:type="gramEnd"/>
+      <w:r>
+        <w:t xml:space="preserve"> it has not been tested for negative weights (as we assumed there would be no negative weights) but can handle infinite weightings. </w:t>
+      </w:r>
+    </w:p>
+    <w:p>
       <w:r>
         <w:t xml:space="preserve">This method will </w:t>
       </w:r>
@@ -502,17 +734,9 @@
       </w:r>
       <w:proofErr w:type="spellStart"/>
       <w:r>
-        <w:rPr>
-          <w:i/>
-          <w:iCs/>
-        </w:rPr>
         <w:t>unvisited</w:t>
       </w:r>
       <w:r>
-        <w:rPr>
-          <w:i/>
-          <w:iCs/>
-        </w:rPr>
         <w:t>_nodes</w:t>
       </w:r>
       <w:proofErr w:type="spellEnd"/>
@@ -1132,77 +1356,53 @@
           <w:b/>
           <w:bCs/>
         </w:rPr>
-        <w:t>decode_</w:t>
-      </w:r>
-      <w:proofErr w:type="gramStart"/>
+        <w:t>decode_topology</w:t>
+      </w:r>
       <w:r>
         <w:rPr>
           <w:b/>
           <w:bCs/>
         </w:rPr>
-        <w:t>topology</w:t>
-      </w:r>
+        <w:t>()</w:t>
+      </w:r>
+      <w:r>
+        <w:t xml:space="preserve"> function in NodeObj.py</w:t>
+      </w:r>
+      <w:r>
+        <w:t xml:space="preserve"> or if the host node becomes aware of itself or a different node going offline</w:t>
+      </w:r>
+      <w:r>
+        <w:t xml:space="preserve">. If the flag is </w:t>
+      </w:r>
+      <w:proofErr w:type="gramStart"/>
+      <w:r>
+        <w:t>True</w:t>
+      </w:r>
+      <w:proofErr w:type="gramEnd"/>
+      <w:r>
+        <w:t xml:space="preserve"> it is flipped and the routing </w:t>
+      </w:r>
+      <w:r>
+        <w:t>calculation</w:t>
+      </w:r>
+      <w:r>
+        <w:t xml:space="preserve"> function </w:t>
+      </w:r>
+      <w:proofErr w:type="spellStart"/>
       <w:r>
         <w:rPr>
           <w:b/>
           <w:bCs/>
         </w:rPr>
-        <w:t>(</w:t>
-      </w:r>
-      <w:proofErr w:type="gramEnd"/>
+        <w:t>routing_table</w:t>
+      </w:r>
+      <w:proofErr w:type="spellEnd"/>
       <w:r>
         <w:rPr>
           <w:b/>
           <w:bCs/>
         </w:rPr>
-        <w:t>)</w:t>
-      </w:r>
-      <w:r>
-        <w:t xml:space="preserve"> function in NodeObj.py</w:t>
-      </w:r>
-      <w:r>
-        <w:t xml:space="preserve"> or if the host node becomes aware of itself or a different node going offline</w:t>
-      </w:r>
-      <w:r>
-        <w:t xml:space="preserve">. If the flag is True it is flipped and the routing </w:t>
-      </w:r>
-      <w:r>
-        <w:t>calculation</w:t>
-      </w:r>
-      <w:r>
-        <w:t xml:space="preserve"> function </w:t>
-      </w:r>
-      <w:proofErr w:type="spellStart"/>
-      <w:r>
-        <w:rPr>
-          <w:b/>
-          <w:bCs/>
-        </w:rPr>
-        <w:t>routing_</w:t>
-      </w:r>
-      <w:proofErr w:type="gramStart"/>
-      <w:r>
-        <w:rPr>
-          <w:b/>
-          <w:bCs/>
-        </w:rPr>
-        <w:t>table</w:t>
-      </w:r>
-      <w:proofErr w:type="spellEnd"/>
-      <w:r>
-        <w:rPr>
-          <w:b/>
-          <w:bCs/>
-        </w:rPr>
-        <w:t>(</w:t>
-      </w:r>
-      <w:proofErr w:type="gramEnd"/>
-      <w:r>
-        <w:rPr>
-          <w:b/>
-          <w:bCs/>
-        </w:rPr>
-        <w:t>)</w:t>
+        <w:t>()</w:t>
       </w:r>
       <w:r>
         <w:rPr>
@@ -1229,31 +1429,15 @@
           <w:b/>
           <w:bCs/>
         </w:rPr>
-        <w:t>routing_</w:t>
-      </w:r>
-      <w:proofErr w:type="gramStart"/>
+        <w:t>routing_table</w:t>
+      </w:r>
+      <w:proofErr w:type="spellEnd"/>
       <w:r>
         <w:rPr>
           <w:b/>
           <w:bCs/>
         </w:rPr>
-        <w:t>table</w:t>
-      </w:r>
-      <w:proofErr w:type="spellEnd"/>
-      <w:r>
-        <w:rPr>
-          <w:b/>
-          <w:bCs/>
-        </w:rPr>
-        <w:t>(</w:t>
-      </w:r>
-      <w:proofErr w:type="gramEnd"/>
-      <w:r>
-        <w:rPr>
-          <w:b/>
-          <w:bCs/>
-        </w:rPr>
-        <w:t>)</w:t>
+        <w:t>()</w:t>
       </w:r>
       <w:r>
         <w:t xml:space="preserve"> implementation.</w:t>
@@ -1278,78 +1462,961 @@
         <w:t xml:space="preserve">Simulation Results: </w:t>
       </w:r>
     </w:p>
-    <w:p>
-      <w:pPr>
-        <w:pStyle w:val="Heading3"/>
+    <w:p/>
+    <w:p>
+      <w:r>
+        <w:t xml:space="preserve">There are three main incompletions of our implementation. </w:t>
+      </w:r>
+    </w:p>
+    <w:p>
+      <w:pPr>
+        <w:pStyle w:val="ListParagraph"/>
         <w:numPr>
           <w:ilvl w:val="0"/>
-          <w:numId w:val="0"/>
+          <w:numId w:val="18"/>
         </w:numPr>
-        <w:ind w:left="720" w:hanging="720"/>
-      </w:pPr>
-      <w:r>
-        <w:t xml:space="preserve">Summarize key findings from your simulations, stating what you have and haven’t completed. Provide specific examples of how effective your system is in routing and adapting to link-cost changes and </w:t>
+      </w:pPr>
+      <w:r>
+        <w:rPr>
+          <w:b/>
+          <w:bCs/>
+        </w:rPr>
+        <w:t>Reconnecting disconnected topologies</w:t>
+      </w:r>
+      <w:r>
+        <w:t xml:space="preserve">. If the topology of the network ever becomes disconnected and reconnected(i.e., the original topology is split into two separate topologies because of nodes going down), when the reconnection occurs, there is a likelihood that the topologies may conflict. If this happens then there will be a conflict between the network as the network is unsure which topology is correct. I.e., if two disconnected topologies occur then one topology will miss out on packets that should be sent through upon reconnection (but won’t be due to </w:t>
       </w:r>
       <w:proofErr w:type="gramStart"/>
       <w:r>
-        <w:t>failures</w:t>
+        <w:t>a</w:t>
       </w:r>
       <w:proofErr w:type="gramEnd"/>
-    </w:p>
-    <w:p>
+      <w:r>
+        <w:t xml:space="preserve"> implementation error).</w:t>
+      </w:r>
+    </w:p>
+    <w:p>
+      <w:pPr>
+        <w:pStyle w:val="ListParagraph"/>
+        <w:numPr>
+          <w:ilvl w:val="0"/>
+          <w:numId w:val="18"/>
+        </w:numPr>
+      </w:pPr>
       <w:r>
         <w:rPr>
-          <w:highlight w:val="yellow"/>
+          <w:b/>
+          <w:bCs/>
         </w:rPr>
-        <w:t>Through</w:t>
-      </w:r>
+        <w:t>User Input causing packet loops:</w:t>
+      </w:r>
+      <w:r>
+        <w:t xml:space="preserve"> If a user sends user inputs through the CLI too quickly, the network may enter a state of looping. An implementation flaw means that the network does not understand when packets should ideally expire. As such, packets flood through the network until all nodes have seen the packet. If two packets are being continuously sent, then the topologies will continually update. This could be fixed by timestamps attached to the packets, but this will ultimately not be done in time. To prevent this, user input should await doing contradictory changes to the network (i.e., spamming a node up and down), until the entire network has received the original command. This problem is easily fixed if the wait time specified in the specifications for packets was significantly smaller (i.e., less than a second). </w:t>
+      </w:r>
+    </w:p>
+    <w:p>
+      <w:pPr>
+        <w:pStyle w:val="ListParagraph"/>
+        <w:numPr>
+          <w:ilvl w:val="0"/>
+          <w:numId w:val="18"/>
+        </w:numPr>
+      </w:pPr>
       <w:r>
         <w:rPr>
-          <w:highlight w:val="yellow"/>
+          <w:b/>
+          <w:bCs/>
         </w:rPr>
-        <w:t xml:space="preserve"> the </w:t>
-      </w:r>
-      <w:r>
+        <w:t>None updated configs.</w:t>
+      </w:r>
+      <w:r>
+        <w:t xml:space="preserve"> The ‘change’ command does not update config files. This just wasn’t done in time. </w:t>
+      </w:r>
+    </w:p>
+    <w:p>
+      <w:r>
+        <w:t xml:space="preserve">Additionally, whilst not outline in the specification but a poor practice regardless is that the terminals themselves must be shutdown to stop each node program. </w:t>
+      </w:r>
+    </w:p>
+    <w:p>
+      <w:pPr>
         <w:rPr>
-          <w:highlight w:val="yellow"/>
+          <w:b/>
+          <w:bCs/>
         </w:rPr>
-        <w:t xml:space="preserve">implementation of </w:t>
-      </w:r>
+      </w:pPr>
       <w:r>
         <w:rPr>
-          <w:highlight w:val="yellow"/>
+          <w:b/>
+          <w:bCs/>
         </w:rPr>
-        <w:t>a</w:t>
+        <w:t>Successes:</w:t>
+      </w:r>
+    </w:p>
+    <w:p>
+      <w:r>
+        <w:t xml:space="preserve">The main success of the final product is that the nodes fully propagate information throughout the network successfully. All nodes will learn the entire network once it has fully propagated through the network. Turning a node ‘down’, up or changing a weight between nodes also fully propagates through the network successfully. As such, the network does function, and can update itself successfully. The routing system is always correct </w:t>
       </w:r>
       <w:r>
         <w:rPr>
-          <w:highlight w:val="yellow"/>
+          <w:i/>
+          <w:iCs/>
         </w:rPr>
-        <w:t xml:space="preserve"> CLI </w:t>
-      </w:r>
+        <w:t>given</w:t>
+      </w:r>
+      <w:r>
+        <w:t xml:space="preserve"> that the nodes receive the correct packets (and don’t suffer from the above outlined issues). </w:t>
+      </w:r>
+    </w:p>
+    <w:p>
       <w:r>
         <w:rPr>
-          <w:highlight w:val="yellow"/>
+          <w:b/>
+          <w:bCs/>
         </w:rPr>
-        <w:t>the user can</w:t>
-      </w:r>
+        <w:t xml:space="preserve">Example: </w:t>
+      </w:r>
+      <w:r>
+        <w:t>Basic example for the given topology:</w:t>
+      </w:r>
+    </w:p>
+    <w:p>
       <w:r>
         <w:rPr>
-          <w:highlight w:val="yellow"/>
+          <w:noProof/>
         </w:rPr>
-        <w:t xml:space="preserve"> test </w:t>
-      </w:r>
-      <w:r>
-        <w:rPr>
-          <w:highlight w:val="yellow"/>
-        </w:rPr>
-        <w:t>the networks’ ability to handle nodes that go on and offline.</w:t>
-      </w:r>
-      <w:r>
-        <w:rPr>
-          <w:highlight w:val="yellow"/>
-        </w:rPr>
-        <w:t xml:space="preserve"> We found…</w:t>
+        <w:drawing>
+          <wp:inline distT="0" distB="0" distL="0" distR="0" wp14:anchorId="2F0342AD" wp14:editId="2B21C5C9">
+            <wp:extent cx="3070623" cy="2032000"/>
+            <wp:effectExtent l="0" t="0" r="0" b="6350"/>
+            <wp:docPr id="454352200" name="Picture 1" descr="A blue line with a red dot&#10;&#10;Description automatically generated"/>
+            <wp:cNvGraphicFramePr>
+              <a:graphicFrameLocks xmlns:a="http://schemas.openxmlformats.org/drawingml/2006/main" noChangeAspect="1"/>
+            </wp:cNvGraphicFramePr>
+            <a:graphic xmlns:a="http://schemas.openxmlformats.org/drawingml/2006/main">
+              <a:graphicData uri="http://schemas.openxmlformats.org/drawingml/2006/picture">
+                <pic:pic xmlns:pic="http://schemas.openxmlformats.org/drawingml/2006/picture">
+                  <pic:nvPicPr>
+                    <pic:cNvPr id="454352200" name="Picture 1" descr="A blue line with a red dot&#10;&#10;Description automatically generated"/>
+                    <pic:cNvPicPr/>
+                  </pic:nvPicPr>
+                  <pic:blipFill>
+                    <a:blip r:embed="rId8"/>
+                    <a:stretch>
+                      <a:fillRect/>
+                    </a:stretch>
+                  </pic:blipFill>
+                  <pic:spPr>
+                    <a:xfrm>
+                      <a:off x="0" y="0"/>
+                      <a:ext cx="3074162" cy="2034342"/>
+                    </a:xfrm>
+                    <a:prstGeom prst="rect">
+                      <a:avLst/>
+                    </a:prstGeom>
+                  </pic:spPr>
+                </pic:pic>
+              </a:graphicData>
+            </a:graphic>
+          </wp:inline>
+        </w:drawing>
+      </w:r>
+    </w:p>
+    <w:tbl>
+      <w:tblPr>
+        <w:tblStyle w:val="TableGrid"/>
+        <w:tblW w:w="10207" w:type="dxa"/>
+        <w:tblInd w:w="-998" w:type="dxa"/>
+        <w:tblLook w:val="04A0" w:firstRow="1" w:lastRow="0" w:firstColumn="1" w:lastColumn="0" w:noHBand="0" w:noVBand="1"/>
+      </w:tblPr>
+      <w:tblGrid>
+        <w:gridCol w:w="883"/>
+        <w:gridCol w:w="3885"/>
+        <w:gridCol w:w="3876"/>
+        <w:gridCol w:w="3771"/>
+      </w:tblGrid>
+      <w:tr>
+        <w:tc>
+          <w:tcPr>
+            <w:tcW w:w="1135" w:type="dxa"/>
+          </w:tcPr>
+          <w:p>
+            <w:r>
+              <w:rPr>
+                <w:b/>
+                <w:bCs/>
+              </w:rPr>
+              <w:lastRenderedPageBreak/>
+              <w:t>Stage</w:t>
+            </w:r>
+            <w:r>
+              <w:t>:</w:t>
+            </w:r>
+          </w:p>
+        </w:tc>
+        <w:tc>
+          <w:tcPr>
+            <w:tcW w:w="3260" w:type="dxa"/>
+          </w:tcPr>
+          <w:p>
+            <w:r>
+              <w:t>Node A:</w:t>
+            </w:r>
+          </w:p>
+        </w:tc>
+        <w:tc>
+          <w:tcPr>
+            <w:tcW w:w="3365" w:type="dxa"/>
+          </w:tcPr>
+          <w:p>
+            <w:r>
+              <w:t>Node B:</w:t>
+            </w:r>
+          </w:p>
+        </w:tc>
+        <w:tc>
+          <w:tcPr>
+            <w:tcW w:w="2447" w:type="dxa"/>
+          </w:tcPr>
+          <w:p>
+            <w:r>
+              <w:t>Node C:</w:t>
+            </w:r>
+          </w:p>
+        </w:tc>
+      </w:tr>
+      <w:tr>
+        <w:tc>
+          <w:tcPr>
+            <w:tcW w:w="1135" w:type="dxa"/>
+          </w:tcPr>
+          <w:p>
+            <w:r>
+              <w:t>Start Up</w:t>
+            </w:r>
+          </w:p>
+        </w:tc>
+        <w:tc>
+          <w:tcPr>
+            <w:tcW w:w="3260" w:type="dxa"/>
+          </w:tcPr>
+          <w:p>
+            <w:r>
+              <w:rPr>
+                <w:noProof/>
+              </w:rPr>
+              <w:drawing>
+                <wp:inline distT="0" distB="0" distL="0" distR="0" wp14:anchorId="49AD68D1" wp14:editId="1C9AE7A1">
+                  <wp:extent cx="2006600" cy="309043"/>
+                  <wp:effectExtent l="0" t="0" r="0" b="0"/>
+                  <wp:docPr id="11725905" name="Picture 1" descr="A black background with white letters&#10;&#10;Description automatically generated"/>
+                  <wp:cNvGraphicFramePr>
+                    <a:graphicFrameLocks xmlns:a="http://schemas.openxmlformats.org/drawingml/2006/main" noChangeAspect="1"/>
+                  </wp:cNvGraphicFramePr>
+                  <a:graphic xmlns:a="http://schemas.openxmlformats.org/drawingml/2006/main">
+                    <a:graphicData uri="http://schemas.openxmlformats.org/drawingml/2006/picture">
+                      <pic:pic xmlns:pic="http://schemas.openxmlformats.org/drawingml/2006/picture">
+                        <pic:nvPicPr>
+                          <pic:cNvPr id="11725905" name="Picture 1" descr="A black background with white letters&#10;&#10;Description automatically generated"/>
+                          <pic:cNvPicPr/>
+                        </pic:nvPicPr>
+                        <pic:blipFill>
+                          <a:blip r:embed="rId9"/>
+                          <a:stretch>
+                            <a:fillRect/>
+                          </a:stretch>
+                        </pic:blipFill>
+                        <pic:spPr>
+                          <a:xfrm>
+                            <a:off x="0" y="0"/>
+                            <a:ext cx="2013687" cy="310135"/>
+                          </a:xfrm>
+                          <a:prstGeom prst="rect">
+                            <a:avLst/>
+                          </a:prstGeom>
+                        </pic:spPr>
+                      </pic:pic>
+                    </a:graphicData>
+                  </a:graphic>
+                </wp:inline>
+              </w:drawing>
+            </w:r>
+          </w:p>
+        </w:tc>
+        <w:tc>
+          <w:tcPr>
+            <w:tcW w:w="3365" w:type="dxa"/>
+          </w:tcPr>
+          <w:p>
+            <w:r>
+              <w:rPr>
+                <w:noProof/>
+              </w:rPr>
+              <w:drawing>
+                <wp:inline distT="0" distB="0" distL="0" distR="0" wp14:anchorId="7DB4CCD3" wp14:editId="1C22A37B">
+                  <wp:extent cx="2320923" cy="353518"/>
+                  <wp:effectExtent l="0" t="0" r="3810" b="8890"/>
+                  <wp:docPr id="880698887" name="Picture 1" descr="A group of white letters on a black background&#10;&#10;Description automatically generated"/>
+                  <wp:cNvGraphicFramePr>
+                    <a:graphicFrameLocks xmlns:a="http://schemas.openxmlformats.org/drawingml/2006/main" noChangeAspect="1"/>
+                  </wp:cNvGraphicFramePr>
+                  <a:graphic xmlns:a="http://schemas.openxmlformats.org/drawingml/2006/main">
+                    <a:graphicData uri="http://schemas.openxmlformats.org/drawingml/2006/picture">
+                      <pic:pic xmlns:pic="http://schemas.openxmlformats.org/drawingml/2006/picture">
+                        <pic:nvPicPr>
+                          <pic:cNvPr id="880698887" name="Picture 1" descr="A group of white letters on a black background&#10;&#10;Description automatically generated"/>
+                          <pic:cNvPicPr/>
+                        </pic:nvPicPr>
+                        <pic:blipFill>
+                          <a:blip r:embed="rId10"/>
+                          <a:stretch>
+                            <a:fillRect/>
+                          </a:stretch>
+                        </pic:blipFill>
+                        <pic:spPr>
+                          <a:xfrm>
+                            <a:off x="0" y="0"/>
+                            <a:ext cx="2353516" cy="358482"/>
+                          </a:xfrm>
+                          <a:prstGeom prst="rect">
+                            <a:avLst/>
+                          </a:prstGeom>
+                        </pic:spPr>
+                      </pic:pic>
+                    </a:graphicData>
+                  </a:graphic>
+                </wp:inline>
+              </w:drawing>
+            </w:r>
+          </w:p>
+        </w:tc>
+        <w:tc>
+          <w:tcPr>
+            <w:tcW w:w="2447" w:type="dxa"/>
+          </w:tcPr>
+          <w:p>
+            <w:r>
+              <w:rPr>
+                <w:noProof/>
+              </w:rPr>
+              <w:drawing>
+                <wp:inline distT="0" distB="0" distL="0" distR="0" wp14:anchorId="77E65DA7" wp14:editId="5BA3C3CE">
+                  <wp:extent cx="2133600" cy="357167"/>
+                  <wp:effectExtent l="0" t="0" r="0" b="5080"/>
+                  <wp:docPr id="105428842" name="Picture 1" descr="A black background with white letters&#10;&#10;Description automatically generated"/>
+                  <wp:cNvGraphicFramePr>
+                    <a:graphicFrameLocks xmlns:a="http://schemas.openxmlformats.org/drawingml/2006/main" noChangeAspect="1"/>
+                  </wp:cNvGraphicFramePr>
+                  <a:graphic xmlns:a="http://schemas.openxmlformats.org/drawingml/2006/main">
+                    <a:graphicData uri="http://schemas.openxmlformats.org/drawingml/2006/picture">
+                      <pic:pic xmlns:pic="http://schemas.openxmlformats.org/drawingml/2006/picture">
+                        <pic:nvPicPr>
+                          <pic:cNvPr id="105428842" name="Picture 1" descr="A black background with white letters&#10;&#10;Description automatically generated"/>
+                          <pic:cNvPicPr/>
+                        </pic:nvPicPr>
+                        <pic:blipFill>
+                          <a:blip r:embed="rId11"/>
+                          <a:stretch>
+                            <a:fillRect/>
+                          </a:stretch>
+                        </pic:blipFill>
+                        <pic:spPr>
+                          <a:xfrm>
+                            <a:off x="0" y="0"/>
+                            <a:ext cx="2181884" cy="365250"/>
+                          </a:xfrm>
+                          <a:prstGeom prst="rect">
+                            <a:avLst/>
+                          </a:prstGeom>
+                        </pic:spPr>
+                      </pic:pic>
+                    </a:graphicData>
+                  </a:graphic>
+                </wp:inline>
+              </w:drawing>
+            </w:r>
+          </w:p>
+        </w:tc>
+      </w:tr>
+      <w:tr>
+        <w:tc>
+          <w:tcPr>
+            <w:tcW w:w="1135" w:type="dxa"/>
+          </w:tcPr>
+          <w:p>
+            <w:r>
+              <w:t>Packet 1 sent:</w:t>
+            </w:r>
+          </w:p>
+        </w:tc>
+        <w:tc>
+          <w:tcPr>
+            <w:tcW w:w="3260" w:type="dxa"/>
+          </w:tcPr>
+          <w:p>
+            <w:r>
+              <w:rPr>
+                <w:noProof/>
+              </w:rPr>
+              <w:drawing>
+                <wp:inline distT="0" distB="0" distL="0" distR="0" wp14:anchorId="349BA4A8" wp14:editId="52088D4F">
+                  <wp:extent cx="2273300" cy="353087"/>
+                  <wp:effectExtent l="0" t="0" r="0" b="8890"/>
+                  <wp:docPr id="839666466" name="Picture 1" descr="A black background with white letters&#10;&#10;Description automatically generated"/>
+                  <wp:cNvGraphicFramePr>
+                    <a:graphicFrameLocks xmlns:a="http://schemas.openxmlformats.org/drawingml/2006/main" noChangeAspect="1"/>
+                  </wp:cNvGraphicFramePr>
+                  <a:graphic xmlns:a="http://schemas.openxmlformats.org/drawingml/2006/main">
+                    <a:graphicData uri="http://schemas.openxmlformats.org/drawingml/2006/picture">
+                      <pic:pic xmlns:pic="http://schemas.openxmlformats.org/drawingml/2006/picture">
+                        <pic:nvPicPr>
+                          <pic:cNvPr id="839666466" name="Picture 1" descr="A black background with white letters&#10;&#10;Description automatically generated"/>
+                          <pic:cNvPicPr/>
+                        </pic:nvPicPr>
+                        <pic:blipFill>
+                          <a:blip r:embed="rId12"/>
+                          <a:stretch>
+                            <a:fillRect/>
+                          </a:stretch>
+                        </pic:blipFill>
+                        <pic:spPr>
+                          <a:xfrm>
+                            <a:off x="0" y="0"/>
+                            <a:ext cx="2305855" cy="358143"/>
+                          </a:xfrm>
+                          <a:prstGeom prst="rect">
+                            <a:avLst/>
+                          </a:prstGeom>
+                        </pic:spPr>
+                      </pic:pic>
+                    </a:graphicData>
+                  </a:graphic>
+                </wp:inline>
+              </w:drawing>
+            </w:r>
+          </w:p>
+        </w:tc>
+        <w:tc>
+          <w:tcPr>
+            <w:tcW w:w="3365" w:type="dxa"/>
+          </w:tcPr>
+          <w:p>
+            <w:r>
+              <w:rPr>
+                <w:noProof/>
+              </w:rPr>
+              <w:drawing>
+                <wp:inline distT="0" distB="0" distL="0" distR="0" wp14:anchorId="2D21E618" wp14:editId="0884EAC2">
+                  <wp:extent cx="2041523" cy="335240"/>
+                  <wp:effectExtent l="0" t="0" r="0" b="8255"/>
+                  <wp:docPr id="620122952" name="Picture 1" descr="A black background with white letters&#10;&#10;Description automatically generated"/>
+                  <wp:cNvGraphicFramePr>
+                    <a:graphicFrameLocks xmlns:a="http://schemas.openxmlformats.org/drawingml/2006/main" noChangeAspect="1"/>
+                  </wp:cNvGraphicFramePr>
+                  <a:graphic xmlns:a="http://schemas.openxmlformats.org/drawingml/2006/main">
+                    <a:graphicData uri="http://schemas.openxmlformats.org/drawingml/2006/picture">
+                      <pic:pic xmlns:pic="http://schemas.openxmlformats.org/drawingml/2006/picture">
+                        <pic:nvPicPr>
+                          <pic:cNvPr id="620122952" name="Picture 1" descr="A black background with white letters&#10;&#10;Description automatically generated"/>
+                          <pic:cNvPicPr/>
+                        </pic:nvPicPr>
+                        <pic:blipFill>
+                          <a:blip r:embed="rId13"/>
+                          <a:stretch>
+                            <a:fillRect/>
+                          </a:stretch>
+                        </pic:blipFill>
+                        <pic:spPr>
+                          <a:xfrm>
+                            <a:off x="0" y="0"/>
+                            <a:ext cx="2093500" cy="343775"/>
+                          </a:xfrm>
+                          <a:prstGeom prst="rect">
+                            <a:avLst/>
+                          </a:prstGeom>
+                        </pic:spPr>
+                      </pic:pic>
+                    </a:graphicData>
+                  </a:graphic>
+                </wp:inline>
+              </w:drawing>
+            </w:r>
+          </w:p>
+        </w:tc>
+        <w:tc>
+          <w:tcPr>
+            <w:tcW w:w="2447" w:type="dxa"/>
+          </w:tcPr>
+          <w:p>
+            <w:r>
+              <w:rPr>
+                <w:noProof/>
+              </w:rPr>
+              <w:drawing>
+                <wp:inline distT="0" distB="0" distL="0" distR="0" wp14:anchorId="6E2EC541" wp14:editId="135231F9">
+                  <wp:extent cx="1873250" cy="301205"/>
+                  <wp:effectExtent l="0" t="0" r="0" b="3810"/>
+                  <wp:docPr id="55371136" name="Picture 1" descr="A black background with white letters&#10;&#10;Description automatically generated"/>
+                  <wp:cNvGraphicFramePr>
+                    <a:graphicFrameLocks xmlns:a="http://schemas.openxmlformats.org/drawingml/2006/main" noChangeAspect="1"/>
+                  </wp:cNvGraphicFramePr>
+                  <a:graphic xmlns:a="http://schemas.openxmlformats.org/drawingml/2006/main">
+                    <a:graphicData uri="http://schemas.openxmlformats.org/drawingml/2006/picture">
+                      <pic:pic xmlns:pic="http://schemas.openxmlformats.org/drawingml/2006/picture">
+                        <pic:nvPicPr>
+                          <pic:cNvPr id="55371136" name="Picture 1" descr="A black background with white letters&#10;&#10;Description automatically generated"/>
+                          <pic:cNvPicPr/>
+                        </pic:nvPicPr>
+                        <pic:blipFill>
+                          <a:blip r:embed="rId14"/>
+                          <a:stretch>
+                            <a:fillRect/>
+                          </a:stretch>
+                        </pic:blipFill>
+                        <pic:spPr>
+                          <a:xfrm>
+                            <a:off x="0" y="0"/>
+                            <a:ext cx="1940683" cy="312048"/>
+                          </a:xfrm>
+                          <a:prstGeom prst="rect">
+                            <a:avLst/>
+                          </a:prstGeom>
+                        </pic:spPr>
+                      </pic:pic>
+                    </a:graphicData>
+                  </a:graphic>
+                </wp:inline>
+              </w:drawing>
+            </w:r>
+          </w:p>
+        </w:tc>
+      </w:tr>
+      <w:tr>
+        <w:tc>
+          <w:tcPr>
+            <w:tcW w:w="1135" w:type="dxa"/>
+          </w:tcPr>
+          <w:p>
+            <w:r>
+              <w:t>Change C A to 10</w:t>
+            </w:r>
+          </w:p>
+        </w:tc>
+        <w:tc>
+          <w:tcPr>
+            <w:tcW w:w="3260" w:type="dxa"/>
+          </w:tcPr>
+          <w:p>
+            <w:r>
+              <w:rPr>
+                <w:noProof/>
+              </w:rPr>
+              <w:drawing>
+                <wp:inline distT="0" distB="0" distL="0" distR="0" wp14:anchorId="5353CB89" wp14:editId="50B43BCF">
+                  <wp:extent cx="2324098" cy="364461"/>
+                  <wp:effectExtent l="0" t="0" r="635" b="0"/>
+                  <wp:docPr id="107533762" name="Picture 1" descr="A black background with white letters&#10;&#10;Description automatically generated"/>
+                  <wp:cNvGraphicFramePr>
+                    <a:graphicFrameLocks xmlns:a="http://schemas.openxmlformats.org/drawingml/2006/main" noChangeAspect="1"/>
+                  </wp:cNvGraphicFramePr>
+                  <a:graphic xmlns:a="http://schemas.openxmlformats.org/drawingml/2006/main">
+                    <a:graphicData uri="http://schemas.openxmlformats.org/drawingml/2006/picture">
+                      <pic:pic xmlns:pic="http://schemas.openxmlformats.org/drawingml/2006/picture">
+                        <pic:nvPicPr>
+                          <pic:cNvPr id="107533762" name="Picture 1" descr="A black background with white letters&#10;&#10;Description automatically generated"/>
+                          <pic:cNvPicPr/>
+                        </pic:nvPicPr>
+                        <pic:blipFill>
+                          <a:blip r:embed="rId15"/>
+                          <a:stretch>
+                            <a:fillRect/>
+                          </a:stretch>
+                        </pic:blipFill>
+                        <pic:spPr>
+                          <a:xfrm>
+                            <a:off x="0" y="0"/>
+                            <a:ext cx="2339204" cy="366830"/>
+                          </a:xfrm>
+                          <a:prstGeom prst="rect">
+                            <a:avLst/>
+                          </a:prstGeom>
+                        </pic:spPr>
+                      </pic:pic>
+                    </a:graphicData>
+                  </a:graphic>
+                </wp:inline>
+              </w:drawing>
+            </w:r>
+          </w:p>
+        </w:tc>
+        <w:tc>
+          <w:tcPr>
+            <w:tcW w:w="3365" w:type="dxa"/>
+          </w:tcPr>
+          <w:p>
+            <w:r>
+              <w:rPr>
+                <w:noProof/>
+              </w:rPr>
+              <w:drawing>
+                <wp:inline distT="0" distB="0" distL="0" distR="0" wp14:anchorId="2D674366" wp14:editId="6D9179AB">
+                  <wp:extent cx="2200275" cy="351055"/>
+                  <wp:effectExtent l="0" t="0" r="0" b="0"/>
+                  <wp:docPr id="1864684571" name="Picture 1" descr="A black background with white letters&#10;&#10;Description automatically generated"/>
+                  <wp:cNvGraphicFramePr>
+                    <a:graphicFrameLocks xmlns:a="http://schemas.openxmlformats.org/drawingml/2006/main" noChangeAspect="1"/>
+                  </wp:cNvGraphicFramePr>
+                  <a:graphic xmlns:a="http://schemas.openxmlformats.org/drawingml/2006/main">
+                    <a:graphicData uri="http://schemas.openxmlformats.org/drawingml/2006/picture">
+                      <pic:pic xmlns:pic="http://schemas.openxmlformats.org/drawingml/2006/picture">
+                        <pic:nvPicPr>
+                          <pic:cNvPr id="1864684571" name="Picture 1" descr="A black background with white letters&#10;&#10;Description automatically generated"/>
+                          <pic:cNvPicPr/>
+                        </pic:nvPicPr>
+                        <pic:blipFill>
+                          <a:blip r:embed="rId16"/>
+                          <a:stretch>
+                            <a:fillRect/>
+                          </a:stretch>
+                        </pic:blipFill>
+                        <pic:spPr>
+                          <a:xfrm>
+                            <a:off x="0" y="0"/>
+                            <a:ext cx="2243475" cy="357948"/>
+                          </a:xfrm>
+                          <a:prstGeom prst="rect">
+                            <a:avLst/>
+                          </a:prstGeom>
+                        </pic:spPr>
+                      </pic:pic>
+                    </a:graphicData>
+                  </a:graphic>
+                </wp:inline>
+              </w:drawing>
+            </w:r>
+          </w:p>
+        </w:tc>
+        <w:tc>
+          <w:tcPr>
+            <w:tcW w:w="2447" w:type="dxa"/>
+          </w:tcPr>
+          <w:p>
+            <w:r>
+              <w:rPr>
+                <w:noProof/>
+              </w:rPr>
+              <w:drawing>
+                <wp:inline distT="0" distB="0" distL="0" distR="0" wp14:anchorId="00F57841" wp14:editId="64131513">
+                  <wp:extent cx="2257428" cy="291535"/>
+                  <wp:effectExtent l="0" t="0" r="0" b="0"/>
+                  <wp:docPr id="1764930588" name="Picture 1" descr="A black background with white text&#10;&#10;Description automatically generated"/>
+                  <wp:cNvGraphicFramePr>
+                    <a:graphicFrameLocks xmlns:a="http://schemas.openxmlformats.org/drawingml/2006/main" noChangeAspect="1"/>
+                  </wp:cNvGraphicFramePr>
+                  <a:graphic xmlns:a="http://schemas.openxmlformats.org/drawingml/2006/main">
+                    <a:graphicData uri="http://schemas.openxmlformats.org/drawingml/2006/picture">
+                      <pic:pic xmlns:pic="http://schemas.openxmlformats.org/drawingml/2006/picture">
+                        <pic:nvPicPr>
+                          <pic:cNvPr id="1764930588" name="Picture 1" descr="A black background with white text&#10;&#10;Description automatically generated"/>
+                          <pic:cNvPicPr/>
+                        </pic:nvPicPr>
+                        <pic:blipFill>
+                          <a:blip r:embed="rId17"/>
+                          <a:stretch>
+                            <a:fillRect/>
+                          </a:stretch>
+                        </pic:blipFill>
+                        <pic:spPr>
+                          <a:xfrm>
+                            <a:off x="0" y="0"/>
+                            <a:ext cx="2380591" cy="307441"/>
+                          </a:xfrm>
+                          <a:prstGeom prst="rect">
+                            <a:avLst/>
+                          </a:prstGeom>
+                        </pic:spPr>
+                      </pic:pic>
+                    </a:graphicData>
+                  </a:graphic>
+                </wp:inline>
+              </w:drawing>
+            </w:r>
+          </w:p>
+        </w:tc>
+      </w:tr>
+      <w:tr>
+        <w:tc>
+          <w:tcPr>
+            <w:tcW w:w="1135" w:type="dxa"/>
+          </w:tcPr>
+          <w:p>
+            <w:r>
+              <w:t>A DOWN</w:t>
+            </w:r>
+          </w:p>
+        </w:tc>
+        <w:tc>
+          <w:tcPr>
+            <w:tcW w:w="3260" w:type="dxa"/>
+          </w:tcPr>
+          <w:p>
+            <w:r>
+              <w:t>-</w:t>
+            </w:r>
+          </w:p>
+        </w:tc>
+        <w:tc>
+          <w:tcPr>
+            <w:tcW w:w="3365" w:type="dxa"/>
+          </w:tcPr>
+          <w:p>
+            <w:r>
+              <w:rPr>
+                <w:noProof/>
+              </w:rPr>
+              <w:drawing>
+                <wp:inline distT="0" distB="0" distL="0" distR="0" wp14:anchorId="4B1C7456" wp14:editId="1DA7E4E8">
+                  <wp:extent cx="2225673" cy="218203"/>
+                  <wp:effectExtent l="0" t="0" r="3810" b="0"/>
+                  <wp:docPr id="43870962" name="Picture 1"/>
+                  <wp:cNvGraphicFramePr>
+                    <a:graphicFrameLocks xmlns:a="http://schemas.openxmlformats.org/drawingml/2006/main" noChangeAspect="1"/>
+                  </wp:cNvGraphicFramePr>
+                  <a:graphic xmlns:a="http://schemas.openxmlformats.org/drawingml/2006/main">
+                    <a:graphicData uri="http://schemas.openxmlformats.org/drawingml/2006/picture">
+                      <pic:pic xmlns:pic="http://schemas.openxmlformats.org/drawingml/2006/picture">
+                        <pic:nvPicPr>
+                          <pic:cNvPr id="43870962" name=""/>
+                          <pic:cNvPicPr/>
+                        </pic:nvPicPr>
+                        <pic:blipFill>
+                          <a:blip r:embed="rId18"/>
+                          <a:stretch>
+                            <a:fillRect/>
+                          </a:stretch>
+                        </pic:blipFill>
+                        <pic:spPr>
+                          <a:xfrm>
+                            <a:off x="0" y="0"/>
+                            <a:ext cx="2271023" cy="222649"/>
+                          </a:xfrm>
+                          <a:prstGeom prst="rect">
+                            <a:avLst/>
+                          </a:prstGeom>
+                        </pic:spPr>
+                      </pic:pic>
+                    </a:graphicData>
+                  </a:graphic>
+                </wp:inline>
+              </w:drawing>
+            </w:r>
+          </w:p>
+        </w:tc>
+        <w:tc>
+          <w:tcPr>
+            <w:tcW w:w="2447" w:type="dxa"/>
+          </w:tcPr>
+          <w:p>
+            <w:r>
+              <w:rPr>
+                <w:noProof/>
+              </w:rPr>
+              <w:drawing>
+                <wp:inline distT="0" distB="0" distL="0" distR="0" wp14:anchorId="4D054DB4" wp14:editId="5F82DFC9">
+                  <wp:extent cx="1673225" cy="202258"/>
+                  <wp:effectExtent l="0" t="0" r="3175" b="7620"/>
+                  <wp:docPr id="892357654" name="Picture 1" descr="A black background with white text&#10;&#10;Description automatically generated"/>
+                  <wp:cNvGraphicFramePr>
+                    <a:graphicFrameLocks xmlns:a="http://schemas.openxmlformats.org/drawingml/2006/main" noChangeAspect="1"/>
+                  </wp:cNvGraphicFramePr>
+                  <a:graphic xmlns:a="http://schemas.openxmlformats.org/drawingml/2006/main">
+                    <a:graphicData uri="http://schemas.openxmlformats.org/drawingml/2006/picture">
+                      <pic:pic xmlns:pic="http://schemas.openxmlformats.org/drawingml/2006/picture">
+                        <pic:nvPicPr>
+                          <pic:cNvPr id="892357654" name="Picture 1" descr="A black background with white text&#10;&#10;Description automatically generated"/>
+                          <pic:cNvPicPr/>
+                        </pic:nvPicPr>
+                        <pic:blipFill>
+                          <a:blip r:embed="rId19"/>
+                          <a:stretch>
+                            <a:fillRect/>
+                          </a:stretch>
+                        </pic:blipFill>
+                        <pic:spPr>
+                          <a:xfrm>
+                            <a:off x="0" y="0"/>
+                            <a:ext cx="1744793" cy="210909"/>
+                          </a:xfrm>
+                          <a:prstGeom prst="rect">
+                            <a:avLst/>
+                          </a:prstGeom>
+                        </pic:spPr>
+                      </pic:pic>
+                    </a:graphicData>
+                  </a:graphic>
+                </wp:inline>
+              </w:drawing>
+            </w:r>
+          </w:p>
+        </w:tc>
+      </w:tr>
+      <w:tr>
+        <w:tc>
+          <w:tcPr>
+            <w:tcW w:w="1135" w:type="dxa"/>
+          </w:tcPr>
+          <w:p>
+            <w:r>
+              <w:t>A UP</w:t>
+            </w:r>
+          </w:p>
+        </w:tc>
+        <w:tc>
+          <w:tcPr>
+            <w:tcW w:w="3260" w:type="dxa"/>
+          </w:tcPr>
+          <w:p>
+            <w:r>
+              <w:rPr>
+                <w:noProof/>
+              </w:rPr>
+              <w:drawing>
+                <wp:inline distT="0" distB="0" distL="0" distR="0" wp14:anchorId="3AD0035A" wp14:editId="591D6BA9">
+                  <wp:extent cx="2330341" cy="289256"/>
+                  <wp:effectExtent l="0" t="0" r="0" b="0"/>
+                  <wp:docPr id="923748542" name="Picture 1" descr="A black background with white text&#10;&#10;Description automatically generated"/>
+                  <wp:cNvGraphicFramePr>
+                    <a:graphicFrameLocks xmlns:a="http://schemas.openxmlformats.org/drawingml/2006/main" noChangeAspect="1"/>
+                  </wp:cNvGraphicFramePr>
+                  <a:graphic xmlns:a="http://schemas.openxmlformats.org/drawingml/2006/main">
+                    <a:graphicData uri="http://schemas.openxmlformats.org/drawingml/2006/picture">
+                      <pic:pic xmlns:pic="http://schemas.openxmlformats.org/drawingml/2006/picture">
+                        <pic:nvPicPr>
+                          <pic:cNvPr id="923748542" name="Picture 1" descr="A black background with white text&#10;&#10;Description automatically generated"/>
+                          <pic:cNvPicPr/>
+                        </pic:nvPicPr>
+                        <pic:blipFill>
+                          <a:blip r:embed="rId20"/>
+                          <a:stretch>
+                            <a:fillRect/>
+                          </a:stretch>
+                        </pic:blipFill>
+                        <pic:spPr>
+                          <a:xfrm>
+                            <a:off x="0" y="0"/>
+                            <a:ext cx="2718472" cy="337433"/>
+                          </a:xfrm>
+                          <a:prstGeom prst="rect">
+                            <a:avLst/>
+                          </a:prstGeom>
+                        </pic:spPr>
+                      </pic:pic>
+                    </a:graphicData>
+                  </a:graphic>
+                </wp:inline>
+              </w:drawing>
+            </w:r>
+          </w:p>
+        </w:tc>
+        <w:tc>
+          <w:tcPr>
+            <w:tcW w:w="3365" w:type="dxa"/>
+          </w:tcPr>
+          <w:p>
+            <w:r>
+              <w:rPr>
+                <w:noProof/>
+              </w:rPr>
+              <w:drawing>
+                <wp:inline distT="0" distB="0" distL="0" distR="0" wp14:anchorId="58B815AC" wp14:editId="29245B2D">
+                  <wp:extent cx="2047874" cy="331341"/>
+                  <wp:effectExtent l="0" t="0" r="0" b="0"/>
+                  <wp:docPr id="1889724372" name="Picture 1" descr="A group of white letters on a black background&#10;&#10;Description automatically generated"/>
+                  <wp:cNvGraphicFramePr>
+                    <a:graphicFrameLocks xmlns:a="http://schemas.openxmlformats.org/drawingml/2006/main" noChangeAspect="1"/>
+                  </wp:cNvGraphicFramePr>
+                  <a:graphic xmlns:a="http://schemas.openxmlformats.org/drawingml/2006/main">
+                    <a:graphicData uri="http://schemas.openxmlformats.org/drawingml/2006/picture">
+                      <pic:pic xmlns:pic="http://schemas.openxmlformats.org/drawingml/2006/picture">
+                        <pic:nvPicPr>
+                          <pic:cNvPr id="1889724372" name="Picture 1" descr="A group of white letters on a black background&#10;&#10;Description automatically generated"/>
+                          <pic:cNvPicPr/>
+                        </pic:nvPicPr>
+                        <pic:blipFill>
+                          <a:blip r:embed="rId21"/>
+                          <a:stretch>
+                            <a:fillRect/>
+                          </a:stretch>
+                        </pic:blipFill>
+                        <pic:spPr>
+                          <a:xfrm>
+                            <a:off x="0" y="0"/>
+                            <a:ext cx="2067174" cy="334464"/>
+                          </a:xfrm>
+                          <a:prstGeom prst="rect">
+                            <a:avLst/>
+                          </a:prstGeom>
+                        </pic:spPr>
+                      </pic:pic>
+                    </a:graphicData>
+                  </a:graphic>
+                </wp:inline>
+              </w:drawing>
+            </w:r>
+          </w:p>
+        </w:tc>
+        <w:tc>
+          <w:tcPr>
+            <w:tcW w:w="2447" w:type="dxa"/>
+          </w:tcPr>
+          <w:p>
+            <w:r>
+              <w:rPr>
+                <w:noProof/>
+              </w:rPr>
+              <w:drawing>
+                <wp:inline distT="0" distB="0" distL="0" distR="0" wp14:anchorId="72CA9234" wp14:editId="6057D252">
+                  <wp:extent cx="1685924" cy="276683"/>
+                  <wp:effectExtent l="0" t="0" r="0" b="9525"/>
+                  <wp:docPr id="1068021736" name="Picture 1" descr="A black background with white letters&#10;&#10;Description automatically generated"/>
+                  <wp:cNvGraphicFramePr>
+                    <a:graphicFrameLocks xmlns:a="http://schemas.openxmlformats.org/drawingml/2006/main" noChangeAspect="1"/>
+                  </wp:cNvGraphicFramePr>
+                  <a:graphic xmlns:a="http://schemas.openxmlformats.org/drawingml/2006/main">
+                    <a:graphicData uri="http://schemas.openxmlformats.org/drawingml/2006/picture">
+                      <pic:pic xmlns:pic="http://schemas.openxmlformats.org/drawingml/2006/picture">
+                        <pic:nvPicPr>
+                          <pic:cNvPr id="1068021736" name="Picture 1" descr="A black background with white letters&#10;&#10;Description automatically generated"/>
+                          <pic:cNvPicPr/>
+                        </pic:nvPicPr>
+                        <pic:blipFill>
+                          <a:blip r:embed="rId22"/>
+                          <a:stretch>
+                            <a:fillRect/>
+                          </a:stretch>
+                        </pic:blipFill>
+                        <pic:spPr>
+                          <a:xfrm>
+                            <a:off x="0" y="0"/>
+                            <a:ext cx="1729576" cy="283847"/>
+                          </a:xfrm>
+                          <a:prstGeom prst="rect">
+                            <a:avLst/>
+                          </a:prstGeom>
+                        </pic:spPr>
+                      </pic:pic>
+                    </a:graphicData>
+                  </a:graphic>
+                </wp:inline>
+              </w:drawing>
+            </w:r>
+          </w:p>
+        </w:tc>
+      </w:tr>
+    </w:tbl>
+    <w:p>
+      <w:r>
+        <w:t>In the above example we see all the basic functionalities. The initial flooding of information, then a network weight change, a node going down and then a node coming back up.</w:t>
       </w:r>
     </w:p>
     <w:p/>
@@ -1921,6 +2988,95 @@
     </w:lvl>
   </w:abstractNum>
   <w:abstractNum w:abstractNumId="5" w15:restartNumberingAfterBreak="0">
+    <w:nsid w:val="26F41D72"/>
+    <w:multiLevelType w:val="hybridMultilevel"/>
+    <w:tmpl w:val="AAD65070"/>
+    <w:lvl w:ilvl="0" w:tplc="0C09000F">
+      <w:start w:val="1"/>
+      <w:numFmt w:val="decimal"/>
+      <w:lvlText w:val="%1."/>
+      <w:lvlJc w:val="left"/>
+      <w:pPr>
+        <w:ind w:left="720" w:hanging="360"/>
+      </w:pPr>
+      <w:rPr>
+        <w:rFonts w:hint="default"/>
+      </w:rPr>
+    </w:lvl>
+    <w:lvl w:ilvl="1" w:tplc="0C090019" w:tentative="1">
+      <w:start w:val="1"/>
+      <w:numFmt w:val="lowerLetter"/>
+      <w:lvlText w:val="%2."/>
+      <w:lvlJc w:val="left"/>
+      <w:pPr>
+        <w:ind w:left="1440" w:hanging="360"/>
+      </w:pPr>
+    </w:lvl>
+    <w:lvl w:ilvl="2" w:tplc="0C09001B" w:tentative="1">
+      <w:start w:val="1"/>
+      <w:numFmt w:val="lowerRoman"/>
+      <w:lvlText w:val="%3."/>
+      <w:lvlJc w:val="right"/>
+      <w:pPr>
+        <w:ind w:left="2160" w:hanging="180"/>
+      </w:pPr>
+    </w:lvl>
+    <w:lvl w:ilvl="3" w:tplc="0C09000F" w:tentative="1">
+      <w:start w:val="1"/>
+      <w:numFmt w:val="decimal"/>
+      <w:lvlText w:val="%4."/>
+      <w:lvlJc w:val="left"/>
+      <w:pPr>
+        <w:ind w:left="2880" w:hanging="360"/>
+      </w:pPr>
+    </w:lvl>
+    <w:lvl w:ilvl="4" w:tplc="0C090019" w:tentative="1">
+      <w:start w:val="1"/>
+      <w:numFmt w:val="lowerLetter"/>
+      <w:lvlText w:val="%5."/>
+      <w:lvlJc w:val="left"/>
+      <w:pPr>
+        <w:ind w:left="3600" w:hanging="360"/>
+      </w:pPr>
+    </w:lvl>
+    <w:lvl w:ilvl="5" w:tplc="0C09001B" w:tentative="1">
+      <w:start w:val="1"/>
+      <w:numFmt w:val="lowerRoman"/>
+      <w:lvlText w:val="%6."/>
+      <w:lvlJc w:val="right"/>
+      <w:pPr>
+        <w:ind w:left="4320" w:hanging="180"/>
+      </w:pPr>
+    </w:lvl>
+    <w:lvl w:ilvl="6" w:tplc="0C09000F" w:tentative="1">
+      <w:start w:val="1"/>
+      <w:numFmt w:val="decimal"/>
+      <w:lvlText w:val="%7."/>
+      <w:lvlJc w:val="left"/>
+      <w:pPr>
+        <w:ind w:left="5040" w:hanging="360"/>
+      </w:pPr>
+    </w:lvl>
+    <w:lvl w:ilvl="7" w:tplc="0C090019" w:tentative="1">
+      <w:start w:val="1"/>
+      <w:numFmt w:val="lowerLetter"/>
+      <w:lvlText w:val="%8."/>
+      <w:lvlJc w:val="left"/>
+      <w:pPr>
+        <w:ind w:left="5760" w:hanging="360"/>
+      </w:pPr>
+    </w:lvl>
+    <w:lvl w:ilvl="8" w:tplc="0C09001B" w:tentative="1">
+      <w:start w:val="1"/>
+      <w:numFmt w:val="lowerRoman"/>
+      <w:lvlText w:val="%9."/>
+      <w:lvlJc w:val="right"/>
+      <w:pPr>
+        <w:ind w:left="6480" w:hanging="180"/>
+      </w:pPr>
+    </w:lvl>
+  </w:abstractNum>
+  <w:abstractNum w:abstractNumId="6" w15:restartNumberingAfterBreak="0">
     <w:nsid w:val="32517A61"/>
     <w:multiLevelType w:val="hybridMultilevel"/>
     <w:tmpl w:val="7D50E93A"/>
@@ -2009,7 +3165,7 @@
       </w:pPr>
     </w:lvl>
   </w:abstractNum>
-  <w:abstractNum w:abstractNumId="6" w15:restartNumberingAfterBreak="0">
+  <w:abstractNum w:abstractNumId="7" w15:restartNumberingAfterBreak="0">
     <w:nsid w:val="36407E68"/>
     <w:multiLevelType w:val="hybridMultilevel"/>
     <w:tmpl w:val="F93C134E"/>
@@ -2122,7 +3278,7 @@
       </w:rPr>
     </w:lvl>
   </w:abstractNum>
-  <w:abstractNum w:abstractNumId="7" w15:restartNumberingAfterBreak="0">
+  <w:abstractNum w:abstractNumId="8" w15:restartNumberingAfterBreak="0">
     <w:nsid w:val="5C253203"/>
     <w:multiLevelType w:val="hybridMultilevel"/>
     <w:tmpl w:val="CA7ED244"/>
@@ -2245,7 +3401,7 @@
     <w:abstractNumId w:val="1"/>
   </w:num>
   <w:num w:numId="4" w16cid:durableId="129712484">
-    <w:abstractNumId w:val="5"/>
+    <w:abstractNumId w:val="6"/>
   </w:num>
   <w:num w:numId="5" w16cid:durableId="940794563">
     <w:abstractNumId w:val="4"/>
@@ -2281,10 +3437,13 @@
     <w:abstractNumId w:val="2"/>
   </w:num>
   <w:num w:numId="16" w16cid:durableId="1810973852">
+    <w:abstractNumId w:val="8"/>
+  </w:num>
+  <w:num w:numId="17" w16cid:durableId="940259107">
     <w:abstractNumId w:val="7"/>
   </w:num>
-  <w:num w:numId="17" w16cid:durableId="940259107">
-    <w:abstractNumId w:val="6"/>
+  <w:num w:numId="18" w16cid:durableId="814494358">
+    <w:abstractNumId w:val="5"/>
   </w:num>
 </w:numbering>
 </file>
@@ -3361,6 +4520,25 @@
       <w:outlineLvl w:val="9"/>
     </w:pPr>
   </w:style>
+  <w:style w:type="table" w:styleId="TableGrid">
+    <w:name w:val="Table Grid"/>
+    <w:basedOn w:val="TableNormal"/>
+    <w:uiPriority w:val="39"/>
+    <w:rsid w:val="0064793E"/>
+    <w:pPr>
+      <w:spacing w:after="0" w:line="240" w:lineRule="auto"/>
+    </w:pPr>
+    <w:tblPr>
+      <w:tblBorders>
+        <w:top w:val="single" w:sz="4" w:space="0" w:color="auto"/>
+        <w:left w:val="single" w:sz="4" w:space="0" w:color="auto"/>
+        <w:bottom w:val="single" w:sz="4" w:space="0" w:color="auto"/>
+        <w:right w:val="single" w:sz="4" w:space="0" w:color="auto"/>
+        <w:insideH w:val="single" w:sz="4" w:space="0" w:color="auto"/>
+        <w:insideV w:val="single" w:sz="4" w:space="0" w:color="auto"/>
+      </w:tblBorders>
+    </w:tblPr>
+  </w:style>
 </w:styles>
 </file>
 
